--- a/appendix/Design Methods.docx
+++ b/appendix/Design Methods.docx
@@ -1,6 +1,6 @@
 
 <file path=word/document.xml><?xml version="1.0" encoding="utf-8"?>
-<w:document xmlns:wpc="http://schemas.microsoft.com/office/word/2010/wordprocessingCanvas" xmlns:mc="http://schemas.openxmlformats.org/markup-compatibility/2006" xmlns:o="urn:schemas-microsoft-com:office:office" xmlns:r="http://schemas.openxmlformats.org/officeDocument/2006/relationships" xmlns:m="http://schemas.openxmlformats.org/officeDocument/2006/math" xmlns:v="urn:schemas-microsoft-com:vml" xmlns:wp14="http://schemas.microsoft.com/office/word/2010/wordprocessingDrawing" xmlns:wp="http://schemas.openxmlformats.org/drawingml/2006/wordprocessingDrawing" xmlns:w10="urn:schemas-microsoft-com:office:word" xmlns:w="http://schemas.openxmlformats.org/wordprocessingml/2006/main" xmlns:w14="http://schemas.microsoft.com/office/word/2010/wordml" xmlns:w15="http://schemas.microsoft.com/office/word/2012/wordml" xmlns:wpg="http://schemas.microsoft.com/office/word/2010/wordprocessingGroup" xmlns:wpi="http://schemas.microsoft.com/office/word/2010/wordprocessingInk" xmlns:wne="http://schemas.microsoft.com/office/word/2006/wordml" xmlns:wps="http://schemas.microsoft.com/office/word/2010/wordprocessingShape" mc:Ignorable="w14 w15 wp14">
+<w:document xmlns:wpc="http://schemas.microsoft.com/office/word/2010/wordprocessingCanvas" xmlns:cx="http://schemas.microsoft.com/office/drawing/2014/chartex" xmlns:mc="http://schemas.openxmlformats.org/markup-compatibility/2006" xmlns:o="urn:schemas-microsoft-com:office:office" xmlns:r="http://schemas.openxmlformats.org/officeDocument/2006/relationships" xmlns:m="http://schemas.openxmlformats.org/officeDocument/2006/math" xmlns:v="urn:schemas-microsoft-com:vml" xmlns:wp14="http://schemas.microsoft.com/office/word/2010/wordprocessingDrawing" xmlns:wp="http://schemas.openxmlformats.org/drawingml/2006/wordprocessingDrawing" xmlns:w10="urn:schemas-microsoft-com:office:word" xmlns:w="http://schemas.openxmlformats.org/wordprocessingml/2006/main" xmlns:w14="http://schemas.microsoft.com/office/word/2010/wordml" xmlns:w15="http://schemas.microsoft.com/office/word/2012/wordml" xmlns:w16se="http://schemas.microsoft.com/office/word/2015/wordml/symex" xmlns:wpg="http://schemas.microsoft.com/office/word/2010/wordprocessingGroup" xmlns:wpi="http://schemas.microsoft.com/office/word/2010/wordprocessingInk" xmlns:wne="http://schemas.microsoft.com/office/word/2006/wordml" xmlns:wps="http://schemas.microsoft.com/office/word/2010/wordprocessingShape" mc:Ignorable="w14 w15 w16se wp14">
   <w:body>
     <w:p>
       <w:r>
@@ -97,19 +97,7 @@
         <w:rPr>
           <w:rFonts w:hint="eastAsia"/>
         </w:rPr>
-        <w:t>），如单个词、词的组合、习语，或具有</w:t>
-      </w:r>
-      <w:r>
-        <w:rPr>
-          <w:rFonts w:hint="eastAsia"/>
-        </w:rPr>
-        <w:t>约定的意义和表达功能</w:t>
-      </w:r>
-      <w:r>
-        <w:rPr>
-          <w:rFonts w:hint="eastAsia"/>
-        </w:rPr>
-        <w:t>的句法模式（</w:t>
+        <w:t>），如单个词、词的组合、习语，或具有约定的意义和表达功能的句法模式（</w:t>
       </w:r>
       <w:r>
         <w:rPr>
@@ -868,74 +856,94 @@
         <w:rPr>
           <w:rFonts w:hint="eastAsia"/>
         </w:rPr>
-        <w:t>，而是指相关语言现象的深度。</w:t>
-      </w:r>
-      <w:r>
-        <w:rPr>
-          <w:rFonts w:hint="eastAsia"/>
-          <w:color w:val="808080" w:themeColor="background1" w:themeShade="80"/>
+        <w:t>，而是指</w:t>
+      </w:r>
+      <w:r>
+        <w:rPr>
+          <w:rFonts w:hint="eastAsia"/>
+        </w:rPr>
+        <w:t>要处理的</w:t>
+      </w:r>
+      <w:r>
+        <w:rPr>
+          <w:rFonts w:hint="eastAsia"/>
+        </w:rPr>
+        <w:t>相关语言现象的深度。</w:t>
+      </w:r>
+      <w:r>
+        <w:rPr>
+          <w:rFonts w:hint="eastAsia"/>
         </w:rPr>
         <w:t>计算机科学对于构建复杂系统有着丰富的经验，提出了一系列关于设计的概念，如设计模式（</w:t>
       </w:r>
       <w:r>
         <w:rPr>
           <w:rFonts w:hint="eastAsia"/>
-          <w:color w:val="808080" w:themeColor="background1" w:themeShade="80"/>
         </w:rPr>
         <w:t>Design</w:t>
       </w:r>
       <w:r>
-        <w:rPr>
-          <w:color w:val="808080" w:themeColor="background1" w:themeShade="80"/>
-        </w:rPr>
         <w:t xml:space="preserve"> Pattern</w:t>
       </w:r>
       <w:r>
         <w:rPr>
           <w:rFonts w:hint="eastAsia"/>
-          <w:color w:val="808080" w:themeColor="background1" w:themeShade="80"/>
-        </w:rPr>
-        <w:t>）、计算抽象（</w:t>
-      </w:r>
-      <w:r>
-        <w:rPr>
-          <w:rFonts w:hint="eastAsia"/>
-          <w:color w:val="808080" w:themeColor="background1" w:themeShade="80"/>
+        </w:rPr>
+        <w:t>）、</w:t>
+      </w:r>
+      <w:r>
+        <w:rPr>
+          <w:rFonts w:hint="eastAsia"/>
+        </w:rPr>
+        <w:t>抽象（</w:t>
+      </w:r>
+      <w:r>
+        <w:rPr>
+          <w:rFonts w:hint="eastAsia"/>
         </w:rPr>
         <w:t>Computational</w:t>
       </w:r>
       <w:r>
-        <w:rPr>
-          <w:color w:val="808080" w:themeColor="background1" w:themeShade="80"/>
-        </w:rPr>
         <w:t xml:space="preserve"> Abstraction</w:t>
       </w:r>
       <w:r>
         <w:rPr>
           <w:rFonts w:hint="eastAsia"/>
-          <w:color w:val="808080" w:themeColor="background1" w:themeShade="80"/>
-        </w:rPr>
-        <w:t>）、高级语言编译（</w:t>
-      </w:r>
-      <w:r>
-        <w:rPr>
-          <w:rFonts w:hint="eastAsia"/>
-          <w:color w:val="808080" w:themeColor="background1" w:themeShade="80"/>
+        </w:rPr>
+        <w:t>）、</w:t>
+      </w:r>
+      <w:r>
+        <w:rPr>
+          <w:rFonts w:hint="eastAsia"/>
         </w:rPr>
         <w:t>Com</w:t>
       </w:r>
       <w:r>
-        <w:rPr>
-          <w:color w:val="808080" w:themeColor="background1" w:themeShade="80"/>
-        </w:rPr>
         <w:t>pilation from High Level Specification</w:t>
       </w:r>
       <w:r>
         <w:rPr>
           <w:rFonts w:hint="eastAsia"/>
-          <w:color w:val="808080" w:themeColor="background1" w:themeShade="80"/>
-        </w:rPr>
-        <w:t>）等等。</w:t>
+        </w:rPr>
+        <w:t>等等。</w:t>
+      </w:r>
+      <w:r>
+        <w:rPr>
+          <w:rFonts w:hint="eastAsia"/>
+        </w:rPr>
+        <w:t>这些相同的概念对于语法设计（</w:t>
+      </w:r>
+      <w:r>
+        <w:rPr>
+          <w:rFonts w:hint="eastAsia"/>
+        </w:rPr>
+        <w:t>grammar design</w:t>
+      </w:r>
+      <w:r>
+        <w:rPr>
+          <w:rFonts w:hint="eastAsia"/>
+        </w:rPr>
+        <w:t>）来说都有很大的潜在价值。</w:t>
       </w:r>
     </w:p>
     <w:p>
@@ -946,7 +954,181 @@
         <w:rPr>
           <w:rFonts w:hint="eastAsia"/>
         </w:rPr>
-        <w:t>TEMPLATE</w:t>
+        <w:t>典型的</w:t>
+      </w:r>
+      <w:r>
+        <w:rPr>
+          <w:rFonts w:hint="eastAsia"/>
+        </w:rPr>
+        <w:t>FCG</w:t>
+      </w:r>
+      <w:r>
+        <w:rPr>
+          <w:rFonts w:hint="eastAsia"/>
+        </w:rPr>
+        <w:t>构式基于模板（</w:t>
+      </w:r>
+      <w:r>
+        <w:t>templates</w:t>
+      </w:r>
+      <w:r>
+        <w:rPr>
+          <w:rFonts w:hint="eastAsia"/>
+        </w:rPr>
+        <w:t>）而定义。模板能描述常见的有关人类语言的设计模式，例如功能结构（</w:t>
+      </w:r>
+      <w:r>
+        <w:rPr>
+          <w:rFonts w:hint="eastAsia"/>
+        </w:rPr>
+        <w:t>functional</w:t>
+      </w:r>
+      <w:r>
+        <w:t xml:space="preserve"> </w:t>
+      </w:r>
+      <w:r>
+        <w:rPr>
+          <w:rFonts w:hint="eastAsia"/>
+        </w:rPr>
+        <w:t>structure</w:t>
+      </w:r>
+      <w:r>
+        <w:rPr>
+          <w:rFonts w:hint="eastAsia"/>
+        </w:rPr>
+        <w:t>），一致性（</w:t>
+      </w:r>
+      <w:r>
+        <w:rPr>
+          <w:rFonts w:hint="eastAsia"/>
+        </w:rPr>
+        <w:t>agreement</w:t>
+      </w:r>
+      <w:r>
+        <w:rPr>
+          <w:rFonts w:hint="eastAsia"/>
+        </w:rPr>
+        <w:t>），</w:t>
+      </w:r>
+      <w:r>
+        <w:rPr>
+          <w:rFonts w:hint="eastAsia"/>
+        </w:rPr>
+        <w:t>F</w:t>
+      </w:r>
+      <w:r>
+        <w:t>ield Topology</w:t>
+      </w:r>
+      <w:r>
+        <w:rPr>
+          <w:rFonts w:hint="eastAsia"/>
+        </w:rPr>
+        <w:t>，价（</w:t>
+      </w:r>
+      <w:r>
+        <w:t>v</w:t>
+      </w:r>
+      <w:r>
+        <w:rPr>
+          <w:rFonts w:hint="eastAsia"/>
+        </w:rPr>
+        <w:t>alence</w:t>
+      </w:r>
+      <w:r>
+        <w:rPr>
+          <w:rFonts w:hint="eastAsia"/>
+        </w:rPr>
+        <w:t>），</w:t>
+      </w:r>
+      <w:r>
+        <w:rPr>
+          <w:rFonts w:hint="eastAsia"/>
+        </w:rPr>
+        <w:t>Linking</w:t>
+      </w:r>
+      <w:r>
+        <w:rPr>
+          <w:rFonts w:hint="eastAsia"/>
+        </w:rPr>
+        <w:t>等等</w:t>
+      </w:r>
+      <w:r>
+        <w:rPr>
+          <w:rFonts w:hint="eastAsia"/>
+        </w:rPr>
+        <w:t xml:space="preserve"> [41] </w:t>
+      </w:r>
+      <w:r>
+        <w:rPr>
+          <w:rFonts w:hint="eastAsia"/>
+        </w:rPr>
+        <w:t>。不同的模板合在一起就能构建一个操作性的构式</w:t>
+      </w:r>
+      <w:r>
+        <w:rPr>
+          <w:rFonts w:hint="eastAsia"/>
+        </w:rPr>
+        <w:t>，使得模块化的设计变得可能，即便在操作层面上无法清晰地表达这个模块化设计。（另一方面，）便捷上的考虑将尽可能地与设计上的考虑分开。便捷性将在以下方面进行考虑：模板的编译，维护构式间的依赖关系以便用于启动（</w:t>
+      </w:r>
+      <w:r>
+        <w:rPr>
+          <w:rFonts w:hint="eastAsia"/>
+        </w:rPr>
+        <w:t>priming</w:t>
+      </w:r>
+      <w:r>
+        <w:rPr>
+          <w:rFonts w:hint="eastAsia"/>
+        </w:rPr>
+        <w:t>）</w:t>
+      </w:r>
+      <w:r>
+        <w:rPr>
+          <w:rFonts w:hint="eastAsia"/>
+        </w:rPr>
+        <w:t xml:space="preserve"> [49] </w:t>
+      </w:r>
+      <w:r>
+        <w:rPr>
+          <w:rFonts w:hint="eastAsia"/>
+        </w:rPr>
+        <w:t>，</w:t>
+      </w:r>
+      <w:r>
+        <w:rPr>
+          <w:rFonts w:hint="eastAsia"/>
+        </w:rPr>
+        <w:t>chunking combinations of constructions</w:t>
+      </w:r>
+      <w:r>
+        <w:t xml:space="preserve"> [32] </w:t>
+      </w:r>
+      <w:r>
+        <w:rPr>
+          <w:rFonts w:hint="eastAsia"/>
+        </w:rPr>
+        <w:t>。模板还在语言建模上扮演重要角色，因为它们可以当做基元算子（</w:t>
+      </w:r>
+      <w:r>
+        <w:rPr>
+          <w:rFonts w:hint="eastAsia"/>
+        </w:rPr>
+        <w:t>primitive</w:t>
+      </w:r>
+      <w:r>
+        <w:t xml:space="preserve"> </w:t>
+      </w:r>
+      <w:r>
+        <w:rPr>
+          <w:rFonts w:hint="eastAsia"/>
+        </w:rPr>
+        <w:t>operators</w:t>
+      </w:r>
+      <w:r>
+        <w:rPr>
+          <w:rFonts w:hint="eastAsia"/>
+        </w:rPr>
+        <w:t>）来扩充或改变构式。</w:t>
       </w:r>
     </w:p>
     <w:p>
@@ -990,7 +1172,20 @@
         <w:rPr>
           <w:rFonts w:hint="eastAsia"/>
         </w:rPr>
-        <w:t>主要的表征机制和处理步骤，它十分简洁，更详细的介绍放在后续文章中。</w:t>
+        <w:t>主要的表征机制和处理步骤，这一层面的介绍</w:t>
+      </w:r>
+      <w:r>
+        <w:rPr>
+          <w:rFonts w:hint="eastAsia"/>
+        </w:rPr>
+        <w:lastRenderedPageBreak/>
+        <w:t>十分简略，更详细的内容将</w:t>
+      </w:r>
+      <w:r>
+        <w:rPr>
+          <w:rFonts w:hint="eastAsia"/>
+        </w:rPr>
+        <w:t>放在后续文章中。</w:t>
       </w:r>
     </w:p>
     <w:p/>
@@ -1031,13 +1226,7 @@
         <w:rPr>
           <w:rFonts w:hint="eastAsia"/>
         </w:rPr>
-        <w:t>学派</w:t>
-      </w:r>
-      <w:r>
-        <w:rPr>
-          <w:rFonts w:hint="eastAsia"/>
-        </w:rPr>
-        <w:t>的语言</w:t>
+        <w:t>学派的语言</w:t>
       </w:r>
       <w:r>
         <w:t>视角</w:t>
@@ -1125,14 +1314,7 @@
         <w:rPr>
           <w:rFonts w:hint="eastAsia"/>
         </w:rPr>
-        <w:t>，但有一点不同至关重要，它导致对一个人是如何处理和学习</w:t>
-      </w:r>
-      <w:r>
-        <w:rPr>
-          <w:rFonts w:hint="eastAsia"/>
-        </w:rPr>
-        <w:lastRenderedPageBreak/>
-        <w:t>语言的截然不同的分析</w:t>
+        <w:t>，但有一点不同至关重要，它导致对一个人是如何处理和学习语言的截然不同的分析</w:t>
       </w:r>
       <w:r>
         <w:rPr>
@@ -1162,9 +1344,6 @@
     <w:p>
       <w:pPr>
         <w:ind w:firstLineChars="200" w:firstLine="420"/>
-        <w:rPr>
-          <w:rFonts w:hint="eastAsia"/>
-        </w:rPr>
       </w:pPr>
       <w:r>
         <w:t>在形式学派看来</w:t>
@@ -1191,7 +1370,25 @@
         <w:rPr>
           <w:rFonts w:hint="eastAsia"/>
         </w:rPr>
-        <w:t>。形式学派会把锤子描述成由一个圆柱体和一个铁块通过某种特定的绑定方式组成，而功能学派则会描述为一个手握的柄加一个锤击的头，其中柄和头</w:t>
+        <w:t>。形式学派会把锤子描述成由一个圆柱体和一个（铁）</w:t>
+      </w:r>
+      <w:r>
+        <w:rPr>
+          <w:rFonts w:hint="eastAsia"/>
+        </w:rPr>
+        <w:t>块</w:t>
+      </w:r>
+      <w:r>
+        <w:rPr>
+          <w:rFonts w:hint="eastAsia"/>
+        </w:rPr>
+        <w:t>儿</w:t>
+      </w:r>
+      <w:r>
+        <w:rPr>
+          <w:rFonts w:hint="eastAsia"/>
+        </w:rPr>
+        <w:t>通过某种特定的绑定方式组成，而功能学派则会描述为一个手握的柄加一个锤击的头，其中柄和头</w:t>
       </w:r>
       <w:r>
         <w:rPr>
@@ -1204,10 +1401,516 @@
         <w:rPr>
           <w:rFonts w:hint="eastAsia"/>
         </w:rPr>
-        <w:t>具有圆柱体和铁块的形式。</w:t>
-      </w:r>
-      <w:bookmarkStart w:id="3" w:name="_GoBack"/>
-      <w:bookmarkEnd w:id="3"/>
+        <w:t>具有圆柱体和（铁）</w:t>
+      </w:r>
+      <w:commentRangeStart w:id="3"/>
+      <w:r>
+        <w:rPr>
+          <w:rFonts w:hint="eastAsia"/>
+        </w:rPr>
+        <w:t>块</w:t>
+      </w:r>
+      <w:r>
+        <w:rPr>
+          <w:rFonts w:hint="eastAsia"/>
+        </w:rPr>
+        <w:t>儿</w:t>
+      </w:r>
+      <w:r>
+        <w:rPr>
+          <w:rFonts w:hint="eastAsia"/>
+        </w:rPr>
+        <w:t>的形式。</w:t>
+      </w:r>
+      <w:r>
+        <w:rPr>
+          <w:rFonts w:hint="eastAsia"/>
+        </w:rPr>
+        <w:t>功能学派的视角强调对象的功能，主要是因为相同的功能通常能通过多种途径实现。例如，手柄</w:t>
+      </w:r>
+      <w:commentRangeEnd w:id="3"/>
+      <w:r>
+        <w:rPr>
+          <w:rStyle w:val="a4"/>
+        </w:rPr>
+        <w:commentReference w:id="3"/>
+      </w:r>
+      <w:r>
+        <w:rPr>
+          <w:rFonts w:hint="eastAsia"/>
+        </w:rPr>
+        <w:t>可以插入锤头中，也可以被绑在锤头上；锤头既可以是一个（铁）块儿，也可以是另一个（木质）圆柱体。</w:t>
+      </w:r>
+      <w:r>
+        <w:rPr>
+          <w:rFonts w:hint="eastAsia"/>
+        </w:rPr>
+        <w:t>更激进地，一只鞋也可以是一个锤子，鞋帮是把手，鞋底是锤头。</w:t>
+      </w:r>
+    </w:p>
+    <w:p>
+      <w:pPr>
+        <w:ind w:firstLineChars="200" w:firstLine="420"/>
+      </w:pPr>
+      <w:r>
+        <w:rPr>
+          <w:rFonts w:hint="eastAsia"/>
+        </w:rPr>
+        <w:t>在语言学中，</w:t>
+      </w:r>
+      <w:r>
+        <w:rPr>
+          <w:rFonts w:hint="eastAsia"/>
+        </w:rPr>
+        <w:t>持形式学派观点的人强调语言的句法结构，通常，他们会定义一个操作过程（</w:t>
+      </w:r>
+      <w:r>
+        <w:rPr>
+          <w:rFonts w:hint="eastAsia"/>
+        </w:rPr>
+        <w:t>procedure</w:t>
+      </w:r>
+      <w:r>
+        <w:rPr>
+          <w:rFonts w:hint="eastAsia"/>
+        </w:rPr>
+        <w:t>），能够生成语言中所有可能的、被认为符合语法的（</w:t>
+      </w:r>
+      <w:r>
+        <w:rPr>
+          <w:rFonts w:hint="eastAsia"/>
+        </w:rPr>
+        <w:t>judged to be grammartical</w:t>
+      </w:r>
+      <w:r>
+        <w:rPr>
+          <w:rFonts w:hint="eastAsia"/>
+        </w:rPr>
+        <w:t>）结构。而持功能学派观点的人更关注形式是如何获得（</w:t>
+      </w:r>
+      <w:r>
+        <w:rPr>
+          <w:rFonts w:hint="eastAsia"/>
+        </w:rPr>
+        <w:t>achieve</w:t>
+      </w:r>
+      <w:r>
+        <w:rPr>
+          <w:rFonts w:hint="eastAsia"/>
+        </w:rPr>
+        <w:t>）语法和语义功能的。如此一来，名词和动词的差异便不单单是结构性的——即他们可以填入哪种句法结构；而是功能性的——即他们在交际活动中可提供的功能：比如名词可以用作指称（</w:t>
+      </w:r>
+      <w:r>
+        <w:rPr>
+          <w:rFonts w:hint="eastAsia"/>
+        </w:rPr>
+        <w:t>nouns can be used as nominals</w:t>
+      </w:r>
+      <w:r>
+        <w:rPr>
+          <w:rFonts w:hint="eastAsia"/>
+        </w:rPr>
+        <w:t>），以引入谈及的对象</w:t>
+      </w:r>
+      <w:r>
+        <w:rPr>
+          <w:rFonts w:hint="eastAsia"/>
+        </w:rPr>
+        <w:t>；而动词通常用作引入事件（</w:t>
+      </w:r>
+      <w:r>
+        <w:rPr>
+          <w:rFonts w:hint="eastAsia"/>
+        </w:rPr>
+        <w:t>event</w:t>
+      </w:r>
+      <w:r>
+        <w:rPr>
+          <w:rFonts w:hint="eastAsia"/>
+        </w:rPr>
+        <w:t>），以描述一件事情（</w:t>
+      </w:r>
+      <w:r>
+        <w:rPr>
+          <w:rFonts w:hint="eastAsia"/>
+        </w:rPr>
+        <w:t>affair</w:t>
+      </w:r>
+      <w:r>
+        <w:rPr>
+          <w:rFonts w:hint="eastAsia"/>
+        </w:rPr>
+        <w:t>）的状态。</w:t>
+      </w:r>
+    </w:p>
+    <w:p>
+      <w:pPr>
+        <w:ind w:firstLineChars="200" w:firstLine="420"/>
+      </w:pPr>
+      <w:r>
+        <w:rPr>
+          <w:rFonts w:hint="eastAsia"/>
+        </w:rPr>
+        <w:t>一般来说，站在功能性的立场去设计和使用工具（</w:t>
+      </w:r>
+      <w:r>
+        <w:rPr>
+          <w:rFonts w:hint="eastAsia"/>
+        </w:rPr>
+        <w:t>de</w:t>
+      </w:r>
+      <w:r>
+        <w:t>aling with tools</w:t>
+      </w:r>
+      <w:r>
+        <w:rPr>
+          <w:rFonts w:hint="eastAsia"/>
+        </w:rPr>
+        <w:t>，</w:t>
+      </w:r>
+      <w:r>
+        <w:rPr>
+          <w:rFonts w:hint="eastAsia"/>
+        </w:rPr>
+        <w:t>应该是</w:t>
+      </w:r>
+      <w:r>
+        <w:rPr>
+          <w:rFonts w:hint="eastAsia"/>
+        </w:rPr>
+        <w:t>指语言表达）是有很多好处的。你对一个工具的每个组分的功能理解越深刻，你就越能正确地使用它；而一个功能性的视角也让你在特定的语境中更准确地找到一个工具的变体（</w:t>
+      </w:r>
+      <w:r>
+        <w:rPr>
+          <w:rFonts w:hint="eastAsia"/>
+        </w:rPr>
+        <w:t>variant</w:t>
+      </w:r>
+      <w:r>
+        <w:rPr>
+          <w:rFonts w:hint="eastAsia"/>
+        </w:rPr>
+        <w:t>），</w:t>
+      </w:r>
+      <w:r>
+        <w:rPr>
+          <w:rFonts w:hint="eastAsia"/>
+        </w:rPr>
+        <w:t>或者识别出一个并没有</w:t>
+      </w:r>
+      <w:commentRangeStart w:id="4"/>
+      <w:r>
+        <w:rPr>
+          <w:rFonts w:hint="eastAsia"/>
+        </w:rPr>
+        <w:t>典型形状的工具</w:t>
+      </w:r>
+      <w:commentRangeEnd w:id="4"/>
+      <w:r>
+        <w:rPr>
+          <w:rStyle w:val="a4"/>
+        </w:rPr>
+        <w:commentReference w:id="4"/>
+      </w:r>
+      <w:r>
+        <w:rPr>
+          <w:rFonts w:hint="eastAsia"/>
+        </w:rPr>
+        <w:t>，或者</w:t>
+      </w:r>
+      <w:commentRangeStart w:id="5"/>
+      <w:r>
+        <w:rPr>
+          <w:rFonts w:hint="eastAsia"/>
+        </w:rPr>
+        <w:t>改进这个工具</w:t>
+      </w:r>
+      <w:commentRangeEnd w:id="5"/>
+      <w:r>
+        <w:rPr>
+          <w:rStyle w:val="a4"/>
+        </w:rPr>
+        <w:commentReference w:id="5"/>
+      </w:r>
+      <w:r>
+        <w:rPr>
+          <w:rFonts w:hint="eastAsia"/>
+        </w:rPr>
+        <w:t>。</w:t>
+      </w:r>
+      <w:r>
+        <w:rPr>
+          <w:rFonts w:hint="eastAsia"/>
+        </w:rPr>
+        <w:t>显然，通常情况下人们并不会在全然理解一个工具之后才去使用它，而是去模仿</w:t>
+      </w:r>
+      <w:commentRangeStart w:id="6"/>
+      <w:r>
+        <w:rPr>
+          <w:rFonts w:hint="eastAsia"/>
+        </w:rPr>
+        <w:t>他们看到的</w:t>
+      </w:r>
+      <w:commentRangeEnd w:id="6"/>
+      <w:r>
+        <w:rPr>
+          <w:rStyle w:val="a4"/>
+        </w:rPr>
+        <w:commentReference w:id="6"/>
+      </w:r>
+      <w:r>
+        <w:rPr>
+          <w:rFonts w:hint="eastAsia"/>
+        </w:rPr>
+        <w:t>别人的使用方法。</w:t>
+      </w:r>
+      <w:r>
+        <w:rPr>
+          <w:rFonts w:hint="eastAsia"/>
+        </w:rPr>
+        <w:t>这是完全掌握其用法的第一步，且不可避免地要求一个功能学派的视角。</w:t>
+      </w:r>
+    </w:p>
+    <w:p>
+      <w:pPr>
+        <w:ind w:firstLineChars="200" w:firstLine="420"/>
+      </w:pPr>
+      <w:r>
+        <w:rPr>
+          <w:rFonts w:hint="eastAsia"/>
+        </w:rPr>
+        <w:t>把语言当成工具能够获得同样的好处。功能性的分析将更好地理解为什么语言会是现在的样子，也使得语言理解和语言生产系统变得更灵活和鲁棒</w:t>
+      </w:r>
+      <w:r>
+        <w:rPr>
+          <w:rFonts w:hint="eastAsia"/>
+        </w:rPr>
+        <w:t xml:space="preserve"> [44] </w:t>
+      </w:r>
+      <w:r>
+        <w:rPr>
+          <w:rFonts w:hint="eastAsia"/>
+        </w:rPr>
+        <w:t>。</w:t>
+      </w:r>
+      <w:r>
+        <w:rPr>
+          <w:rFonts w:hint="eastAsia"/>
+        </w:rPr>
+        <w:t>此外，功能性的分析还提供了一种有别于纯统计性的语言学习技术，即使用功能性的推断来取代规约性（</w:t>
+      </w:r>
+      <w:r>
+        <w:rPr>
+          <w:rFonts w:hint="eastAsia"/>
+        </w:rPr>
+        <w:t>inductive</w:t>
+      </w:r>
+      <w:r>
+        <w:rPr>
+          <w:rFonts w:hint="eastAsia"/>
+        </w:rPr>
+        <w:t>）的推断。人们将通过重构（</w:t>
+      </w:r>
+      <w:r>
+        <w:rPr>
+          <w:rFonts w:hint="eastAsia"/>
+        </w:rPr>
+        <w:t>re</w:t>
+      </w:r>
+      <w:r>
+        <w:t>construct</w:t>
+      </w:r>
+      <w:r>
+        <w:rPr>
+          <w:rFonts w:hint="eastAsia"/>
+        </w:rPr>
+        <w:t>）某个新引入的未知形式来推测它的意义和功能</w:t>
+      </w:r>
+      <w:r>
+        <w:rPr>
+          <w:rFonts w:hint="eastAsia"/>
+        </w:rPr>
+        <w:t xml:space="preserve"> [34]</w:t>
+      </w:r>
+      <w:r>
+        <w:rPr>
+          <w:rFonts w:hint="eastAsia"/>
+        </w:rPr>
+        <w:t>。</w:t>
+      </w:r>
+    </w:p>
+    <w:p>
+      <w:pPr>
+        <w:ind w:firstLineChars="200" w:firstLine="420"/>
+      </w:pPr>
+    </w:p>
+    <w:p>
+      <w:pPr>
+        <w:ind w:firstLineChars="100" w:firstLine="210"/>
+      </w:pPr>
+      <w:r>
+        <w:rPr>
+          <w:rFonts w:hint="eastAsia"/>
+        </w:rPr>
+        <w:t>2</w:t>
+      </w:r>
+      <w:r>
+        <w:t xml:space="preserve">.2 </w:t>
+      </w:r>
+      <w:r>
+        <w:rPr>
+          <w:rFonts w:hint="eastAsia"/>
+        </w:rPr>
+        <w:t>语义功能和认知操作</w:t>
+      </w:r>
+    </w:p>
+    <w:p>
+      <w:pPr>
+        <w:ind w:firstLineChars="200" w:firstLine="420"/>
+        <w:rPr>
+          <w:rFonts w:hint="eastAsia"/>
+        </w:rPr>
+      </w:pPr>
+      <w:r>
+        <w:rPr>
+          <w:rFonts w:hint="eastAsia"/>
+        </w:rPr>
+        <w:t>一旦我们接受了功能学派的视角，</w:t>
+      </w:r>
+      <w:r>
+        <w:rPr>
+          <w:rFonts w:hint="eastAsia"/>
+        </w:rPr>
+        <w:t>就很容易明白句子中的每个元素都有一个意义（</w:t>
+      </w:r>
+      <w:r>
+        <w:rPr>
+          <w:rFonts w:hint="eastAsia"/>
+        </w:rPr>
+        <w:t>meaning</w:t>
+      </w:r>
+      <w:r>
+        <w:rPr>
+          <w:rFonts w:hint="eastAsia"/>
+        </w:rPr>
+        <w:t>）和语义功能（</w:t>
+      </w:r>
+      <w:r>
+        <w:rPr>
+          <w:rFonts w:hint="eastAsia"/>
+        </w:rPr>
+        <w:t>semantic</w:t>
+      </w:r>
+      <w:r>
+        <w:t xml:space="preserve"> </w:t>
+      </w:r>
+      <w:r>
+        <w:rPr>
+          <w:rFonts w:hint="eastAsia"/>
+        </w:rPr>
+        <w:t>function</w:t>
+      </w:r>
+      <w:r>
+        <w:rPr>
+          <w:rFonts w:hint="eastAsia"/>
+        </w:rPr>
+        <w:t>）。意义，或曰语义内容（</w:t>
+      </w:r>
+      <w:r>
+        <w:rPr>
+          <w:rFonts w:hint="eastAsia"/>
+        </w:rPr>
+        <w:t>semantic</w:t>
+      </w:r>
+      <w:r>
+        <w:t xml:space="preserve"> </w:t>
+      </w:r>
+      <w:r>
+        <w:rPr>
+          <w:rFonts w:hint="eastAsia"/>
+        </w:rPr>
+        <w:t>content</w:t>
+      </w:r>
+      <w:r>
+        <w:rPr>
+          <w:rFonts w:hint="eastAsia"/>
+        </w:rPr>
+        <w:t>），是一个词代表的概念，而语义功能则是该构建模块（</w:t>
+      </w:r>
+      <w:r>
+        <w:rPr>
+          <w:rFonts w:hint="eastAsia"/>
+        </w:rPr>
+        <w:t>building</w:t>
+      </w:r>
+      <w:r>
+        <w:t xml:space="preserve"> </w:t>
+      </w:r>
+      <w:r>
+        <w:rPr>
+          <w:rFonts w:hint="eastAsia"/>
+        </w:rPr>
+        <w:t>block</w:t>
+      </w:r>
+      <w:r>
+        <w:rPr>
+          <w:rFonts w:hint="eastAsia"/>
+        </w:rPr>
+        <w:t>）在解释（</w:t>
+      </w:r>
+      <w:r>
+        <w:rPr>
+          <w:rFonts w:hint="eastAsia"/>
+        </w:rPr>
+        <w:t>interpretation</w:t>
+      </w:r>
+      <w:r>
+        <w:rPr>
+          <w:rFonts w:hint="eastAsia"/>
+        </w:rPr>
+        <w:t>）过程中需要完成的事情。例如，“</w:t>
+      </w:r>
+      <w:r>
+        <w:rPr>
+          <w:rFonts w:hint="eastAsia"/>
+        </w:rPr>
+        <w:t>slow</w:t>
+      </w:r>
+      <w:r>
+        <w:rPr>
+          <w:rFonts w:hint="eastAsia"/>
+        </w:rPr>
+        <w:t>”在“</w:t>
+      </w:r>
+      <w:r>
+        <w:rPr>
+          <w:rFonts w:hint="eastAsia"/>
+        </w:rPr>
+        <w:t>the</w:t>
+      </w:r>
+      <w:r>
+        <w:t xml:space="preserve"> slow train</w:t>
+      </w:r>
+      <w:r>
+        <w:rPr>
+          <w:rFonts w:hint="eastAsia"/>
+        </w:rPr>
+        <w:t>”中会唤起与移动物体速度相关的“慢”的概念，“</w:t>
+      </w:r>
+      <w:r>
+        <w:rPr>
+          <w:rFonts w:hint="eastAsia"/>
+        </w:rPr>
+        <w:t>slow</w:t>
+      </w:r>
+      <w:r>
+        <w:rPr>
+          <w:rFonts w:hint="eastAsia"/>
+        </w:rPr>
+        <w:t>”的语义功能，至少在</w:t>
+      </w:r>
+      <w:bookmarkStart w:id="7" w:name="_GoBack"/>
+      <w:bookmarkEnd w:id="7"/>
     </w:p>
     <w:sectPr>
       <w:pgSz w:w="11906" w:h="16838"/>
@@ -1220,39 +1923,8 @@
 </file>
 
 <file path=word/comments.xml><?xml version="1.0" encoding="utf-8"?>
-<w:comments xmlns:wpc="http://schemas.microsoft.com/office/word/2010/wordprocessingCanvas" xmlns:mc="http://schemas.openxmlformats.org/markup-compatibility/2006" xmlns:o="urn:schemas-microsoft-com:office:office" xmlns:r="http://schemas.openxmlformats.org/officeDocument/2006/relationships" xmlns:m="http://schemas.openxmlformats.org/officeDocument/2006/math" xmlns:v="urn:schemas-microsoft-com:vml" xmlns:wp14="http://schemas.microsoft.com/office/word/2010/wordprocessingDrawing" xmlns:wp="http://schemas.openxmlformats.org/drawingml/2006/wordprocessingDrawing" xmlns:w10="urn:schemas-microsoft-com:office:word" xmlns:w="http://schemas.openxmlformats.org/wordprocessingml/2006/main" xmlns:w14="http://schemas.microsoft.com/office/word/2010/wordml" xmlns:w15="http://schemas.microsoft.com/office/word/2012/wordml" xmlns:wpg="http://schemas.microsoft.com/office/word/2010/wordprocessingGroup" xmlns:wpi="http://schemas.microsoft.com/office/word/2010/wordprocessingInk" xmlns:wne="http://schemas.microsoft.com/office/word/2006/wordml" xmlns:wps="http://schemas.microsoft.com/office/word/2010/wordprocessingShape" mc:Ignorable="w14 w15 wp14">
+<w:comments xmlns:wpc="http://schemas.microsoft.com/office/word/2010/wordprocessingCanvas" xmlns:cx="http://schemas.microsoft.com/office/drawing/2014/chartex" xmlns:mc="http://schemas.openxmlformats.org/markup-compatibility/2006" xmlns:o="urn:schemas-microsoft-com:office:office" xmlns:r="http://schemas.openxmlformats.org/officeDocument/2006/relationships" xmlns:m="http://schemas.openxmlformats.org/officeDocument/2006/math" xmlns:v="urn:schemas-microsoft-com:vml" xmlns:wp14="http://schemas.microsoft.com/office/word/2010/wordprocessingDrawing" xmlns:wp="http://schemas.openxmlformats.org/drawingml/2006/wordprocessingDrawing" xmlns:w10="urn:schemas-microsoft-com:office:word" xmlns:w="http://schemas.openxmlformats.org/wordprocessingml/2006/main" xmlns:w14="http://schemas.microsoft.com/office/word/2010/wordml" xmlns:w15="http://schemas.microsoft.com/office/word/2012/wordml" xmlns:w16se="http://schemas.microsoft.com/office/word/2015/wordml/symex" xmlns:wpg="http://schemas.microsoft.com/office/word/2010/wordprocessingGroup" xmlns:wpi="http://schemas.microsoft.com/office/word/2010/wordprocessingInk" xmlns:wne="http://schemas.microsoft.com/office/word/2006/wordml" xmlns:wps="http://schemas.microsoft.com/office/word/2010/wordprocessingShape" mc:Ignorable="w14 w15 w16se wp14">
   <w:comment w:id="0" w:author="Dreamer" w:date="2016-04-27T23:16:00Z" w:initials="D">
-    <w:p>
-      <w:pPr>
-        <w:pStyle w:val="a5"/>
-        <w:rPr>
-          <w:rFonts w:hint="eastAsia"/>
-        </w:rPr>
-      </w:pPr>
-      <w:r>
-        <w:rPr>
-          <w:rStyle w:val="a4"/>
-        </w:rPr>
-        <w:annotationRef/>
-      </w:r>
-      <w:r>
-        <w:t>这里的模块应该指的是</w:t>
-      </w:r>
-      <w:r>
-        <w:t>单一的</w:t>
-      </w:r>
-      <w:r>
-        <w:t>语言层次</w:t>
-      </w:r>
-      <w:r>
-        <w:rPr>
-          <w:rFonts w:hint="eastAsia"/>
-        </w:rPr>
-        <w:t>。</w:t>
-      </w:r>
-    </w:p>
-  </w:comment>
-  <w:comment w:id="1" w:author="Dreamer" w:date="2016-04-27T23:22:00Z" w:initials="D">
     <w:p>
       <w:pPr>
         <w:pStyle w:val="a5"/>
@@ -1264,6 +1936,34 @@
         <w:annotationRef/>
       </w:r>
       <w:r>
+        <w:t>这里的模块应该指的是</w:t>
+      </w:r>
+      <w:r>
+        <w:t>单一的</w:t>
+      </w:r>
+      <w:r>
+        <w:t>语言层次</w:t>
+      </w:r>
+      <w:r>
+        <w:rPr>
+          <w:rFonts w:hint="eastAsia"/>
+        </w:rPr>
+        <w:t>。</w:t>
+      </w:r>
+    </w:p>
+  </w:comment>
+  <w:comment w:id="1" w:author="Dreamer" w:date="2016-04-27T23:22:00Z" w:initials="D">
+    <w:p>
+      <w:pPr>
+        <w:pStyle w:val="a5"/>
+      </w:pPr>
+      <w:r>
+        <w:rPr>
+          <w:rStyle w:val="a4"/>
+        </w:rPr>
+        <w:annotationRef/>
+      </w:r>
+      <w:r>
         <w:t>并不是必须的</w:t>
       </w:r>
       <w:r>
@@ -1278,9 +1978,6 @@
     <w:p>
       <w:pPr>
         <w:pStyle w:val="a5"/>
-        <w:rPr>
-          <w:rFonts w:hint="eastAsia"/>
-        </w:rPr>
       </w:pPr>
       <w:r>
         <w:rPr>
@@ -1314,6 +2011,187 @@
           <w:rFonts w:hint="eastAsia"/>
         </w:rPr>
         <w:t>。</w:t>
+      </w:r>
+    </w:p>
+  </w:comment>
+  <w:comment w:id="3" w:author="田骏" w:date="2016-05-03T09:42:00Z" w:initials="Dreamer">
+    <w:p>
+      <w:pPr>
+        <w:pStyle w:val="a5"/>
+      </w:pPr>
+      <w:r>
+        <w:rPr>
+          <w:rStyle w:val="a4"/>
+        </w:rPr>
+        <w:annotationRef/>
+      </w:r>
+      <w:r>
+        <w:rPr>
+          <w:rFonts w:hint="eastAsia"/>
+        </w:rPr>
+        <w:t>这一段</w:t>
+      </w:r>
+      <w:r>
+        <w:rPr>
+          <w:rFonts w:hint="eastAsia"/>
+        </w:rPr>
+        <w:t>可以这么看</w:t>
+      </w:r>
+      <w:r>
+        <w:rPr>
+          <w:rFonts w:hint="eastAsia"/>
+        </w:rPr>
+        <w:t>：</w:t>
+      </w:r>
+    </w:p>
+    <w:p>
+      <w:pPr>
+        <w:pStyle w:val="a5"/>
+      </w:pPr>
+      <w:r>
+        <w:rPr>
+          <w:rFonts w:hint="eastAsia"/>
+        </w:rPr>
+        <w:t xml:space="preserve">1. </w:t>
+      </w:r>
+      <w:r>
+        <w:rPr>
+          <w:rFonts w:hint="eastAsia"/>
+        </w:rPr>
+        <w:t>百度地图从</w:t>
+      </w:r>
+      <w:r>
+        <w:rPr>
+          <w:rFonts w:hint="eastAsia"/>
+        </w:rPr>
+        <w:t>A</w:t>
+      </w:r>
+      <w:r>
+        <w:rPr>
+          <w:rFonts w:hint="eastAsia"/>
+        </w:rPr>
+        <w:t>到</w:t>
+      </w:r>
+      <w:r>
+        <w:rPr>
+          <w:rFonts w:hint="eastAsia"/>
+        </w:rPr>
+        <w:t>B</w:t>
+      </w:r>
+      <w:r>
+        <w:rPr>
+          <w:rFonts w:hint="eastAsia"/>
+        </w:rPr>
+        <w:t>有几种方式，形式学派讲究仔细地描述清楚步行的路线、公交的换乘和自驾的导航；而功能学派则关心为什么选公交而不自驾（可能因为堵车）；</w:t>
+      </w:r>
+    </w:p>
+    <w:p>
+      <w:pPr>
+        <w:pStyle w:val="a5"/>
+      </w:pPr>
+      <w:r>
+        <w:rPr>
+          <w:rFonts w:hint="eastAsia"/>
+        </w:rPr>
+        <w:t xml:space="preserve">2. </w:t>
+      </w:r>
+      <w:r>
+        <w:rPr>
+          <w:rFonts w:hint="eastAsia"/>
+        </w:rPr>
+        <w:t>形式学派攻击功能学派最主要的一点是开天窗说大话，不落在实处。功能学派反击的理由是你能够说清楚所有</w:t>
+      </w:r>
+      <w:r>
+        <w:rPr>
+          <w:rFonts w:hint="eastAsia"/>
+        </w:rPr>
+        <w:t>“实处”吗？比如万一某地修路了，形式方法就失灵了，但功能方法则说“没关系，我就是要到</w:t>
+      </w:r>
+      <w:r>
+        <w:rPr>
+          <w:rFonts w:hint="eastAsia"/>
+        </w:rPr>
+        <w:t>B</w:t>
+      </w:r>
+      <w:r>
+        <w:rPr>
+          <w:rFonts w:hint="eastAsia"/>
+        </w:rPr>
+        <w:t>去，你不用按导航走，你就跟着公交走，公交更新的速度肯定比导航快。”</w:t>
+      </w:r>
+    </w:p>
+    <w:p>
+      <w:pPr>
+        <w:pStyle w:val="a5"/>
+      </w:pPr>
+      <w:r>
+        <w:rPr>
+          <w:rFonts w:hint="eastAsia"/>
+        </w:rPr>
+        <w:t xml:space="preserve">3. </w:t>
+      </w:r>
+      <w:r>
+        <w:rPr>
+          <w:rFonts w:hint="eastAsia"/>
+        </w:rPr>
+        <w:t>所以不能怪功能学派太风花雪月，只能怪形式学派太不解风情。</w:t>
+      </w:r>
+    </w:p>
+  </w:comment>
+  <w:comment w:id="4" w:author="田骏" w:date="2016-05-03T14:22:00Z" w:initials="Dreamer">
+    <w:p>
+      <w:pPr>
+        <w:pStyle w:val="a5"/>
+      </w:pPr>
+      <w:r>
+        <w:rPr>
+          <w:rStyle w:val="a4"/>
+        </w:rPr>
+        <w:annotationRef/>
+      </w:r>
+      <w:r>
+        <w:rPr>
+          <w:rFonts w:hint="eastAsia"/>
+        </w:rPr>
+        <w:t>形式学派则会说，没有典型形状不代表没有形状，我针对每一个形状都立一条规则就好了。</w:t>
+      </w:r>
+    </w:p>
+  </w:comment>
+  <w:comment w:id="5" w:author="田骏" w:date="2016-05-03T14:26:00Z" w:initials="Dreamer">
+    <w:p>
+      <w:pPr>
+        <w:pStyle w:val="a5"/>
+      </w:pPr>
+      <w:r>
+        <w:rPr>
+          <w:rStyle w:val="a4"/>
+        </w:rPr>
+        <w:annotationRef/>
+      </w:r>
+      <w:r>
+        <w:rPr>
+          <w:rFonts w:hint="eastAsia"/>
+        </w:rPr>
+        <w:t>这个可能是形式学派的弱点。因为形式学派只承认有还未找到的规律，而不承认有还未出现的规律。这是有悖认知的。</w:t>
+      </w:r>
+    </w:p>
+  </w:comment>
+  <w:comment w:id="6" w:author="田骏" w:date="2016-05-03T14:32:00Z" w:initials="Dreamer">
+    <w:p>
+      <w:pPr>
+        <w:pStyle w:val="a5"/>
+      </w:pPr>
+      <w:r>
+        <w:rPr>
+          <w:rStyle w:val="a4"/>
+        </w:rPr>
+        <w:annotationRef/>
+      </w:r>
+      <w:r>
+        <w:rPr>
+          <w:rFonts w:hint="eastAsia"/>
+        </w:rPr>
+        <w:t>一定要加一个限制以防解读为全局变量。</w:t>
       </w:r>
     </w:p>
   </w:comment>
@@ -1321,23 +2199,30 @@
 </file>
 
 <file path=word/commentsExtended.xml><?xml version="1.0" encoding="utf-8"?>
-<w15:commentsEx xmlns:wpc="http://schemas.microsoft.com/office/word/2010/wordprocessingCanvas" xmlns:mc="http://schemas.openxmlformats.org/markup-compatibility/2006" xmlns:o="urn:schemas-microsoft-com:office:office" xmlns:r="http://schemas.openxmlformats.org/officeDocument/2006/relationships" xmlns:m="http://schemas.openxmlformats.org/officeDocument/2006/math" xmlns:v="urn:schemas-microsoft-com:vml" xmlns:wp14="http://schemas.microsoft.com/office/word/2010/wordprocessingDrawing" xmlns:wp="http://schemas.openxmlformats.org/drawingml/2006/wordprocessingDrawing" xmlns:w10="urn:schemas-microsoft-com:office:word" xmlns:w="http://schemas.openxmlformats.org/wordprocessingml/2006/main" xmlns:w14="http://schemas.microsoft.com/office/word/2010/wordml" xmlns:w15="http://schemas.microsoft.com/office/word/2012/wordml" xmlns:wpg="http://schemas.microsoft.com/office/word/2010/wordprocessingGroup" xmlns:wpi="http://schemas.microsoft.com/office/word/2010/wordprocessingInk" xmlns:wne="http://schemas.microsoft.com/office/word/2006/wordml" xmlns:wps="http://schemas.microsoft.com/office/word/2010/wordprocessingShape" mc:Ignorable="w14 w15 wp14">
+<w15:commentsEx xmlns:wpc="http://schemas.microsoft.com/office/word/2010/wordprocessingCanvas" xmlns:cx="http://schemas.microsoft.com/office/drawing/2014/chartex" xmlns:mc="http://schemas.openxmlformats.org/markup-compatibility/2006" xmlns:o="urn:schemas-microsoft-com:office:office" xmlns:r="http://schemas.openxmlformats.org/officeDocument/2006/relationships" xmlns:m="http://schemas.openxmlformats.org/officeDocument/2006/math" xmlns:v="urn:schemas-microsoft-com:vml" xmlns:wp14="http://schemas.microsoft.com/office/word/2010/wordprocessingDrawing" xmlns:wp="http://schemas.openxmlformats.org/drawingml/2006/wordprocessingDrawing" xmlns:w10="urn:schemas-microsoft-com:office:word" xmlns:w="http://schemas.openxmlformats.org/wordprocessingml/2006/main" xmlns:w14="http://schemas.microsoft.com/office/word/2010/wordml" xmlns:w15="http://schemas.microsoft.com/office/word/2012/wordml" xmlns:w16se="http://schemas.microsoft.com/office/word/2015/wordml/symex" xmlns:wpg="http://schemas.microsoft.com/office/word/2010/wordprocessingGroup" xmlns:wpi="http://schemas.microsoft.com/office/word/2010/wordprocessingInk" xmlns:wne="http://schemas.microsoft.com/office/word/2006/wordml" xmlns:wps="http://schemas.microsoft.com/office/word/2010/wordprocessingShape" mc:Ignorable="w14 w15 w16se wp14">
   <w15:commentEx w15:paraId="01108B05" w15:done="0"/>
   <w15:commentEx w15:paraId="184DF2F3" w15:done="0"/>
   <w15:commentEx w15:paraId="0F0F864C" w15:done="0"/>
+  <w15:commentEx w15:paraId="2A6D3117" w15:done="0"/>
+  <w15:commentEx w15:paraId="7E0A50AF" w15:done="0"/>
+  <w15:commentEx w15:paraId="6903BA0D" w15:done="0"/>
+  <w15:commentEx w15:paraId="0E81F8B1" w15:done="0"/>
 </w15:commentsEx>
 </file>
 
 <file path=word/people.xml><?xml version="1.0" encoding="utf-8"?>
-<w15:people xmlns:wpc="http://schemas.microsoft.com/office/word/2010/wordprocessingCanvas" xmlns:mc="http://schemas.openxmlformats.org/markup-compatibility/2006" xmlns:o="urn:schemas-microsoft-com:office:office" xmlns:r="http://schemas.openxmlformats.org/officeDocument/2006/relationships" xmlns:m="http://schemas.openxmlformats.org/officeDocument/2006/math" xmlns:v="urn:schemas-microsoft-com:vml" xmlns:wp14="http://schemas.microsoft.com/office/word/2010/wordprocessingDrawing" xmlns:wp="http://schemas.openxmlformats.org/drawingml/2006/wordprocessingDrawing" xmlns:w10="urn:schemas-microsoft-com:office:word" xmlns:w="http://schemas.openxmlformats.org/wordprocessingml/2006/main" xmlns:w14="http://schemas.microsoft.com/office/word/2010/wordml" xmlns:w15="http://schemas.microsoft.com/office/word/2012/wordml" xmlns:wpg="http://schemas.microsoft.com/office/word/2010/wordprocessingGroup" xmlns:wpi="http://schemas.microsoft.com/office/word/2010/wordprocessingInk" xmlns:wne="http://schemas.microsoft.com/office/word/2006/wordml" xmlns:wps="http://schemas.microsoft.com/office/word/2010/wordprocessingShape" mc:Ignorable="w14 w15 wp14">
+<w15:people xmlns:wpc="http://schemas.microsoft.com/office/word/2010/wordprocessingCanvas" xmlns:cx="http://schemas.microsoft.com/office/drawing/2014/chartex" xmlns:mc="http://schemas.openxmlformats.org/markup-compatibility/2006" xmlns:o="urn:schemas-microsoft-com:office:office" xmlns:r="http://schemas.openxmlformats.org/officeDocument/2006/relationships" xmlns:m="http://schemas.openxmlformats.org/officeDocument/2006/math" xmlns:v="urn:schemas-microsoft-com:vml" xmlns:wp14="http://schemas.microsoft.com/office/word/2010/wordprocessingDrawing" xmlns:wp="http://schemas.openxmlformats.org/drawingml/2006/wordprocessingDrawing" xmlns:w10="urn:schemas-microsoft-com:office:word" xmlns:w="http://schemas.openxmlformats.org/wordprocessingml/2006/main" xmlns:w14="http://schemas.microsoft.com/office/word/2010/wordml" xmlns:w15="http://schemas.microsoft.com/office/word/2012/wordml" xmlns:w16se="http://schemas.microsoft.com/office/word/2015/wordml/symex" xmlns:wpg="http://schemas.microsoft.com/office/word/2010/wordprocessingGroup" xmlns:wpi="http://schemas.microsoft.com/office/word/2010/wordprocessingInk" xmlns:wne="http://schemas.microsoft.com/office/word/2006/wordml" xmlns:wps="http://schemas.microsoft.com/office/word/2010/wordprocessingShape" mc:Ignorable="w14 w15 w16se wp14">
   <w15:person w15:author="Dreamer">
     <w15:presenceInfo w15:providerId="None" w15:userId="Dreamer"/>
+  </w15:person>
+  <w15:person w15:author="田骏">
+    <w15:presenceInfo w15:providerId="None" w15:userId="田骏"/>
   </w15:person>
 </w15:people>
 </file>
 
 <file path=word/styles.xml><?xml version="1.0" encoding="utf-8"?>
-<w:styles xmlns:mc="http://schemas.openxmlformats.org/markup-compatibility/2006" xmlns:r="http://schemas.openxmlformats.org/officeDocument/2006/relationships" xmlns:w="http://schemas.openxmlformats.org/wordprocessingml/2006/main" xmlns:w14="http://schemas.microsoft.com/office/word/2010/wordml" xmlns:w15="http://schemas.microsoft.com/office/word/2012/wordml" mc:Ignorable="w14 w15">
+<w:styles xmlns:mc="http://schemas.openxmlformats.org/markup-compatibility/2006" xmlns:r="http://schemas.openxmlformats.org/officeDocument/2006/relationships" xmlns:w="http://schemas.openxmlformats.org/wordprocessingml/2006/main" xmlns:w14="http://schemas.microsoft.com/office/word/2010/wordml" xmlns:w15="http://schemas.microsoft.com/office/word/2012/wordml" xmlns:w16se="http://schemas.microsoft.com/office/word/2015/wordml/symex" mc:Ignorable="w14 w15 w16se">
   <w:docDefaults>
     <w:rPrDefault>
       <w:rPr>
@@ -1783,7 +2668,7 @@
   <w:style w:type="paragraph" w:styleId="a5">
     <w:name w:val="annotation text"/>
     <w:basedOn w:val="a"/>
-    <w:link w:val="Char"/>
+    <w:link w:val="a6"/>
     <w:uiPriority w:val="99"/>
     <w:semiHidden/>
     <w:unhideWhenUsed/>
@@ -1792,19 +2677,19 @@
       <w:jc w:val="left"/>
     </w:pPr>
   </w:style>
-  <w:style w:type="character" w:customStyle="1" w:styleId="Char">
-    <w:name w:val="批注文字 Char"/>
+  <w:style w:type="character" w:customStyle="1" w:styleId="a6">
+    <w:name w:val="批注文字 字符"/>
     <w:basedOn w:val="a0"/>
     <w:link w:val="a5"/>
     <w:uiPriority w:val="99"/>
     <w:semiHidden/>
     <w:rsid w:val="00AF7A31"/>
   </w:style>
-  <w:style w:type="paragraph" w:styleId="a6">
+  <w:style w:type="paragraph" w:styleId="a7">
     <w:name w:val="annotation subject"/>
     <w:basedOn w:val="a5"/>
     <w:next w:val="a5"/>
-    <w:link w:val="Char0"/>
+    <w:link w:val="a8"/>
     <w:uiPriority w:val="99"/>
     <w:semiHidden/>
     <w:unhideWhenUsed/>
@@ -1814,10 +2699,10 @@
       <w:bCs/>
     </w:rPr>
   </w:style>
-  <w:style w:type="character" w:customStyle="1" w:styleId="Char0">
-    <w:name w:val="批注主题 Char"/>
-    <w:basedOn w:val="Char"/>
-    <w:link w:val="a6"/>
+  <w:style w:type="character" w:customStyle="1" w:styleId="a8">
+    <w:name w:val="批注主题 字符"/>
+    <w:basedOn w:val="a6"/>
+    <w:link w:val="a7"/>
     <w:uiPriority w:val="99"/>
     <w:semiHidden/>
     <w:rsid w:val="00AF7A31"/>
@@ -1826,10 +2711,10 @@
       <w:bCs/>
     </w:rPr>
   </w:style>
-  <w:style w:type="paragraph" w:styleId="a7">
+  <w:style w:type="paragraph" w:styleId="a9">
     <w:name w:val="Balloon Text"/>
     <w:basedOn w:val="a"/>
-    <w:link w:val="Char1"/>
+    <w:link w:val="aa"/>
     <w:uiPriority w:val="99"/>
     <w:semiHidden/>
     <w:unhideWhenUsed/>
@@ -1839,10 +2724,10 @@
       <w:szCs w:val="18"/>
     </w:rPr>
   </w:style>
-  <w:style w:type="character" w:customStyle="1" w:styleId="Char1">
-    <w:name w:val="批注框文本 Char"/>
+  <w:style w:type="character" w:customStyle="1" w:styleId="aa">
+    <w:name w:val="批注框文本 字符"/>
     <w:basedOn w:val="a0"/>
-    <w:link w:val="a7"/>
+    <w:link w:val="a9"/>
     <w:uiPriority w:val="99"/>
     <w:semiHidden/>
     <w:rsid w:val="00AF7A31"/>
@@ -2120,7 +3005,7 @@
 </file>
 
 <file path=customXml/itemProps1.xml><?xml version="1.0" encoding="utf-8"?>
-<ds:datastoreItem xmlns:ds="http://schemas.openxmlformats.org/officeDocument/2006/customXml" ds:itemID="{AB765C98-3ACD-46E7-87CC-F8AAA4368AA8}">
+<ds:datastoreItem xmlns:ds="http://schemas.openxmlformats.org/officeDocument/2006/customXml" ds:itemID="{7D8E2BD2-F90D-4C6F-8A27-056A02EEB5F9}">
   <ds:schemaRefs>
     <ds:schemaRef ds:uri="http://schemas.openxmlformats.org/officeDocument/2006/bibliography"/>
   </ds:schemaRefs>

--- a/appendix/Design Methods.docx
+++ b/appendix/Design Methods.docx
@@ -1,6 +1,6 @@
 
 <file path=word/document.xml><?xml version="1.0" encoding="utf-8"?>
-<w:document xmlns:wpc="http://schemas.microsoft.com/office/word/2010/wordprocessingCanvas" xmlns:cx="http://schemas.microsoft.com/office/drawing/2014/chartex" xmlns:mc="http://schemas.openxmlformats.org/markup-compatibility/2006" xmlns:o="urn:schemas-microsoft-com:office:office" xmlns:r="http://schemas.openxmlformats.org/officeDocument/2006/relationships" xmlns:m="http://schemas.openxmlformats.org/officeDocument/2006/math" xmlns:v="urn:schemas-microsoft-com:vml" xmlns:wp14="http://schemas.microsoft.com/office/word/2010/wordprocessingDrawing" xmlns:wp="http://schemas.openxmlformats.org/drawingml/2006/wordprocessingDrawing" xmlns:w10="urn:schemas-microsoft-com:office:word" xmlns:w="http://schemas.openxmlformats.org/wordprocessingml/2006/main" xmlns:w14="http://schemas.microsoft.com/office/word/2010/wordml" xmlns:w15="http://schemas.microsoft.com/office/word/2012/wordml" xmlns:w16se="http://schemas.microsoft.com/office/word/2015/wordml/symex" xmlns:wpg="http://schemas.microsoft.com/office/word/2010/wordprocessingGroup" xmlns:wpi="http://schemas.microsoft.com/office/word/2010/wordprocessingInk" xmlns:wne="http://schemas.microsoft.com/office/word/2006/wordml" xmlns:wps="http://schemas.microsoft.com/office/word/2010/wordprocessingShape" mc:Ignorable="w14 w15 w16se wp14">
+<w:document xmlns:wpc="http://schemas.microsoft.com/office/word/2010/wordprocessingCanvas" xmlns:mc="http://schemas.openxmlformats.org/markup-compatibility/2006" xmlns:o="urn:schemas-microsoft-com:office:office" xmlns:r="http://schemas.openxmlformats.org/officeDocument/2006/relationships" xmlns:m="http://schemas.openxmlformats.org/officeDocument/2006/math" xmlns:v="urn:schemas-microsoft-com:vml" xmlns:wp14="http://schemas.microsoft.com/office/word/2010/wordprocessingDrawing" xmlns:wp="http://schemas.openxmlformats.org/drawingml/2006/wordprocessingDrawing" xmlns:w10="urn:schemas-microsoft-com:office:word" xmlns:w="http://schemas.openxmlformats.org/wordprocessingml/2006/main" xmlns:w14="http://schemas.microsoft.com/office/word/2010/wordml" xmlns:w15="http://schemas.microsoft.com/office/word/2012/wordml" xmlns:wpg="http://schemas.microsoft.com/office/word/2010/wordprocessingGroup" xmlns:wpi="http://schemas.microsoft.com/office/word/2010/wordprocessingInk" xmlns:wne="http://schemas.microsoft.com/office/word/2006/wordml" xmlns:wps="http://schemas.microsoft.com/office/word/2010/wordprocessingShape" mc:Ignorable="w14 w15 wp14">
   <w:body>
     <w:p>
       <w:r>
@@ -1767,9 +1767,6 @@
     <w:p>
       <w:pPr>
         <w:ind w:firstLineChars="200" w:firstLine="420"/>
-        <w:rPr>
-          <w:rFonts w:hint="eastAsia"/>
-        </w:rPr>
       </w:pPr>
       <w:r>
         <w:rPr>
@@ -1908,6 +1905,78 @@
           <w:rFonts w:hint="eastAsia"/>
         </w:rPr>
         <w:t>”的语义功能，至少在</w:t>
+      </w:r>
+      <w:r>
+        <w:rPr>
+          <w:rFonts w:hint="eastAsia"/>
+        </w:rPr>
+        <w:t>这个短语中，是用来限定名词</w:t>
+      </w:r>
+      <w:r>
+        <w:rPr>
+          <w:rFonts w:hint="eastAsia"/>
+        </w:rPr>
+        <w:t>train</w:t>
+      </w:r>
+      <w:r>
+        <w:rPr>
+          <w:rFonts w:hint="eastAsia"/>
+        </w:rPr>
+        <w:t>可能的指称集合，特别是限定上下文中的慢速火车集合。</w:t>
+      </w:r>
+    </w:p>
+    <w:p>
+      <w:pPr>
+        <w:ind w:firstLineChars="200" w:firstLine="420"/>
+      </w:pPr>
+      <w:r>
+        <w:rPr>
+          <w:rFonts w:hint="eastAsia"/>
+        </w:rPr>
+        <w:t>同一个</w:t>
+      </w:r>
+      <w:r>
+        <w:t>意义还有许多不同的语义功能</w:t>
+      </w:r>
+      <w:r>
+        <w:rPr>
+          <w:rFonts w:hint="eastAsia"/>
+        </w:rPr>
+        <w:t>，如下所示：</w:t>
+      </w:r>
+    </w:p>
+    <w:p>
+      <w:pPr>
+        <w:ind w:firstLineChars="200" w:firstLine="420"/>
+      </w:pPr>
+      <w:r>
+        <w:rPr>
+          <w:rFonts w:hint="eastAsia"/>
+        </w:rPr>
+        <w:t>1. the</w:t>
+      </w:r>
+      <w:r>
+        <w:t xml:space="preserve"> slow train</w:t>
+      </w:r>
+    </w:p>
+    <w:p>
+      <w:pPr>
+        <w:ind w:firstLineChars="200" w:firstLine="420"/>
+      </w:pPr>
+      <w:r>
+        <w:lastRenderedPageBreak/>
+        <w:t>2. they slow down</w:t>
+      </w:r>
+    </w:p>
+    <w:p>
+      <w:pPr>
+        <w:ind w:firstLineChars="200" w:firstLine="420"/>
+        <w:rPr>
+          <w:rFonts w:hint="eastAsia"/>
+        </w:rPr>
+      </w:pPr>
+      <w:r>
+        <w:t>3. the slow</w:t>
       </w:r>
       <w:bookmarkStart w:id="7" w:name="_GoBack"/>
       <w:bookmarkEnd w:id="7"/>
@@ -1923,7 +1992,7 @@
 </file>
 
 <file path=word/comments.xml><?xml version="1.0" encoding="utf-8"?>
-<w:comments xmlns:wpc="http://schemas.microsoft.com/office/word/2010/wordprocessingCanvas" xmlns:cx="http://schemas.microsoft.com/office/drawing/2014/chartex" xmlns:mc="http://schemas.openxmlformats.org/markup-compatibility/2006" xmlns:o="urn:schemas-microsoft-com:office:office" xmlns:r="http://schemas.openxmlformats.org/officeDocument/2006/relationships" xmlns:m="http://schemas.openxmlformats.org/officeDocument/2006/math" xmlns:v="urn:schemas-microsoft-com:vml" xmlns:wp14="http://schemas.microsoft.com/office/word/2010/wordprocessingDrawing" xmlns:wp="http://schemas.openxmlformats.org/drawingml/2006/wordprocessingDrawing" xmlns:w10="urn:schemas-microsoft-com:office:word" xmlns:w="http://schemas.openxmlformats.org/wordprocessingml/2006/main" xmlns:w14="http://schemas.microsoft.com/office/word/2010/wordml" xmlns:w15="http://schemas.microsoft.com/office/word/2012/wordml" xmlns:w16se="http://schemas.microsoft.com/office/word/2015/wordml/symex" xmlns:wpg="http://schemas.microsoft.com/office/word/2010/wordprocessingGroup" xmlns:wpi="http://schemas.microsoft.com/office/word/2010/wordprocessingInk" xmlns:wne="http://schemas.microsoft.com/office/word/2006/wordml" xmlns:wps="http://schemas.microsoft.com/office/word/2010/wordprocessingShape" mc:Ignorable="w14 w15 w16se wp14">
+<w:comments xmlns:wpc="http://schemas.microsoft.com/office/word/2010/wordprocessingCanvas" xmlns:mc="http://schemas.openxmlformats.org/markup-compatibility/2006" xmlns:o="urn:schemas-microsoft-com:office:office" xmlns:r="http://schemas.openxmlformats.org/officeDocument/2006/relationships" xmlns:m="http://schemas.openxmlformats.org/officeDocument/2006/math" xmlns:v="urn:schemas-microsoft-com:vml" xmlns:wp14="http://schemas.microsoft.com/office/word/2010/wordprocessingDrawing" xmlns:wp="http://schemas.openxmlformats.org/drawingml/2006/wordprocessingDrawing" xmlns:w10="urn:schemas-microsoft-com:office:word" xmlns:w="http://schemas.openxmlformats.org/wordprocessingml/2006/main" xmlns:w14="http://schemas.microsoft.com/office/word/2010/wordml" xmlns:w15="http://schemas.microsoft.com/office/word/2012/wordml" xmlns:wpg="http://schemas.microsoft.com/office/word/2010/wordprocessingGroup" xmlns:wpi="http://schemas.microsoft.com/office/word/2010/wordprocessingInk" xmlns:wne="http://schemas.microsoft.com/office/word/2006/wordml" xmlns:wps="http://schemas.microsoft.com/office/word/2010/wordprocessingShape" mc:Ignorable="w14 w15 wp14">
   <w:comment w:id="0" w:author="Dreamer" w:date="2016-04-27T23:16:00Z" w:initials="D">
     <w:p>
       <w:pPr>
@@ -2199,7 +2268,7 @@
 </file>
 
 <file path=word/commentsExtended.xml><?xml version="1.0" encoding="utf-8"?>
-<w15:commentsEx xmlns:wpc="http://schemas.microsoft.com/office/word/2010/wordprocessingCanvas" xmlns:cx="http://schemas.microsoft.com/office/drawing/2014/chartex" xmlns:mc="http://schemas.openxmlformats.org/markup-compatibility/2006" xmlns:o="urn:schemas-microsoft-com:office:office" xmlns:r="http://schemas.openxmlformats.org/officeDocument/2006/relationships" xmlns:m="http://schemas.openxmlformats.org/officeDocument/2006/math" xmlns:v="urn:schemas-microsoft-com:vml" xmlns:wp14="http://schemas.microsoft.com/office/word/2010/wordprocessingDrawing" xmlns:wp="http://schemas.openxmlformats.org/drawingml/2006/wordprocessingDrawing" xmlns:w10="urn:schemas-microsoft-com:office:word" xmlns:w="http://schemas.openxmlformats.org/wordprocessingml/2006/main" xmlns:w14="http://schemas.microsoft.com/office/word/2010/wordml" xmlns:w15="http://schemas.microsoft.com/office/word/2012/wordml" xmlns:w16se="http://schemas.microsoft.com/office/word/2015/wordml/symex" xmlns:wpg="http://schemas.microsoft.com/office/word/2010/wordprocessingGroup" xmlns:wpi="http://schemas.microsoft.com/office/word/2010/wordprocessingInk" xmlns:wne="http://schemas.microsoft.com/office/word/2006/wordml" xmlns:wps="http://schemas.microsoft.com/office/word/2010/wordprocessingShape" mc:Ignorable="w14 w15 w16se wp14">
+<w15:commentsEx xmlns:wpc="http://schemas.microsoft.com/office/word/2010/wordprocessingCanvas" xmlns:mc="http://schemas.openxmlformats.org/markup-compatibility/2006" xmlns:o="urn:schemas-microsoft-com:office:office" xmlns:r="http://schemas.openxmlformats.org/officeDocument/2006/relationships" xmlns:m="http://schemas.openxmlformats.org/officeDocument/2006/math" xmlns:v="urn:schemas-microsoft-com:vml" xmlns:wp14="http://schemas.microsoft.com/office/word/2010/wordprocessingDrawing" xmlns:wp="http://schemas.openxmlformats.org/drawingml/2006/wordprocessingDrawing" xmlns:w10="urn:schemas-microsoft-com:office:word" xmlns:w="http://schemas.openxmlformats.org/wordprocessingml/2006/main" xmlns:w14="http://schemas.microsoft.com/office/word/2010/wordml" xmlns:w15="http://schemas.microsoft.com/office/word/2012/wordml" xmlns:wpg="http://schemas.microsoft.com/office/word/2010/wordprocessingGroup" xmlns:wpi="http://schemas.microsoft.com/office/word/2010/wordprocessingInk" xmlns:wne="http://schemas.microsoft.com/office/word/2006/wordml" xmlns:wps="http://schemas.microsoft.com/office/word/2010/wordprocessingShape" mc:Ignorable="w14 w15 wp14">
   <w15:commentEx w15:paraId="01108B05" w15:done="0"/>
   <w15:commentEx w15:paraId="184DF2F3" w15:done="0"/>
   <w15:commentEx w15:paraId="0F0F864C" w15:done="0"/>
@@ -2211,7 +2280,7 @@
 </file>
 
 <file path=word/people.xml><?xml version="1.0" encoding="utf-8"?>
-<w15:people xmlns:wpc="http://schemas.microsoft.com/office/word/2010/wordprocessingCanvas" xmlns:cx="http://schemas.microsoft.com/office/drawing/2014/chartex" xmlns:mc="http://schemas.openxmlformats.org/markup-compatibility/2006" xmlns:o="urn:schemas-microsoft-com:office:office" xmlns:r="http://schemas.openxmlformats.org/officeDocument/2006/relationships" xmlns:m="http://schemas.openxmlformats.org/officeDocument/2006/math" xmlns:v="urn:schemas-microsoft-com:vml" xmlns:wp14="http://schemas.microsoft.com/office/word/2010/wordprocessingDrawing" xmlns:wp="http://schemas.openxmlformats.org/drawingml/2006/wordprocessingDrawing" xmlns:w10="urn:schemas-microsoft-com:office:word" xmlns:w="http://schemas.openxmlformats.org/wordprocessingml/2006/main" xmlns:w14="http://schemas.microsoft.com/office/word/2010/wordml" xmlns:w15="http://schemas.microsoft.com/office/word/2012/wordml" xmlns:w16se="http://schemas.microsoft.com/office/word/2015/wordml/symex" xmlns:wpg="http://schemas.microsoft.com/office/word/2010/wordprocessingGroup" xmlns:wpi="http://schemas.microsoft.com/office/word/2010/wordprocessingInk" xmlns:wne="http://schemas.microsoft.com/office/word/2006/wordml" xmlns:wps="http://schemas.microsoft.com/office/word/2010/wordprocessingShape" mc:Ignorable="w14 w15 w16se wp14">
+<w15:people xmlns:wpc="http://schemas.microsoft.com/office/word/2010/wordprocessingCanvas" xmlns:mc="http://schemas.openxmlformats.org/markup-compatibility/2006" xmlns:o="urn:schemas-microsoft-com:office:office" xmlns:r="http://schemas.openxmlformats.org/officeDocument/2006/relationships" xmlns:m="http://schemas.openxmlformats.org/officeDocument/2006/math" xmlns:v="urn:schemas-microsoft-com:vml" xmlns:wp14="http://schemas.microsoft.com/office/word/2010/wordprocessingDrawing" xmlns:wp="http://schemas.openxmlformats.org/drawingml/2006/wordprocessingDrawing" xmlns:w10="urn:schemas-microsoft-com:office:word" xmlns:w="http://schemas.openxmlformats.org/wordprocessingml/2006/main" xmlns:w14="http://schemas.microsoft.com/office/word/2010/wordml" xmlns:w15="http://schemas.microsoft.com/office/word/2012/wordml" xmlns:wpg="http://schemas.microsoft.com/office/word/2010/wordprocessingGroup" xmlns:wpi="http://schemas.microsoft.com/office/word/2010/wordprocessingInk" xmlns:wne="http://schemas.microsoft.com/office/word/2006/wordml" xmlns:wps="http://schemas.microsoft.com/office/word/2010/wordprocessingShape" mc:Ignorable="w14 w15 wp14">
   <w15:person w15:author="Dreamer">
     <w15:presenceInfo w15:providerId="None" w15:userId="Dreamer"/>
   </w15:person>
@@ -2222,7 +2291,7 @@
 </file>
 
 <file path=word/styles.xml><?xml version="1.0" encoding="utf-8"?>
-<w:styles xmlns:mc="http://schemas.openxmlformats.org/markup-compatibility/2006" xmlns:r="http://schemas.openxmlformats.org/officeDocument/2006/relationships" xmlns:w="http://schemas.openxmlformats.org/wordprocessingml/2006/main" xmlns:w14="http://schemas.microsoft.com/office/word/2010/wordml" xmlns:w15="http://schemas.microsoft.com/office/word/2012/wordml" xmlns:w16se="http://schemas.microsoft.com/office/word/2015/wordml/symex" mc:Ignorable="w14 w15 w16se">
+<w:styles xmlns:mc="http://schemas.openxmlformats.org/markup-compatibility/2006" xmlns:r="http://schemas.openxmlformats.org/officeDocument/2006/relationships" xmlns:w="http://schemas.openxmlformats.org/wordprocessingml/2006/main" xmlns:w14="http://schemas.microsoft.com/office/word/2010/wordml" xmlns:w15="http://schemas.microsoft.com/office/word/2012/wordml" mc:Ignorable="w14 w15">
   <w:docDefaults>
     <w:rPrDefault>
       <w:rPr>
@@ -2668,7 +2737,7 @@
   <w:style w:type="paragraph" w:styleId="a5">
     <w:name w:val="annotation text"/>
     <w:basedOn w:val="a"/>
-    <w:link w:val="a6"/>
+    <w:link w:val="Char"/>
     <w:uiPriority w:val="99"/>
     <w:semiHidden/>
     <w:unhideWhenUsed/>
@@ -2677,19 +2746,19 @@
       <w:jc w:val="left"/>
     </w:pPr>
   </w:style>
-  <w:style w:type="character" w:customStyle="1" w:styleId="a6">
-    <w:name w:val="批注文字 字符"/>
+  <w:style w:type="character" w:customStyle="1" w:styleId="Char">
+    <w:name w:val="批注文字 Char"/>
     <w:basedOn w:val="a0"/>
     <w:link w:val="a5"/>
     <w:uiPriority w:val="99"/>
     <w:semiHidden/>
     <w:rsid w:val="00AF7A31"/>
   </w:style>
-  <w:style w:type="paragraph" w:styleId="a7">
+  <w:style w:type="paragraph" w:styleId="a6">
     <w:name w:val="annotation subject"/>
     <w:basedOn w:val="a5"/>
     <w:next w:val="a5"/>
-    <w:link w:val="a8"/>
+    <w:link w:val="Char0"/>
     <w:uiPriority w:val="99"/>
     <w:semiHidden/>
     <w:unhideWhenUsed/>
@@ -2699,10 +2768,10 @@
       <w:bCs/>
     </w:rPr>
   </w:style>
-  <w:style w:type="character" w:customStyle="1" w:styleId="a8">
-    <w:name w:val="批注主题 字符"/>
-    <w:basedOn w:val="a6"/>
-    <w:link w:val="a7"/>
+  <w:style w:type="character" w:customStyle="1" w:styleId="Char0">
+    <w:name w:val="批注主题 Char"/>
+    <w:basedOn w:val="Char"/>
+    <w:link w:val="a6"/>
     <w:uiPriority w:val="99"/>
     <w:semiHidden/>
     <w:rsid w:val="00AF7A31"/>
@@ -2711,10 +2780,10 @@
       <w:bCs/>
     </w:rPr>
   </w:style>
-  <w:style w:type="paragraph" w:styleId="a9">
+  <w:style w:type="paragraph" w:styleId="a7">
     <w:name w:val="Balloon Text"/>
     <w:basedOn w:val="a"/>
-    <w:link w:val="aa"/>
+    <w:link w:val="Char1"/>
     <w:uiPriority w:val="99"/>
     <w:semiHidden/>
     <w:unhideWhenUsed/>
@@ -2724,10 +2793,10 @@
       <w:szCs w:val="18"/>
     </w:rPr>
   </w:style>
-  <w:style w:type="character" w:customStyle="1" w:styleId="aa">
-    <w:name w:val="批注框文本 字符"/>
+  <w:style w:type="character" w:customStyle="1" w:styleId="Char1">
+    <w:name w:val="批注框文本 Char"/>
     <w:basedOn w:val="a0"/>
-    <w:link w:val="a9"/>
+    <w:link w:val="a7"/>
     <w:uiPriority w:val="99"/>
     <w:semiHidden/>
     <w:rsid w:val="00AF7A31"/>
@@ -3005,7 +3074,7 @@
 </file>
 
 <file path=customXml/itemProps1.xml><?xml version="1.0" encoding="utf-8"?>
-<ds:datastoreItem xmlns:ds="http://schemas.openxmlformats.org/officeDocument/2006/customXml" ds:itemID="{7D8E2BD2-F90D-4C6F-8A27-056A02EEB5F9}">
+<ds:datastoreItem xmlns:ds="http://schemas.openxmlformats.org/officeDocument/2006/customXml" ds:itemID="{6C3FA51C-8187-4D02-8ADD-F6C6B1098FC7}">
   <ds:schemaRefs>
     <ds:schemaRef ds:uri="http://schemas.openxmlformats.org/officeDocument/2006/bibliography"/>
   </ds:schemaRefs>

--- a/appendix/Design Methods.docx
+++ b/appendix/Design Methods.docx
@@ -1,6 +1,6 @@
 
 <file path=word/document.xml><?xml version="1.0" encoding="utf-8"?>
-<w:document xmlns:wpc="http://schemas.microsoft.com/office/word/2010/wordprocessingCanvas" xmlns:mc="http://schemas.openxmlformats.org/markup-compatibility/2006" xmlns:o="urn:schemas-microsoft-com:office:office" xmlns:r="http://schemas.openxmlformats.org/officeDocument/2006/relationships" xmlns:m="http://schemas.openxmlformats.org/officeDocument/2006/math" xmlns:v="urn:schemas-microsoft-com:vml" xmlns:wp14="http://schemas.microsoft.com/office/word/2010/wordprocessingDrawing" xmlns:wp="http://schemas.openxmlformats.org/drawingml/2006/wordprocessingDrawing" xmlns:w10="urn:schemas-microsoft-com:office:word" xmlns:w="http://schemas.openxmlformats.org/wordprocessingml/2006/main" xmlns:w14="http://schemas.microsoft.com/office/word/2010/wordml" xmlns:w15="http://schemas.microsoft.com/office/word/2012/wordml" xmlns:wpg="http://schemas.microsoft.com/office/word/2010/wordprocessingGroup" xmlns:wpi="http://schemas.microsoft.com/office/word/2010/wordprocessingInk" xmlns:wne="http://schemas.microsoft.com/office/word/2006/wordml" xmlns:wps="http://schemas.microsoft.com/office/word/2010/wordprocessingShape" mc:Ignorable="w14 w15 wp14">
+<w:document xmlns:wpc="http://schemas.microsoft.com/office/word/2010/wordprocessingCanvas" xmlns:cx="http://schemas.microsoft.com/office/drawing/2014/chartex" xmlns:mc="http://schemas.openxmlformats.org/markup-compatibility/2006" xmlns:o="urn:schemas-microsoft-com:office:office" xmlns:r="http://schemas.openxmlformats.org/officeDocument/2006/relationships" xmlns:m="http://schemas.openxmlformats.org/officeDocument/2006/math" xmlns:v="urn:schemas-microsoft-com:vml" xmlns:wp14="http://schemas.microsoft.com/office/word/2010/wordprocessingDrawing" xmlns:wp="http://schemas.openxmlformats.org/drawingml/2006/wordprocessingDrawing" xmlns:w10="urn:schemas-microsoft-com:office:word" xmlns:w="http://schemas.openxmlformats.org/wordprocessingml/2006/main" xmlns:w14="http://schemas.microsoft.com/office/word/2010/wordml" xmlns:w15="http://schemas.microsoft.com/office/word/2012/wordml" xmlns:w16se="http://schemas.microsoft.com/office/word/2015/wordml/symex" xmlns:wpg="http://schemas.microsoft.com/office/word/2010/wordprocessingGroup" xmlns:wpi="http://schemas.microsoft.com/office/word/2010/wordprocessingInk" xmlns:wne="http://schemas.microsoft.com/office/word/2006/wordml" xmlns:wps="http://schemas.microsoft.com/office/word/2010/wordprocessingShape" mc:Ignorable="w14 w15 w16se wp14">
   <w:body>
     <w:p>
       <w:r>
@@ -1971,15 +1971,2893 @@
     <w:p>
       <w:pPr>
         <w:ind w:firstLineChars="200" w:firstLine="420"/>
-        <w:rPr>
-          <w:rFonts w:hint="eastAsia"/>
-        </w:rPr>
       </w:pPr>
       <w:r>
         <w:t>3. the slow</w:t>
       </w:r>
-      <w:bookmarkStart w:id="7" w:name="_GoBack"/>
-      <w:bookmarkEnd w:id="7"/>
+      <w:r>
+        <w:t xml:space="preserve"> </w:t>
+      </w:r>
+      <w:r>
+        <w:rPr>
+          <w:rFonts w:hint="eastAsia"/>
+        </w:rPr>
+        <w:t>g</w:t>
+      </w:r>
+      <w:r>
+        <w:t>o first</w:t>
+      </w:r>
+    </w:p>
+    <w:p>
+      <w:pPr>
+        <w:ind w:firstLineChars="200" w:firstLine="420"/>
+      </w:pPr>
+      <w:r>
+        <w:t>4. the train was slow</w:t>
+      </w:r>
+    </w:p>
+    <w:p>
+      <w:pPr>
+        <w:ind w:firstLineChars="200" w:firstLine="420"/>
+      </w:pPr>
+      <w:r>
+        <w:t>5. they ran slowly</w:t>
+      </w:r>
+    </w:p>
+    <w:p>
+      <w:pPr>
+        <w:ind w:firstLineChars="200" w:firstLine="420"/>
+      </w:pPr>
+      <w:r>
+        <w:rPr>
+          <w:rFonts w:hint="eastAsia"/>
+        </w:rPr>
+        <w:t>所有这些句子都用到了“慢”的概念</w:t>
+      </w:r>
+      <w:r>
+        <w:rPr>
+          <w:rFonts w:hint="eastAsia"/>
+        </w:rPr>
+        <w:t>，</w:t>
+      </w:r>
+      <w:r>
+        <w:rPr>
+          <w:rFonts w:hint="eastAsia"/>
+        </w:rPr>
+        <w:t>它们不同在于</w:t>
+      </w:r>
+      <w:r>
+        <w:rPr>
+          <w:rFonts w:hint="eastAsia"/>
+        </w:rPr>
+        <w:t>它们要求听话者对这个概念的理解：</w:t>
+      </w:r>
+      <w:r>
+        <w:rPr>
+          <w:rFonts w:hint="eastAsia"/>
+        </w:rPr>
+        <w:t xml:space="preserve">1. </w:t>
+      </w:r>
+      <w:r>
+        <w:rPr>
+          <w:rFonts w:hint="eastAsia"/>
+        </w:rPr>
+        <w:t>中用</w:t>
+      </w:r>
+      <w:r>
+        <w:rPr>
+          <w:rFonts w:hint="eastAsia"/>
+        </w:rPr>
+        <w:t>slow</w:t>
+      </w:r>
+      <w:r>
+        <w:rPr>
+          <w:rFonts w:hint="eastAsia"/>
+        </w:rPr>
+        <w:t>限制相关指称；</w:t>
+      </w:r>
+      <w:r>
+        <w:rPr>
+          <w:rFonts w:hint="eastAsia"/>
+        </w:rPr>
+        <w:t xml:space="preserve">2. </w:t>
+      </w:r>
+      <w:r>
+        <w:rPr>
+          <w:rFonts w:hint="eastAsia"/>
+        </w:rPr>
+        <w:t>中对句子主语进行限定（</w:t>
+      </w:r>
+      <w:r>
+        <w:rPr>
+          <w:rFonts w:hint="eastAsia"/>
+        </w:rPr>
+        <w:t>circumscribe</w:t>
+      </w:r>
+      <w:r>
+        <w:rPr>
+          <w:rFonts w:hint="eastAsia"/>
+        </w:rPr>
+        <w:t>）</w:t>
+      </w:r>
+      <w:r>
+        <w:rPr>
+          <w:rFonts w:hint="eastAsia"/>
+        </w:rPr>
+        <w:t>；</w:t>
+      </w:r>
+      <w:r>
+        <w:rPr>
+          <w:rFonts w:hint="eastAsia"/>
+        </w:rPr>
+        <w:t xml:space="preserve">3. </w:t>
+      </w:r>
+      <w:r>
+        <w:rPr>
+          <w:rFonts w:hint="eastAsia"/>
+        </w:rPr>
+        <w:t>中指称了一类物体；</w:t>
+      </w:r>
+      <w:r>
+        <w:rPr>
+          <w:rFonts w:hint="eastAsia"/>
+        </w:rPr>
+        <w:t xml:space="preserve">4. </w:t>
+      </w:r>
+      <w:r>
+        <w:rPr>
+          <w:rFonts w:hint="eastAsia"/>
+        </w:rPr>
+        <w:t>中断言了主语的属性；</w:t>
+      </w:r>
+      <w:r>
+        <w:rPr>
+          <w:rFonts w:hint="eastAsia"/>
+        </w:rPr>
+        <w:t xml:space="preserve">5. </w:t>
+      </w:r>
+      <w:r>
+        <w:rPr>
+          <w:rFonts w:hint="eastAsia"/>
+        </w:rPr>
+        <w:t>中对动词附加了一个属性。</w:t>
+      </w:r>
+    </w:p>
+    <w:p>
+      <w:pPr>
+        <w:ind w:firstLineChars="200" w:firstLine="420"/>
+      </w:pPr>
+      <w:r>
+        <w:rPr>
+          <w:rFonts w:hint="eastAsia"/>
+        </w:rPr>
+        <w:t>语义功能这个概念通常只能模糊地定义。当我们想要形式化和操作化语法时我们需要一个更精确的定义。</w:t>
+      </w:r>
+      <w:r>
+        <w:rPr>
+          <w:rFonts w:hint="eastAsia"/>
+        </w:rPr>
+        <w:t>FCG</w:t>
+      </w:r>
+      <w:r>
+        <w:rPr>
+          <w:rFonts w:hint="eastAsia"/>
+        </w:rPr>
+        <w:t>假想了语义过程，即在解释句子时需要进行一系列</w:t>
+      </w:r>
+      <w:r>
+        <w:rPr>
+          <w:rFonts w:hint="eastAsia"/>
+        </w:rPr>
+        <w:t>over a perceptually grounded world model and discourse model</w:t>
+      </w:r>
+      <w:r>
+        <w:rPr>
+          <w:rFonts w:hint="eastAsia"/>
+        </w:rPr>
+        <w:t>的认知操作</w:t>
+      </w:r>
+      <w:r>
+        <w:rPr>
+          <w:rFonts w:hint="eastAsia"/>
+        </w:rPr>
+        <w:t xml:space="preserve"> [50, 51] </w:t>
+      </w:r>
+      <w:r>
+        <w:rPr>
+          <w:rFonts w:hint="eastAsia"/>
+        </w:rPr>
+        <w:t>。每一个操作将产生一个可供其他操作使用的结果</w:t>
+      </w:r>
+      <w:r>
+        <w:rPr>
+          <w:rFonts w:hint="eastAsia"/>
+        </w:rPr>
+        <w:t>。这些操作包括集合操作、选取元素操作、筛选操作、对具体词条的知觉特征的计算操作、基于视角转换的物体位置的空间转换操作，等等。</w:t>
+      </w:r>
+    </w:p>
+    <w:p>
+      <w:pPr>
+        <w:ind w:firstLineChars="200" w:firstLine="420"/>
+      </w:pPr>
+      <w:r>
+        <w:rPr>
+          <w:rFonts w:hint="eastAsia"/>
+        </w:rPr>
+        <w:t>以下是几个具体的认知操作例子：</w:t>
+      </w:r>
+    </w:p>
+    <w:p>
+      <w:pPr>
+        <w:ind w:firstLineChars="200" w:firstLine="420"/>
+      </w:pPr>
+      <w:r>
+        <w:rPr>
+          <w:rFonts w:hint="eastAsia"/>
+        </w:rPr>
+        <w:t>1.</w:t>
+      </w:r>
+      <w:r>
+        <w:rPr>
+          <w:rFonts w:ascii="Consolas" w:hAnsi="Consolas"/>
+        </w:rPr>
+        <w:t xml:space="preserve"> </w:t>
+      </w:r>
+      <w:r>
+        <w:rPr>
+          <w:rFonts w:ascii="Consolas" w:eastAsia="YaHei Consolas Hybrid" w:hAnsi="Consolas"/>
+        </w:rPr>
+        <w:t>get-context</w:t>
+      </w:r>
+      <w:r>
+        <w:rPr>
+          <w:rFonts w:hint="eastAsia"/>
+        </w:rPr>
+        <w:t>，从当前上下文中取出对象并将之存储于一个篇章模型（</w:t>
+      </w:r>
+      <w:r>
+        <w:rPr>
+          <w:rFonts w:hint="eastAsia"/>
+        </w:rPr>
+        <w:t>dis</w:t>
+      </w:r>
+      <w:r>
+        <w:t>course model</w:t>
+      </w:r>
+      <w:r>
+        <w:rPr>
+          <w:rFonts w:hint="eastAsia"/>
+        </w:rPr>
+        <w:t>）中；</w:t>
+      </w:r>
+    </w:p>
+    <w:p>
+      <w:pPr>
+        <w:ind w:firstLineChars="200" w:firstLine="420"/>
+      </w:pPr>
+      <w:r>
+        <w:rPr>
+          <w:rFonts w:hint="eastAsia"/>
+        </w:rPr>
+        <w:t>2.</w:t>
+      </w:r>
+      <w:r>
+        <w:rPr>
+          <w:rFonts w:ascii="Consolas" w:hAnsi="Consolas"/>
+        </w:rPr>
+        <w:t xml:space="preserve"> filter-set-class</w:t>
+      </w:r>
+      <w:r>
+        <w:rPr>
+          <w:rFonts w:hint="eastAsia"/>
+        </w:rPr>
+        <w:t>，</w:t>
+      </w:r>
+      <w:r>
+        <w:rPr>
+          <w:rFonts w:hint="eastAsia"/>
+        </w:rPr>
+        <w:t>从篇章模型中选取属于某个特定类别的对象；</w:t>
+      </w:r>
+    </w:p>
+    <w:p>
+      <w:pPr>
+        <w:ind w:firstLineChars="200" w:firstLine="420"/>
+      </w:pPr>
+      <w:r>
+        <w:rPr>
+          <w:rFonts w:hint="eastAsia"/>
+        </w:rPr>
+        <w:t>3.</w:t>
+      </w:r>
+      <w:r>
+        <w:rPr>
+          <w:rFonts w:ascii="Consolas" w:hAnsi="Consolas"/>
+        </w:rPr>
+        <w:t xml:space="preserve"> c</w:t>
+      </w:r>
+      <w:r>
+        <w:rPr>
+          <w:rFonts w:ascii="Consolas" w:hAnsi="Consolas" w:hint="eastAsia"/>
+        </w:rPr>
+        <w:t>ount-elements-set</w:t>
+      </w:r>
+      <w:r>
+        <w:rPr>
+          <w:rFonts w:hint="eastAsia"/>
+        </w:rPr>
+        <w:t>，</w:t>
+      </w:r>
+      <w:r>
+        <w:rPr>
+          <w:rFonts w:hint="eastAsia"/>
+        </w:rPr>
+        <w:t>从篇章模型中选取对象并计算其中的元素个数；</w:t>
+      </w:r>
+    </w:p>
+    <w:p>
+      <w:pPr>
+        <w:ind w:firstLineChars="200" w:firstLine="420"/>
+      </w:pPr>
+      <w:r>
+        <w:rPr>
+          <w:rFonts w:hint="eastAsia"/>
+        </w:rPr>
+        <w:t>4.</w:t>
+      </w:r>
+      <w:r>
+        <w:rPr>
+          <w:rFonts w:ascii="Consolas" w:hAnsi="Consolas"/>
+        </w:rPr>
+        <w:t xml:space="preserve"> select-unique-element</w:t>
+      </w:r>
+      <w:r>
+        <w:rPr>
+          <w:rFonts w:hint="eastAsia"/>
+        </w:rPr>
+        <w:t>，从单集中选取独特的元素；</w:t>
+      </w:r>
+    </w:p>
+    <w:p>
+      <w:pPr>
+        <w:ind w:firstLineChars="200" w:firstLine="420"/>
+      </w:pPr>
+      <w:r>
+        <w:rPr>
+          <w:rFonts w:hint="eastAsia"/>
+        </w:rPr>
+        <w:t>5.</w:t>
+      </w:r>
+      <w:r>
+        <w:rPr>
+          <w:rFonts w:ascii="Consolas" w:hAnsi="Consolas" w:hint="eastAsia"/>
+        </w:rPr>
+        <w:t xml:space="preserve"> set-union</w:t>
+      </w:r>
+      <w:r>
+        <w:rPr>
+          <w:rFonts w:hint="eastAsia"/>
+        </w:rPr>
+        <w:t>，</w:t>
+      </w:r>
+    </w:p>
+    <w:p>
+      <w:pPr>
+        <w:ind w:firstLineChars="200" w:firstLine="420"/>
+      </w:pPr>
+      <w:r>
+        <w:rPr>
+          <w:rFonts w:hint="eastAsia"/>
+        </w:rPr>
+        <w:t>6.</w:t>
+      </w:r>
+      <w:r>
+        <w:rPr>
+          <w:rFonts w:ascii="Consolas" w:hAnsi="Consolas" w:hint="eastAsia"/>
+        </w:rPr>
+        <w:t xml:space="preserve"> describe</w:t>
+      </w:r>
+      <w:r>
+        <w:rPr>
+          <w:rFonts w:ascii="Consolas" w:hAnsi="Consolas"/>
+        </w:rPr>
+        <w:t>-event</w:t>
+      </w:r>
+      <w:r>
+        <w:rPr>
+          <w:rFonts w:hint="eastAsia"/>
+        </w:rPr>
+        <w:t>，</w:t>
+      </w:r>
+    </w:p>
+    <w:p>
+      <w:pPr>
+        <w:ind w:firstLineChars="200" w:firstLine="420"/>
+      </w:pPr>
+      <w:r>
+        <w:rPr>
+          <w:rFonts w:hint="eastAsia"/>
+        </w:rPr>
+        <w:t>我们的团队研究出了一个意义表征系统叫“渐进补充语言”（</w:t>
+      </w:r>
+      <w:r>
+        <w:rPr>
+          <w:rFonts w:hint="eastAsia"/>
+        </w:rPr>
+        <w:t>I</w:t>
+      </w:r>
+      <w:r>
+        <w:t>ncremental Recruitment Language</w:t>
+      </w:r>
+      <w:r>
+        <w:rPr>
+          <w:rFonts w:hint="eastAsia"/>
+        </w:rPr>
+        <w:t>，</w:t>
+      </w:r>
+      <w:r>
+        <w:rPr>
+          <w:rFonts w:hint="eastAsia"/>
+        </w:rPr>
+        <w:t>IRL</w:t>
+      </w:r>
+      <w:r>
+        <w:rPr>
+          <w:rFonts w:hint="eastAsia"/>
+        </w:rPr>
+        <w:t>），可以用于接地的语义过程（</w:t>
+      </w:r>
+      <w:r>
+        <w:rPr>
+          <w:rFonts w:hint="eastAsia"/>
+        </w:rPr>
+        <w:t>grounded procedural semantics</w:t>
+      </w:r>
+      <w:r>
+        <w:rPr>
+          <w:rFonts w:hint="eastAsia"/>
+        </w:rPr>
+        <w:t>）。</w:t>
+      </w:r>
+      <w:r>
+        <w:rPr>
+          <w:rFonts w:hint="eastAsia"/>
+        </w:rPr>
+        <w:t>IRL</w:t>
+      </w:r>
+      <w:r>
+        <w:rPr>
+          <w:rFonts w:hint="eastAsia"/>
+        </w:rPr>
+        <w:t>里的每一个认知操作都包含了一定的参数，其中一个（通常称为目标参数）是该认知操作的结果。认知操作可以通过互相利用结果结合在一起形成网络，如图</w:t>
+      </w:r>
+      <w:r>
+        <w:rPr>
+          <w:rFonts w:hint="eastAsia"/>
+        </w:rPr>
+        <w:t>2</w:t>
+      </w:r>
+      <w:r>
+        <w:rPr>
+          <w:rFonts w:hint="eastAsia"/>
+        </w:rPr>
+        <w:t>所示</w:t>
+      </w:r>
+      <w:r>
+        <w:rPr>
+          <w:rFonts w:hint="eastAsia"/>
+        </w:rPr>
+        <w:t xml:space="preserve"> [31] </w:t>
+      </w:r>
+      <w:r>
+        <w:rPr>
+          <w:rFonts w:hint="eastAsia"/>
+        </w:rPr>
+        <w:t>。</w:t>
+      </w:r>
+    </w:p>
+    <w:p>
+      <w:r>
+        <w:rPr>
+          <w:noProof/>
+        </w:rPr>
+        <w:drawing>
+          <wp:inline distT="0" distB="0" distL="0" distR="0" wp14:anchorId="0D4F9606" wp14:editId="7F292EB0">
+            <wp:extent cx="5274310" cy="1819275"/>
+            <wp:effectExtent l="0" t="0" r="2540" b="9525"/>
+            <wp:docPr id="1" name="图片 1"/>
+            <wp:cNvGraphicFramePr>
+              <a:graphicFrameLocks xmlns:a="http://schemas.openxmlformats.org/drawingml/2006/main" noChangeAspect="1"/>
+            </wp:cNvGraphicFramePr>
+            <a:graphic xmlns:a="http://schemas.openxmlformats.org/drawingml/2006/main">
+              <a:graphicData uri="http://schemas.openxmlformats.org/drawingml/2006/picture">
+                <pic:pic xmlns:pic="http://schemas.openxmlformats.org/drawingml/2006/picture">
+                  <pic:nvPicPr>
+                    <pic:cNvPr id="1" name=""/>
+                    <pic:cNvPicPr/>
+                  </pic:nvPicPr>
+                  <pic:blipFill>
+                    <a:blip r:embed="rId7"/>
+                    <a:stretch>
+                      <a:fillRect/>
+                    </a:stretch>
+                  </pic:blipFill>
+                  <pic:spPr>
+                    <a:xfrm>
+                      <a:off x="0" y="0"/>
+                      <a:ext cx="5274310" cy="1819275"/>
+                    </a:xfrm>
+                    <a:prstGeom prst="rect">
+                      <a:avLst/>
+                    </a:prstGeom>
+                  </pic:spPr>
+                </pic:pic>
+              </a:graphicData>
+            </a:graphic>
+          </wp:inline>
+        </w:drawing>
+      </w:r>
+    </w:p>
+    <w:p>
+      <w:pPr>
+        <w:jc w:val="center"/>
+        <w:rPr>
+          <w:sz w:val="18"/>
+        </w:rPr>
+      </w:pPr>
+      <w:r>
+        <w:rPr>
+          <w:rFonts w:hint="eastAsia"/>
+          <w:sz w:val="18"/>
+        </w:rPr>
+        <w:t>图</w:t>
+      </w:r>
+      <w:r>
+        <w:rPr>
+          <w:rFonts w:hint="eastAsia"/>
+          <w:sz w:val="18"/>
+        </w:rPr>
+        <w:t>2</w:t>
+      </w:r>
+    </w:p>
+    <w:p>
+      <w:r>
+        <w:rPr>
+          <w:rFonts w:hint="eastAsia"/>
+        </w:rPr>
+        <w:t>图</w:t>
+      </w:r>
+      <w:r>
+        <w:rPr>
+          <w:rFonts w:hint="eastAsia"/>
+        </w:rPr>
+        <w:t>2</w:t>
+      </w:r>
+      <w:r>
+        <w:rPr>
+          <w:rFonts w:hint="eastAsia"/>
+        </w:rPr>
+        <w:t>表征了德语短语“</w:t>
+      </w:r>
+      <w:r>
+        <w:rPr>
+          <w:rFonts w:hint="eastAsia"/>
+        </w:rPr>
+        <w:t>der</w:t>
+      </w:r>
+      <w:r>
+        <w:t xml:space="preserve"> vordere Block</w:t>
+      </w:r>
+      <w:r>
+        <w:rPr>
+          <w:rFonts w:hint="eastAsia"/>
+        </w:rPr>
+        <w:t>”（</w:t>
+      </w:r>
+      <w:r>
+        <w:rPr>
+          <w:rFonts w:hint="eastAsia"/>
+        </w:rPr>
+        <w:t>the</w:t>
+      </w:r>
+      <w:r>
+        <w:t xml:space="preserve"> front block</w:t>
+      </w:r>
+      <w:r>
+        <w:rPr>
+          <w:rFonts w:hint="eastAsia"/>
+        </w:rPr>
+        <w:t>）的语义过程。当这样一个网络运行时，每一个认知操作根据真实世界模型和篇章上下文计算其（目标）参数值。这些值在网络中传递，直到没有新的计算为止。</w:t>
+      </w:r>
+      <w:r>
+        <w:rPr>
+          <w:rFonts w:hint="eastAsia"/>
+        </w:rPr>
+        <w:t>IRL</w:t>
+      </w:r>
+      <w:r>
+        <w:rPr>
+          <w:rFonts w:hint="eastAsia"/>
+        </w:rPr>
+        <w:t>在本书中并没有更深入的讨论，因为它的细节与语法处理无关。</w:t>
+      </w:r>
+    </w:p>
+    <w:p>
+      <w:pPr>
+        <w:rPr>
+          <w:rFonts w:ascii="Consolas" w:hAnsi="Consolas"/>
+          <w:color w:val="808080" w:themeColor="background1" w:themeShade="80"/>
+        </w:rPr>
+      </w:pPr>
+      <w:r>
+        <w:rPr>
+          <w:rFonts w:hint="eastAsia"/>
+          <w:color w:val="808080" w:themeColor="background1" w:themeShade="80"/>
+        </w:rPr>
+        <w:t>译者注：</w:t>
+      </w:r>
+      <w:r>
+        <w:rPr>
+          <w:rFonts w:hint="eastAsia"/>
+          <w:color w:val="808080" w:themeColor="background1" w:themeShade="80"/>
+        </w:rPr>
+        <w:t>上述网络可以</w:t>
+      </w:r>
+      <w:r>
+        <w:rPr>
+          <w:rFonts w:ascii="Consolas" w:hAnsi="Consolas"/>
+          <w:color w:val="808080" w:themeColor="background1" w:themeShade="80"/>
+        </w:rPr>
+        <w:t>写作</w:t>
+      </w:r>
+    </w:p>
+    <w:p>
+      <w:pPr>
+        <w:rPr>
+          <w:rFonts w:ascii="Consolas" w:hAnsi="Consolas"/>
+          <w:color w:val="808080" w:themeColor="background1" w:themeShade="80"/>
+        </w:rPr>
+      </w:pPr>
+      <w:r>
+        <w:rPr>
+          <w:rFonts w:ascii="Consolas" w:hAnsi="Consolas" w:hint="eastAsia"/>
+          <w:color w:val="808080" w:themeColor="background1" w:themeShade="80"/>
+        </w:rPr>
+        <w:t xml:space="preserve">apply-selector </w:t>
+      </w:r>
+      <w:r>
+        <w:rPr>
+          <w:rFonts w:ascii="Consolas" w:hAnsi="Consolas"/>
+          <w:color w:val="808080" w:themeColor="background1" w:themeShade="80"/>
+        </w:rPr>
+        <w:t>(</w:t>
+      </w:r>
+    </w:p>
+    <w:p>
+      <w:pPr>
+        <w:ind w:firstLineChars="100" w:firstLine="210"/>
+        <w:rPr>
+          <w:rFonts w:ascii="Consolas" w:hAnsi="Consolas"/>
+          <w:color w:val="808080" w:themeColor="background1" w:themeShade="80"/>
+        </w:rPr>
+      </w:pPr>
+      <w:r>
+        <w:rPr>
+          <w:rFonts w:ascii="Consolas" w:hAnsi="Consolas" w:hint="eastAsia"/>
+          <w:color w:val="808080" w:themeColor="background1" w:themeShade="80"/>
+        </w:rPr>
+        <w:t xml:space="preserve">apply-spatial-category </w:t>
+      </w:r>
+      <w:r>
+        <w:rPr>
+          <w:rFonts w:ascii="Consolas" w:hAnsi="Consolas"/>
+          <w:color w:val="808080" w:themeColor="background1" w:themeShade="80"/>
+        </w:rPr>
+        <w:t>(</w:t>
+      </w:r>
+    </w:p>
+    <w:p>
+      <w:pPr>
+        <w:ind w:firstLineChars="200" w:firstLine="420"/>
+        <w:rPr>
+          <w:rFonts w:ascii="Consolas" w:hAnsi="Consolas"/>
+          <w:color w:val="808080" w:themeColor="background1" w:themeShade="80"/>
+        </w:rPr>
+      </w:pPr>
+      <w:r>
+        <w:rPr>
+          <w:rFonts w:ascii="Consolas" w:hAnsi="Consolas"/>
+          <w:color w:val="808080" w:themeColor="background1" w:themeShade="80"/>
+        </w:rPr>
+        <w:t xml:space="preserve">apply-class </w:t>
+      </w:r>
+      <w:r>
+        <w:rPr>
+          <w:rFonts w:ascii="Consolas" w:hAnsi="Consolas"/>
+          <w:color w:val="808080" w:themeColor="background1" w:themeShade="80"/>
+        </w:rPr>
+        <w:t>(</w:t>
+      </w:r>
+    </w:p>
+    <w:p>
+      <w:pPr>
+        <w:ind w:firstLineChars="300" w:firstLine="630"/>
+        <w:rPr>
+          <w:rFonts w:ascii="Consolas" w:hAnsi="Consolas"/>
+          <w:color w:val="808080" w:themeColor="background1" w:themeShade="80"/>
+        </w:rPr>
+      </w:pPr>
+      <w:r>
+        <w:rPr>
+          <w:rFonts w:ascii="Consolas" w:hAnsi="Consolas"/>
+          <w:color w:val="808080" w:themeColor="background1" w:themeShade="80"/>
+        </w:rPr>
+        <w:t>get-context</w:t>
+      </w:r>
+      <w:r>
+        <w:rPr>
+          <w:rFonts w:ascii="Consolas" w:hAnsi="Consolas"/>
+          <w:color w:val="808080" w:themeColor="background1" w:themeShade="80"/>
+        </w:rPr>
+        <w:t xml:space="preserve"> (</w:t>
+      </w:r>
+      <w:r>
+        <w:rPr>
+          <w:rFonts w:ascii="Consolas" w:hAnsi="Consolas"/>
+          <w:color w:val="808080" w:themeColor="background1" w:themeShade="80"/>
+        </w:rPr>
+        <w:t>)</w:t>
+      </w:r>
+      <w:r>
+        <w:rPr>
+          <w:rFonts w:ascii="Consolas" w:hAnsi="Consolas"/>
+          <w:color w:val="808080" w:themeColor="background1" w:themeShade="80"/>
+        </w:rPr>
+        <w:t>,</w:t>
+      </w:r>
+    </w:p>
+    <w:p>
+      <w:pPr>
+        <w:ind w:firstLineChars="300" w:firstLine="630"/>
+        <w:rPr>
+          <w:rFonts w:ascii="Consolas" w:hAnsi="Consolas"/>
+          <w:color w:val="808080" w:themeColor="background1" w:themeShade="80"/>
+        </w:rPr>
+      </w:pPr>
+      <w:r>
+        <w:rPr>
+          <w:rFonts w:ascii="Consolas" w:hAnsi="Consolas"/>
+          <w:color w:val="808080" w:themeColor="background1" w:themeShade="80"/>
+        </w:rPr>
+        <w:lastRenderedPageBreak/>
+        <w:t xml:space="preserve">bind </w:t>
+      </w:r>
+      <w:r>
+        <w:rPr>
+          <w:rFonts w:ascii="Consolas" w:hAnsi="Consolas"/>
+          <w:color w:val="808080" w:themeColor="background1" w:themeShade="80"/>
+        </w:rPr>
+        <w:t>(</w:t>
+      </w:r>
+    </w:p>
+    <w:p>
+      <w:pPr>
+        <w:ind w:firstLineChars="400" w:firstLine="840"/>
+        <w:rPr>
+          <w:rFonts w:ascii="Consolas" w:hAnsi="Consolas"/>
+          <w:color w:val="808080" w:themeColor="background1" w:themeShade="80"/>
+        </w:rPr>
+      </w:pPr>
+      <w:r>
+        <w:rPr>
+          <w:rFonts w:ascii="Consolas" w:hAnsi="Consolas"/>
+          <w:color w:val="808080" w:themeColor="background1" w:themeShade="80"/>
+        </w:rPr>
+        <w:t>object-class</w:t>
+      </w:r>
+      <w:r>
+        <w:rPr>
+          <w:rFonts w:ascii="Consolas" w:hAnsi="Consolas"/>
+          <w:color w:val="808080" w:themeColor="background1" w:themeShade="80"/>
+        </w:rPr>
+        <w:t>,</w:t>
+      </w:r>
+    </w:p>
+    <w:p>
+      <w:pPr>
+        <w:ind w:firstLineChars="400" w:firstLine="840"/>
+        <w:rPr>
+          <w:rFonts w:ascii="Consolas" w:hAnsi="Consolas"/>
+          <w:color w:val="808080" w:themeColor="background1" w:themeShade="80"/>
+        </w:rPr>
+      </w:pPr>
+      <w:r>
+        <w:rPr>
+          <w:rFonts w:ascii="Consolas" w:hAnsi="Consolas"/>
+          <w:color w:val="808080" w:themeColor="background1" w:themeShade="80"/>
+        </w:rPr>
+        <w:t>block</w:t>
+      </w:r>
+      <w:r>
+        <w:rPr>
+          <w:rFonts w:ascii="Consolas" w:hAnsi="Consolas"/>
+          <w:color w:val="808080" w:themeColor="background1" w:themeShade="80"/>
+        </w:rPr>
+        <w:t xml:space="preserve"> </w:t>
+      </w:r>
+      <w:r>
+        <w:rPr>
+          <w:rFonts w:ascii="Consolas" w:hAnsi="Consolas" w:hint="eastAsia"/>
+          <w:color w:val="808080" w:themeColor="background1" w:themeShade="80"/>
+        </w:rPr>
+        <w:t>//Block</w:t>
+      </w:r>
+    </w:p>
+    <w:p>
+      <w:pPr>
+        <w:ind w:firstLineChars="300" w:firstLine="630"/>
+        <w:rPr>
+          <w:rFonts w:ascii="Consolas" w:hAnsi="Consolas"/>
+          <w:color w:val="808080" w:themeColor="background1" w:themeShade="80"/>
+        </w:rPr>
+      </w:pPr>
+      <w:r>
+        <w:rPr>
+          <w:rFonts w:ascii="Consolas" w:hAnsi="Consolas"/>
+          <w:color w:val="808080" w:themeColor="background1" w:themeShade="80"/>
+        </w:rPr>
+        <w:t>)</w:t>
+      </w:r>
+    </w:p>
+    <w:p>
+      <w:pPr>
+        <w:ind w:firstLineChars="200" w:firstLine="420"/>
+        <w:rPr>
+          <w:rFonts w:ascii="Consolas" w:hAnsi="Consolas"/>
+          <w:color w:val="808080" w:themeColor="background1" w:themeShade="80"/>
+        </w:rPr>
+      </w:pPr>
+      <w:r>
+        <w:rPr>
+          <w:rFonts w:ascii="Consolas" w:hAnsi="Consolas"/>
+          <w:color w:val="808080" w:themeColor="background1" w:themeShade="80"/>
+        </w:rPr>
+        <w:t>)</w:t>
+      </w:r>
+      <w:r>
+        <w:rPr>
+          <w:rFonts w:ascii="Consolas" w:hAnsi="Consolas"/>
+          <w:color w:val="808080" w:themeColor="background1" w:themeShade="80"/>
+        </w:rPr>
+        <w:t xml:space="preserve">, </w:t>
+      </w:r>
+    </w:p>
+    <w:p>
+      <w:pPr>
+        <w:ind w:leftChars="100" w:left="210" w:firstLineChars="100" w:firstLine="210"/>
+        <w:rPr>
+          <w:rFonts w:ascii="Consolas" w:hAnsi="Consolas"/>
+          <w:color w:val="808080" w:themeColor="background1" w:themeShade="80"/>
+        </w:rPr>
+      </w:pPr>
+      <w:r>
+        <w:rPr>
+          <w:rFonts w:ascii="Consolas" w:hAnsi="Consolas"/>
+          <w:color w:val="808080" w:themeColor="background1" w:themeShade="80"/>
+        </w:rPr>
+        <w:t>bind (</w:t>
+      </w:r>
+    </w:p>
+    <w:p>
+      <w:pPr>
+        <w:ind w:leftChars="100" w:left="210" w:firstLineChars="200" w:firstLine="420"/>
+        <w:rPr>
+          <w:rFonts w:ascii="Consolas" w:hAnsi="Consolas"/>
+          <w:color w:val="808080" w:themeColor="background1" w:themeShade="80"/>
+        </w:rPr>
+      </w:pPr>
+      <w:r>
+        <w:rPr>
+          <w:rFonts w:ascii="Consolas" w:hAnsi="Consolas"/>
+          <w:color w:val="808080" w:themeColor="background1" w:themeShade="80"/>
+        </w:rPr>
+        <w:t>frontal-category,</w:t>
+      </w:r>
+    </w:p>
+    <w:p>
+      <w:pPr>
+        <w:ind w:leftChars="100" w:left="210" w:firstLineChars="200" w:firstLine="420"/>
+        <w:rPr>
+          <w:rFonts w:ascii="Consolas" w:hAnsi="Consolas"/>
+          <w:color w:val="808080" w:themeColor="background1" w:themeShade="80"/>
+        </w:rPr>
+      </w:pPr>
+      <w:r>
+        <w:rPr>
+          <w:rFonts w:ascii="Consolas" w:hAnsi="Consolas"/>
+          <w:color w:val="808080" w:themeColor="background1" w:themeShade="80"/>
+        </w:rPr>
+        <w:t>front</w:t>
+      </w:r>
+      <w:r>
+        <w:rPr>
+          <w:rFonts w:ascii="Consolas" w:hAnsi="Consolas"/>
+          <w:color w:val="808080" w:themeColor="background1" w:themeShade="80"/>
+        </w:rPr>
+        <w:t xml:space="preserve"> //vordere</w:t>
+      </w:r>
+    </w:p>
+    <w:p>
+      <w:pPr>
+        <w:ind w:leftChars="100" w:left="210" w:firstLineChars="100" w:firstLine="210"/>
+        <w:rPr>
+          <w:rFonts w:ascii="Consolas" w:hAnsi="Consolas"/>
+          <w:color w:val="808080" w:themeColor="background1" w:themeShade="80"/>
+        </w:rPr>
+      </w:pPr>
+      <w:r>
+        <w:rPr>
+          <w:rFonts w:ascii="Consolas" w:hAnsi="Consolas"/>
+          <w:color w:val="808080" w:themeColor="background1" w:themeShade="80"/>
+        </w:rPr>
+        <w:t>)</w:t>
+      </w:r>
+    </w:p>
+    <w:p>
+      <w:pPr>
+        <w:ind w:firstLineChars="100" w:firstLine="210"/>
+        <w:rPr>
+          <w:rFonts w:ascii="Consolas" w:hAnsi="Consolas"/>
+          <w:color w:val="808080" w:themeColor="background1" w:themeShade="80"/>
+        </w:rPr>
+      </w:pPr>
+      <w:r>
+        <w:rPr>
+          <w:rFonts w:ascii="Consolas" w:hAnsi="Consolas"/>
+          <w:color w:val="808080" w:themeColor="background1" w:themeShade="80"/>
+        </w:rPr>
+        <w:t>)</w:t>
+      </w:r>
+      <w:r>
+        <w:rPr>
+          <w:rFonts w:ascii="Consolas" w:hAnsi="Consolas"/>
+          <w:color w:val="808080" w:themeColor="background1" w:themeShade="80"/>
+        </w:rPr>
+        <w:t>,</w:t>
+      </w:r>
+    </w:p>
+    <w:p>
+      <w:pPr>
+        <w:ind w:firstLineChars="100" w:firstLine="210"/>
+        <w:rPr>
+          <w:rFonts w:ascii="Consolas" w:hAnsi="Consolas"/>
+          <w:color w:val="808080" w:themeColor="background1" w:themeShade="80"/>
+        </w:rPr>
+      </w:pPr>
+      <w:r>
+        <w:rPr>
+          <w:rFonts w:ascii="Consolas" w:hAnsi="Consolas"/>
+          <w:color w:val="808080" w:themeColor="background1" w:themeShade="80"/>
+        </w:rPr>
+        <w:t>bind (</w:t>
+      </w:r>
+    </w:p>
+    <w:p>
+      <w:pPr>
+        <w:ind w:firstLineChars="200" w:firstLine="420"/>
+        <w:rPr>
+          <w:rFonts w:ascii="Consolas" w:hAnsi="Consolas"/>
+          <w:color w:val="808080" w:themeColor="background1" w:themeShade="80"/>
+        </w:rPr>
+      </w:pPr>
+      <w:r>
+        <w:rPr>
+          <w:rFonts w:ascii="Consolas" w:hAnsi="Consolas"/>
+          <w:color w:val="808080" w:themeColor="background1" w:themeShade="80"/>
+        </w:rPr>
+        <w:t>selector,</w:t>
+      </w:r>
+    </w:p>
+    <w:p>
+      <w:pPr>
+        <w:ind w:firstLineChars="200" w:firstLine="420"/>
+        <w:rPr>
+          <w:rFonts w:ascii="Consolas" w:hAnsi="Consolas"/>
+          <w:color w:val="808080" w:themeColor="background1" w:themeShade="80"/>
+        </w:rPr>
+      </w:pPr>
+      <w:r>
+        <w:rPr>
+          <w:rFonts w:ascii="Consolas" w:hAnsi="Consolas"/>
+          <w:color w:val="808080" w:themeColor="background1" w:themeShade="80"/>
+        </w:rPr>
+        <w:t>unique</w:t>
+      </w:r>
+      <w:r>
+        <w:rPr>
+          <w:rFonts w:ascii="Consolas" w:hAnsi="Consolas"/>
+          <w:color w:val="808080" w:themeColor="background1" w:themeShade="80"/>
+        </w:rPr>
+        <w:t xml:space="preserve"> //the</w:t>
+      </w:r>
+    </w:p>
+    <w:p>
+      <w:pPr>
+        <w:ind w:firstLineChars="100" w:firstLine="210"/>
+        <w:rPr>
+          <w:rFonts w:ascii="Consolas" w:hAnsi="Consolas"/>
+          <w:color w:val="808080" w:themeColor="background1" w:themeShade="80"/>
+        </w:rPr>
+      </w:pPr>
+      <w:r>
+        <w:rPr>
+          <w:rFonts w:ascii="Consolas" w:hAnsi="Consolas"/>
+          <w:color w:val="808080" w:themeColor="background1" w:themeShade="80"/>
+        </w:rPr>
+        <w:t>)</w:t>
+      </w:r>
+    </w:p>
+    <w:p>
+      <w:pPr>
+        <w:rPr>
+          <w:rFonts w:ascii="Consolas" w:hAnsi="Consolas"/>
+        </w:rPr>
+      </w:pPr>
+      <w:r>
+        <w:rPr>
+          <w:rFonts w:ascii="Consolas" w:hAnsi="Consolas"/>
+          <w:color w:val="808080" w:themeColor="background1" w:themeShade="80"/>
+        </w:rPr>
+        <w:t>)</w:t>
+      </w:r>
+    </w:p>
+    <w:p>
+      <w:pPr>
+        <w:ind w:firstLineChars="200" w:firstLine="420"/>
+      </w:pPr>
+      <w:r>
+        <w:rPr>
+          <w:rFonts w:ascii="Consolas" w:hAnsi="Consolas" w:hint="eastAsia"/>
+        </w:rPr>
+        <w:t>我们现在可以更精</w:t>
+      </w:r>
+      <w:r>
+        <w:t>确地讨论什么是语义功能。</w:t>
+      </w:r>
+      <w:r>
+        <w:t>它指定了一个概念</w:t>
+      </w:r>
+      <w:r>
+        <w:rPr>
+          <w:rFonts w:hint="eastAsia"/>
+        </w:rPr>
+        <w:t>性的构建</w:t>
+      </w:r>
+      <w:r>
+        <w:t>模块</w:t>
+      </w:r>
+      <w:r>
+        <w:rPr>
+          <w:rFonts w:hint="eastAsia"/>
+        </w:rPr>
+        <w:t>在特定的认知操作中</w:t>
+      </w:r>
+      <w:r>
+        <w:t>的角色（</w:t>
+      </w:r>
+      <w:r>
+        <w:t>role</w:t>
+      </w:r>
+      <w:r>
+        <w:t>）</w:t>
+      </w:r>
+      <w:r>
+        <w:rPr>
+          <w:rFonts w:hint="eastAsia"/>
+        </w:rPr>
+        <w:t>。例如，“</w:t>
+      </w:r>
+      <w:r>
+        <w:rPr>
+          <w:rFonts w:hint="eastAsia"/>
+        </w:rPr>
+        <w:t>slow</w:t>
+      </w:r>
+      <w:r>
+        <w:rPr>
+          <w:rFonts w:hint="eastAsia"/>
+        </w:rPr>
+        <w:t>”在“</w:t>
+      </w:r>
+      <w:r>
+        <w:rPr>
+          <w:rFonts w:hint="eastAsia"/>
+        </w:rPr>
+        <w:t>the</w:t>
+      </w:r>
+      <w:r>
+        <w:t xml:space="preserve"> </w:t>
+      </w:r>
+      <w:r>
+        <w:rPr>
+          <w:rFonts w:hint="eastAsia"/>
+        </w:rPr>
+        <w:t>slow</w:t>
+      </w:r>
+      <w:r>
+        <w:t xml:space="preserve"> </w:t>
+      </w:r>
+      <w:r>
+        <w:rPr>
+          <w:rFonts w:hint="eastAsia"/>
+        </w:rPr>
+        <w:t>train</w:t>
+      </w:r>
+      <w:r>
+        <w:rPr>
+          <w:rFonts w:hint="eastAsia"/>
+        </w:rPr>
+        <w:t>”中的语义功能是一个修饰语（</w:t>
+      </w:r>
+      <w:r>
+        <w:rPr>
+          <w:rFonts w:hint="eastAsia"/>
+        </w:rPr>
+        <w:t>qu</w:t>
+      </w:r>
+      <w:r>
+        <w:t>alifier</w:t>
+      </w:r>
+      <w:r>
+        <w:rPr>
+          <w:rFonts w:hint="eastAsia"/>
+        </w:rPr>
+        <w:t>），它在</w:t>
+      </w:r>
+      <w:r>
+        <w:rPr>
+          <w:rFonts w:hint="eastAsia"/>
+        </w:rPr>
+        <w:t>filter-set-qualifier</w:t>
+      </w:r>
+      <w:r>
+        <w:rPr>
+          <w:rFonts w:hint="eastAsia"/>
+        </w:rPr>
+        <w:t>操作中被赋予该功能。这个操作对篇章模型中的一系列对象进行筛选，筛出那些满足一个给定属性的对象。该操作的目标参数随后被用以限定相关指称。</w:t>
+      </w:r>
+    </w:p>
+    <w:p>
+      <w:pPr>
+        <w:ind w:firstLineChars="200" w:firstLine="420"/>
+      </w:pPr>
+      <w:r>
+        <w:rPr>
+          <w:rFonts w:hint="eastAsia"/>
+        </w:rPr>
+        <w:t>与每个语义功能相匹配的还有一个句法功能，它与词类（</w:t>
+      </w:r>
+      <w:r>
+        <w:rPr>
+          <w:rFonts w:hint="eastAsia"/>
+        </w:rPr>
+        <w:t>lexical</w:t>
+      </w:r>
+      <w:r>
+        <w:t xml:space="preserve"> category</w:t>
+      </w:r>
+      <w:r>
+        <w:rPr>
+          <w:rFonts w:hint="eastAsia"/>
+        </w:rPr>
+        <w:t>）相联系。例如，“</w:t>
+      </w:r>
+      <w:r>
+        <w:rPr>
+          <w:rFonts w:hint="eastAsia"/>
+        </w:rPr>
+        <w:t>slowly</w:t>
+      </w:r>
+      <w:r>
+        <w:rPr>
+          <w:rFonts w:hint="eastAsia"/>
+        </w:rPr>
+        <w:t>”的语义功能是修饰表移动的“</w:t>
+      </w:r>
+      <w:r>
+        <w:rPr>
+          <w:rFonts w:hint="eastAsia"/>
+        </w:rPr>
+        <w:t>ran</w:t>
+      </w:r>
+      <w:r>
+        <w:rPr>
+          <w:rFonts w:hint="eastAsia"/>
+        </w:rPr>
+        <w:t>”</w:t>
+      </w:r>
+      <w:r>
+        <w:rPr>
+          <w:rFonts w:hint="eastAsia"/>
+        </w:rPr>
+        <w:t>，而其句法功能为副词性的。副词性功能的特点是以“</w:t>
+      </w:r>
+      <w:r>
+        <w:rPr>
+          <w:rFonts w:hint="eastAsia"/>
+        </w:rPr>
+        <w:t>-ly</w:t>
+      </w:r>
+      <w:r>
+        <w:rPr>
+          <w:rFonts w:hint="eastAsia"/>
+        </w:rPr>
+        <w:t>”结尾，把一个形容词转变为副词。</w:t>
+      </w:r>
+    </w:p>
+    <w:p>
+      <w:pPr>
+        <w:ind w:firstLineChars="200" w:firstLine="420"/>
+      </w:pPr>
+      <w:r>
+        <w:rPr>
+          <w:rFonts w:hint="eastAsia"/>
+        </w:rPr>
+        <w:t>同一词类会与许多句法功能联系，</w:t>
+      </w:r>
+      <w:r>
+        <w:rPr>
+          <w:rFonts w:hint="eastAsia"/>
+        </w:rPr>
+        <w:t>而同一句法功能会与许多语义功能联系。例如，一个形容词可以被用作修饰语（在“</w:t>
+      </w:r>
+      <w:r>
+        <w:rPr>
+          <w:rFonts w:hint="eastAsia"/>
+        </w:rPr>
+        <w:t>the</w:t>
+      </w:r>
+      <w:r>
+        <w:t xml:space="preserve"> slow train</w:t>
+      </w:r>
+      <w:r>
+        <w:rPr>
+          <w:rFonts w:hint="eastAsia"/>
+        </w:rPr>
+        <w:t>”中），也可以被用作谓语（表语）（在“</w:t>
+      </w:r>
+      <w:r>
+        <w:rPr>
+          <w:rFonts w:hint="eastAsia"/>
+        </w:rPr>
+        <w:t>the</w:t>
+      </w:r>
+      <w:r>
+        <w:t xml:space="preserve"> train is slow</w:t>
+      </w:r>
+      <w:r>
+        <w:rPr>
+          <w:rFonts w:hint="eastAsia"/>
+        </w:rPr>
+        <w:t>”中）。同一个词“</w:t>
+      </w:r>
+      <w:r>
+        <w:rPr>
+          <w:rFonts w:hint="eastAsia"/>
+        </w:rPr>
+        <w:t>light</w:t>
+      </w:r>
+      <w:r>
+        <w:rPr>
+          <w:rFonts w:hint="eastAsia"/>
+        </w:rPr>
+        <w:t>”既可以用作形容词性功能以充任修饰语</w:t>
+      </w:r>
+      <w:r>
+        <w:rPr>
+          <w:rFonts w:hint="eastAsia"/>
+        </w:rPr>
+        <w:t>（如“</w:t>
+      </w:r>
+      <w:r>
+        <w:rPr>
+          <w:rFonts w:hint="eastAsia"/>
+        </w:rPr>
+        <w:t>the</w:t>
+      </w:r>
+      <w:r>
+        <w:t xml:space="preserve"> light block</w:t>
+      </w:r>
+      <w:r>
+        <w:rPr>
+          <w:rFonts w:hint="eastAsia"/>
+        </w:rPr>
+        <w:t>”）</w:t>
+      </w:r>
+      <w:r>
+        <w:rPr>
+          <w:rFonts w:hint="eastAsia"/>
+        </w:rPr>
+        <w:t>，也可以在一个副词性功能中修饰另一个颜色概念（如“</w:t>
+      </w:r>
+      <w:r>
+        <w:rPr>
+          <w:rFonts w:hint="eastAsia"/>
+        </w:rPr>
+        <w:t>the</w:t>
+      </w:r>
+      <w:r>
+        <w:t xml:space="preserve"> light green block</w:t>
+      </w:r>
+      <w:r>
+        <w:rPr>
+          <w:rFonts w:hint="eastAsia"/>
+        </w:rPr>
+        <w:t>”）。</w:t>
+      </w:r>
+    </w:p>
+    <w:p>
+      <w:pPr>
+        <w:ind w:firstLineChars="200" w:firstLine="420"/>
+      </w:pPr>
+      <w:r>
+        <w:rPr>
+          <w:rFonts w:hint="eastAsia"/>
+        </w:rPr>
+        <w:t>在</w:t>
+      </w:r>
+      <w:r>
+        <w:rPr>
+          <w:rFonts w:hint="eastAsia"/>
+        </w:rPr>
+        <w:t>语言理解过程</w:t>
+      </w:r>
+      <w:r>
+        <w:rPr>
+          <w:rFonts w:hint="eastAsia"/>
+        </w:rPr>
+        <w:t>中，选用哪个句法或语义功能</w:t>
+      </w:r>
+      <w:r>
+        <w:rPr>
+          <w:rFonts w:hint="eastAsia"/>
+        </w:rPr>
+        <w:t>是基于句法和语义上下文的。在语言生产过程中，则是基于说话者想让听话者执行什么样的认知操作。例如，如果说话者希望听话者执行</w:t>
+      </w:r>
+      <w:r>
+        <w:rPr>
+          <w:rFonts w:hint="eastAsia"/>
+        </w:rPr>
+        <w:t>filter</w:t>
+      </w:r>
+      <w:r>
+        <w:t>-set-qualifier</w:t>
+      </w:r>
+      <w:r>
+        <w:rPr>
+          <w:rFonts w:hint="eastAsia"/>
+        </w:rPr>
+        <w:t>操作，则</w:t>
+      </w:r>
+      <w:commentRangeStart w:id="7"/>
+      <w:r>
+        <w:rPr>
+          <w:rFonts w:hint="eastAsia"/>
+        </w:rPr>
+        <w:t>他需要一个能充任形容词性功能的词。许多人类语言对于哪个词类能适用于哪种句法功能</w:t>
+      </w:r>
+      <w:commentRangeEnd w:id="7"/>
+      <w:r>
+        <w:rPr>
+          <w:rStyle w:val="a4"/>
+        </w:rPr>
+        <w:commentReference w:id="7"/>
+      </w:r>
+      <w:r>
+        <w:rPr>
+          <w:rFonts w:hint="eastAsia"/>
+        </w:rPr>
+        <w:t>足够灵活</w:t>
+      </w:r>
+      <w:r>
+        <w:rPr>
+          <w:rFonts w:hint="eastAsia"/>
+        </w:rPr>
+        <w:t>，因为一个词除了它最基本的词类外还常常可以强制转化（</w:t>
+      </w:r>
+      <w:r>
+        <w:rPr>
+          <w:rFonts w:hint="eastAsia"/>
+        </w:rPr>
+        <w:t>coerce</w:t>
+      </w:r>
+      <w:r>
+        <w:rPr>
+          <w:rFonts w:hint="eastAsia"/>
+        </w:rPr>
+        <w:t>）为另一个词类，且这种强制转换的结果可以逐渐被该语言接受。例如“</w:t>
+      </w:r>
+      <w:r>
+        <w:rPr>
+          <w:rFonts w:hint="eastAsia"/>
+        </w:rPr>
+        <w:t>the</w:t>
+      </w:r>
+      <w:r>
+        <w:t xml:space="preserve"> </w:t>
+      </w:r>
+      <w:r>
+        <w:rPr>
+          <w:rFonts w:hint="eastAsia"/>
+        </w:rPr>
+        <w:t>slow</w:t>
+      </w:r>
+      <w:r>
+        <w:t xml:space="preserve"> </w:t>
+      </w:r>
+      <w:r>
+        <w:rPr>
+          <w:rFonts w:hint="eastAsia"/>
+        </w:rPr>
+        <w:t>go</w:t>
+      </w:r>
+      <w:r>
+        <w:t xml:space="preserve"> </w:t>
+      </w:r>
+      <w:r>
+        <w:rPr>
+          <w:rFonts w:hint="eastAsia"/>
+        </w:rPr>
+        <w:t>first</w:t>
+      </w:r>
+      <w:r>
+        <w:rPr>
+          <w:rFonts w:hint="eastAsia"/>
+        </w:rPr>
+        <w:t>”。</w:t>
+      </w:r>
+    </w:p>
+    <w:p>
+      <w:pPr>
+        <w:ind w:firstLineChars="200" w:firstLine="420"/>
+      </w:pPr>
+      <w:r>
+        <w:rPr>
+          <w:rFonts w:hint="eastAsia"/>
+        </w:rPr>
+        <w:t>词类、句法功能和语义功能间的联系是双向的。</w:t>
+      </w:r>
+      <w:r>
+        <w:rPr>
+          <w:rFonts w:hint="eastAsia"/>
+        </w:rPr>
+        <w:t>见图</w:t>
+      </w:r>
+      <w:r>
+        <w:rPr>
+          <w:rFonts w:hint="eastAsia"/>
+        </w:rPr>
+        <w:t>3</w:t>
+      </w:r>
+      <w:r>
+        <w:rPr>
+          <w:rFonts w:hint="eastAsia"/>
+        </w:rPr>
+        <w:t>。</w:t>
+      </w:r>
+    </w:p>
+    <w:p>
+      <w:r>
+        <w:rPr>
+          <w:noProof/>
+        </w:rPr>
+        <w:lastRenderedPageBreak/>
+        <w:drawing>
+          <wp:inline distT="0" distB="0" distL="0" distR="0" wp14:anchorId="2F5C9BFD" wp14:editId="0BC11FCE">
+            <wp:extent cx="5274310" cy="2481580"/>
+            <wp:effectExtent l="0" t="0" r="2540" b="0"/>
+            <wp:docPr id="2" name="图片 2"/>
+            <wp:cNvGraphicFramePr>
+              <a:graphicFrameLocks xmlns:a="http://schemas.openxmlformats.org/drawingml/2006/main" noChangeAspect="1"/>
+            </wp:cNvGraphicFramePr>
+            <a:graphic xmlns:a="http://schemas.openxmlformats.org/drawingml/2006/main">
+              <a:graphicData uri="http://schemas.openxmlformats.org/drawingml/2006/picture">
+                <pic:pic xmlns:pic="http://schemas.openxmlformats.org/drawingml/2006/picture">
+                  <pic:nvPicPr>
+                    <pic:cNvPr id="1" name=""/>
+                    <pic:cNvPicPr/>
+                  </pic:nvPicPr>
+                  <pic:blipFill>
+                    <a:blip r:embed="rId8"/>
+                    <a:stretch>
+                      <a:fillRect/>
+                    </a:stretch>
+                  </pic:blipFill>
+                  <pic:spPr>
+                    <a:xfrm>
+                      <a:off x="0" y="0"/>
+                      <a:ext cx="5274310" cy="2481580"/>
+                    </a:xfrm>
+                    <a:prstGeom prst="rect">
+                      <a:avLst/>
+                    </a:prstGeom>
+                  </pic:spPr>
+                </pic:pic>
+              </a:graphicData>
+            </a:graphic>
+          </wp:inline>
+        </w:drawing>
+      </w:r>
+    </w:p>
+    <w:p>
+      <w:pPr>
+        <w:jc w:val="center"/>
+        <w:rPr>
+          <w:sz w:val="18"/>
+        </w:rPr>
+      </w:pPr>
+      <w:r>
+        <w:rPr>
+          <w:rFonts w:hint="eastAsia"/>
+          <w:sz w:val="18"/>
+        </w:rPr>
+        <w:t>图</w:t>
+      </w:r>
+      <w:r>
+        <w:rPr>
+          <w:rFonts w:hint="eastAsia"/>
+          <w:sz w:val="18"/>
+        </w:rPr>
+        <w:t>3</w:t>
+      </w:r>
+    </w:p>
+    <w:p>
+      <w:r>
+        <w:rPr>
+          <w:rFonts w:hint="eastAsia"/>
+        </w:rPr>
+        <w:t>词类提供的信息在语言理解过程中用来预测可能的句法功能，后者又可以预测语义功能。在语言生产过程中反之亦然。</w:t>
+      </w:r>
+      <w:r>
+        <w:rPr>
+          <w:rFonts w:hint="eastAsia"/>
+        </w:rPr>
+        <w:t>图</w:t>
+      </w:r>
+      <w:r>
+        <w:rPr>
+          <w:rFonts w:hint="eastAsia"/>
+        </w:rPr>
+        <w:t>4</w:t>
+      </w:r>
+      <w:r>
+        <w:rPr>
+          <w:rFonts w:hint="eastAsia"/>
+        </w:rPr>
+        <w:t>则对上述五个“</w:t>
+      </w:r>
+      <w:r>
+        <w:rPr>
+          <w:rFonts w:hint="eastAsia"/>
+        </w:rPr>
+        <w:t>slow</w:t>
+      </w:r>
+      <w:r>
+        <w:rPr>
+          <w:rFonts w:hint="eastAsia"/>
+        </w:rPr>
+        <w:t>”例句从这四个层次进行了描述</w:t>
+      </w:r>
+    </w:p>
+    <w:p>
+      <w:r>
+        <w:rPr>
+          <w:noProof/>
+        </w:rPr>
+        <w:drawing>
+          <wp:inline distT="0" distB="0" distL="0" distR="0" wp14:anchorId="2F2CBD6D" wp14:editId="0112DC98">
+            <wp:extent cx="5274310" cy="1607185"/>
+            <wp:effectExtent l="0" t="0" r="2540" b="0"/>
+            <wp:docPr id="3" name="图片 3"/>
+            <wp:cNvGraphicFramePr>
+              <a:graphicFrameLocks xmlns:a="http://schemas.openxmlformats.org/drawingml/2006/main" noChangeAspect="1"/>
+            </wp:cNvGraphicFramePr>
+            <a:graphic xmlns:a="http://schemas.openxmlformats.org/drawingml/2006/main">
+              <a:graphicData uri="http://schemas.openxmlformats.org/drawingml/2006/picture">
+                <pic:pic xmlns:pic="http://schemas.openxmlformats.org/drawingml/2006/picture">
+                  <pic:nvPicPr>
+                    <pic:cNvPr id="1" name=""/>
+                    <pic:cNvPicPr/>
+                  </pic:nvPicPr>
+                  <pic:blipFill>
+                    <a:blip r:embed="rId9"/>
+                    <a:stretch>
+                      <a:fillRect/>
+                    </a:stretch>
+                  </pic:blipFill>
+                  <pic:spPr>
+                    <a:xfrm>
+                      <a:off x="0" y="0"/>
+                      <a:ext cx="5274310" cy="1607185"/>
+                    </a:xfrm>
+                    <a:prstGeom prst="rect">
+                      <a:avLst/>
+                    </a:prstGeom>
+                  </pic:spPr>
+                </pic:pic>
+              </a:graphicData>
+            </a:graphic>
+          </wp:inline>
+        </w:drawing>
+      </w:r>
+    </w:p>
+    <w:p>
+      <w:pPr>
+        <w:jc w:val="center"/>
+        <w:rPr>
+          <w:sz w:val="18"/>
+        </w:rPr>
+      </w:pPr>
+      <w:r>
+        <w:rPr>
+          <w:rFonts w:hint="eastAsia"/>
+          <w:sz w:val="18"/>
+        </w:rPr>
+        <w:t>图</w:t>
+      </w:r>
+      <w:r>
+        <w:rPr>
+          <w:rFonts w:hint="eastAsia"/>
+          <w:sz w:val="18"/>
+        </w:rPr>
+        <w:t>4</w:t>
+      </w:r>
+    </w:p>
+    <w:p>
+      <w:pPr>
+        <w:ind w:firstLineChars="100" w:firstLine="210"/>
+      </w:pPr>
+      <w:r>
+        <w:rPr>
+          <w:rFonts w:hint="eastAsia"/>
+        </w:rPr>
+        <w:t xml:space="preserve">2.3 </w:t>
+      </w:r>
+      <w:r>
+        <w:rPr>
+          <w:rFonts w:hint="eastAsia"/>
+        </w:rPr>
+        <w:t>短语结构</w:t>
+      </w:r>
+    </w:p>
+    <w:p>
+      <w:pPr>
+        <w:ind w:firstLineChars="200" w:firstLine="420"/>
+      </w:pPr>
+      <w:r>
+        <w:rPr>
+          <w:rFonts w:hint="eastAsia"/>
+        </w:rPr>
+        <w:t>人类语言的一个重要特征是层次性或组合性。一个句子不仅是由单个词语组成的，还可以由同样具有句法和语义功能的词组组成。短语</w:t>
+      </w:r>
+      <w:r>
+        <w:rPr>
+          <w:rFonts w:hint="eastAsia"/>
+        </w:rPr>
+        <w:t>有特定的句法类型（如名词性短语），并能参与到更大的短语的句法或语义功能中去。一个短语的意义是由一个认知操作网络组成的。这些操作是由单个动词提供的，不过整个短语却可能附加额外的认知操作。</w:t>
+      </w:r>
+    </w:p>
+    <w:p>
+      <w:pPr>
+        <w:ind w:firstLineChars="200" w:firstLine="420"/>
+      </w:pPr>
+      <w:r>
+        <w:rPr>
+          <w:rFonts w:hint="eastAsia"/>
+        </w:rPr>
+        <w:t>在功能学派看来，短语由其组分的功能定义。例如，一个名词性短语“</w:t>
+      </w:r>
+      <w:r>
+        <w:rPr>
+          <w:rFonts w:hint="eastAsia"/>
+        </w:rPr>
+        <w:t>the</w:t>
+      </w:r>
+      <w:r>
+        <w:t xml:space="preserve"> train</w:t>
+      </w:r>
+      <w:r>
+        <w:rPr>
+          <w:rFonts w:hint="eastAsia"/>
+        </w:rPr>
+        <w:t>”由一个定冠词和一个名词组成。名词的语义功能是在当前上下文中指定一个对象集合，而定冠词则进一步指定哪一个或一些元素需要被选取。</w:t>
+      </w:r>
+    </w:p>
+    <w:p>
+      <w:pPr>
+        <w:ind w:firstLineChars="200" w:firstLine="420"/>
+      </w:pPr>
+      <w:r>
+        <w:rPr>
+          <w:rFonts w:hint="eastAsia"/>
+        </w:rPr>
+        <w:t>允许一个组分在短语中充当特定角色的约束（</w:t>
+      </w:r>
+      <w:r>
+        <w:rPr>
+          <w:rFonts w:hint="eastAsia"/>
+        </w:rPr>
+        <w:t>constraint</w:t>
+      </w:r>
+      <w:r>
+        <w:rPr>
+          <w:rFonts w:hint="eastAsia"/>
+        </w:rPr>
+        <w:t>）依赖于语言。它通常包括以下几个方面：</w:t>
+      </w:r>
+    </w:p>
+    <w:p>
+      <w:pPr>
+        <w:ind w:firstLineChars="200" w:firstLine="420"/>
+      </w:pPr>
+      <w:r>
+        <w:rPr>
+          <w:rFonts w:hint="eastAsia"/>
+        </w:rPr>
+        <w:t xml:space="preserve">1. </w:t>
+      </w:r>
+      <w:r>
+        <w:rPr>
+          <w:rFonts w:hint="eastAsia"/>
+        </w:rPr>
+        <w:t>句法范畴：短语的组分通常需要有确定的词类或短语类型，至少具备参与具体句法功能的潜力，有可能是在强制转换之后。例如，冠词和数词通常只能作为名词短语的限定语。</w:t>
+      </w:r>
+    </w:p>
+    <w:p>
+      <w:pPr>
+        <w:ind w:firstLineChars="200" w:firstLine="420"/>
+      </w:pPr>
+      <w:r>
+        <w:rPr>
+          <w:rFonts w:hint="eastAsia"/>
+        </w:rPr>
+        <w:t xml:space="preserve">2. </w:t>
+      </w:r>
+      <w:r>
+        <w:rPr>
+          <w:rFonts w:hint="eastAsia"/>
+        </w:rPr>
+        <w:t>语</w:t>
+      </w:r>
+      <w:r>
+        <w:rPr>
+          <w:rFonts w:hint="eastAsia"/>
+        </w:rPr>
+        <w:t>义范畴：组分所指称的内容必须有确定的语义类型。例如，名词的意义能</w:t>
+      </w:r>
+      <w:r>
+        <w:rPr>
+          <w:rFonts w:hint="eastAsia"/>
+        </w:rPr>
+        <w:t>提供一个集合，且该集合被其所在名词短语限制。例如，</w:t>
+      </w:r>
+      <w:r>
+        <w:rPr>
+          <w:rFonts w:hint="eastAsia"/>
+        </w:rPr>
+        <w:t>一个复数的定冠词预示着它选择的对象必须是一个可数集。</w:t>
+      </w:r>
+    </w:p>
+    <w:p>
+      <w:pPr>
+        <w:ind w:firstLineChars="200" w:firstLine="420"/>
+      </w:pPr>
+      <w:r>
+        <w:rPr>
+          <w:rFonts w:hint="eastAsia"/>
+        </w:rPr>
+        <w:t xml:space="preserve">3. </w:t>
+      </w:r>
+      <w:r>
+        <w:rPr>
+          <w:rFonts w:hint="eastAsia"/>
+        </w:rPr>
+        <w:t>语序：短语的组分常常有语序限制。例如，组合性的颜色描述“</w:t>
+      </w:r>
+      <w:r>
+        <w:rPr>
+          <w:rFonts w:hint="eastAsia"/>
+        </w:rPr>
+        <w:t>light</w:t>
+      </w:r>
+      <w:r>
+        <w:t xml:space="preserve"> </w:t>
+      </w:r>
+      <w:r>
+        <w:rPr>
+          <w:rFonts w:hint="eastAsia"/>
+        </w:rPr>
+        <w:t>blue</w:t>
+      </w:r>
+      <w:r>
+        <w:rPr>
+          <w:rFonts w:hint="eastAsia"/>
+        </w:rPr>
+        <w:t>”要求非色彩范畴充当色彩范畴的修饰语。</w:t>
+      </w:r>
+    </w:p>
+    <w:p>
+      <w:pPr>
+        <w:ind w:firstLineChars="200" w:firstLine="420"/>
+      </w:pPr>
+      <w:r>
+        <w:rPr>
+          <w:rFonts w:hint="eastAsia"/>
+        </w:rPr>
+        <w:t xml:space="preserve">4. </w:t>
+      </w:r>
+      <w:r>
+        <w:rPr>
+          <w:rFonts w:hint="eastAsia"/>
+        </w:rPr>
+        <w:t>一致性：短语组分间通常有句法和语义的一致性约束。例如，法语中</w:t>
+      </w:r>
+      <w:r>
+        <w:rPr>
+          <w:rFonts w:hint="eastAsia"/>
+        </w:rPr>
+        <w:t>同一名词短语下</w:t>
+      </w:r>
+      <w:r>
+        <w:rPr>
+          <w:rFonts w:hint="eastAsia"/>
+        </w:rPr>
+        <w:lastRenderedPageBreak/>
+        <w:t>的限定词、形容词和名词</w:t>
+      </w:r>
+      <w:r>
+        <w:rPr>
+          <w:rFonts w:hint="eastAsia"/>
+        </w:rPr>
+        <w:t>都受到性和数的约束。</w:t>
+      </w:r>
+    </w:p>
+    <w:p>
+      <w:pPr>
+        <w:ind w:firstLineChars="200" w:firstLine="420"/>
+      </w:pPr>
+      <w:r>
+        <w:rPr>
+          <w:rFonts w:hint="eastAsia"/>
+        </w:rPr>
+        <w:t>短语构式的基本功能</w:t>
+      </w:r>
+      <w:r>
+        <w:rPr>
+          <w:rFonts w:hint="eastAsia"/>
+        </w:rPr>
+        <w:t>是定义以上特征并指定短语的属性</w:t>
+      </w:r>
+      <w:r>
+        <w:rPr>
+          <w:rFonts w:hint="eastAsia"/>
+        </w:rPr>
+        <w:t>（</w:t>
+      </w:r>
+      <w:r>
+        <w:rPr>
+          <w:rFonts w:hint="eastAsia"/>
+        </w:rPr>
+        <w:t>property</w:t>
+      </w:r>
+      <w:r>
+        <w:rPr>
+          <w:rFonts w:hint="eastAsia"/>
+        </w:rPr>
+        <w:t>）</w:t>
+      </w:r>
+      <w:r>
+        <w:rPr>
+          <w:rFonts w:hint="eastAsia"/>
+        </w:rPr>
+        <w:t>，例如哪个特征从组分中渗透到整个短语里（例如法语中名词短语的名词如果是</w:t>
+      </w:r>
+      <w:r>
+        <w:rPr>
+          <w:rFonts w:hint="eastAsia"/>
+        </w:rPr>
+        <w:t>阴性的则整个短语也是阴性的），哪些附加的句法和语义属性属于（</w:t>
+      </w:r>
+      <w:r>
+        <w:rPr>
+          <w:rFonts w:hint="eastAsia"/>
+        </w:rPr>
+        <w:t>hold</w:t>
+      </w:r>
+      <w:r>
+        <w:t xml:space="preserve"> </w:t>
+      </w:r>
+      <w:r>
+        <w:rPr>
+          <w:rFonts w:hint="eastAsia"/>
+        </w:rPr>
+        <w:t>for</w:t>
+      </w:r>
+      <w:r>
+        <w:rPr>
+          <w:rFonts w:hint="eastAsia"/>
+        </w:rPr>
+        <w:t>）整个短语，以及短语的意义是如何通过组合其组分的意义获得的。</w:t>
+      </w:r>
+    </w:p>
+    <w:p>
+      <w:pPr>
+        <w:ind w:firstLineChars="100" w:firstLine="210"/>
+      </w:pPr>
+      <w:r>
+        <w:rPr>
+          <w:rFonts w:hint="eastAsia"/>
+        </w:rPr>
+        <w:t xml:space="preserve">2.4 </w:t>
+      </w:r>
+      <w:r>
+        <w:rPr>
+          <w:rFonts w:hint="eastAsia"/>
+        </w:rPr>
+        <w:t>语法</w:t>
+      </w:r>
+      <w:r>
+        <w:rPr>
+          <w:rFonts w:hint="eastAsia"/>
+        </w:rPr>
+        <w:t>矩形</w:t>
+      </w:r>
+    </w:p>
+    <w:p>
+      <w:pPr>
+        <w:ind w:firstLineChars="200" w:firstLine="420"/>
+      </w:pPr>
+      <w:r>
+        <w:rPr>
+          <w:rFonts w:hint="eastAsia"/>
+        </w:rPr>
+        <w:t>词项和短语结构形成了句子</w:t>
+      </w:r>
+      <w:commentRangeStart w:id="8"/>
+      <w:r>
+        <w:rPr>
+          <w:rFonts w:hint="eastAsia"/>
+        </w:rPr>
+        <w:t>的骨架</w:t>
+      </w:r>
+      <w:commentRangeEnd w:id="8"/>
+      <w:r>
+        <w:rPr>
+          <w:rStyle w:val="a4"/>
+        </w:rPr>
+        <w:commentReference w:id="8"/>
+      </w:r>
+      <w:r>
+        <w:rPr>
+          <w:rFonts w:hint="eastAsia"/>
+        </w:rPr>
+        <w:t>，因为它们展示了说话者想要传达的主要的概念构建模块，也展示了这些构建模块在解释句子时如何使用。人类语言常常通过</w:t>
+      </w:r>
+      <w:r>
+        <w:rPr>
+          <w:rFonts w:hint="eastAsia"/>
+        </w:rPr>
+        <w:t>模块化并</w:t>
+      </w:r>
+      <w:r>
+        <w:rPr>
+          <w:rFonts w:hint="eastAsia"/>
+        </w:rPr>
+        <w:t>扩展基本结构</w:t>
+      </w:r>
+      <w:r>
+        <w:rPr>
+          <w:rFonts w:hint="eastAsia"/>
+        </w:rPr>
+        <w:t>骨</w:t>
+      </w:r>
+      <w:r>
+        <w:rPr>
+          <w:rFonts w:hint="eastAsia"/>
+        </w:rPr>
+        <w:t>架或增加词语的形态或语音变化来传达各种额外的意义（通常称为语法意义）</w:t>
+      </w:r>
+      <w:r>
+        <w:rPr>
+          <w:rFonts w:hint="eastAsia"/>
+        </w:rPr>
+        <w:t>。这与古典的人物画的基本结构类似，</w:t>
+      </w:r>
+      <w:r>
+        <w:rPr>
+          <w:rFonts w:hint="eastAsia"/>
+        </w:rPr>
+        <w:t>它</w:t>
+      </w:r>
+      <w:r>
+        <w:rPr>
+          <w:rFonts w:hint="eastAsia"/>
+        </w:rPr>
+        <w:t>先将</w:t>
+      </w:r>
+      <w:r>
+        <w:rPr>
+          <w:rFonts w:hint="eastAsia"/>
+        </w:rPr>
+        <w:t>（主要的）</w:t>
+      </w:r>
+      <w:r>
+        <w:rPr>
+          <w:rFonts w:hint="eastAsia"/>
+        </w:rPr>
+        <w:t>不同人物</w:t>
+      </w:r>
+      <w:r>
+        <w:rPr>
+          <w:rFonts w:hint="eastAsia"/>
+        </w:rPr>
+        <w:t>置于</w:t>
+      </w:r>
+      <w:r>
+        <w:rPr>
+          <w:rFonts w:hint="eastAsia"/>
+        </w:rPr>
+        <w:t>背景</w:t>
+      </w:r>
+      <w:r>
+        <w:rPr>
+          <w:rFonts w:hint="eastAsia"/>
+        </w:rPr>
+        <w:t>之上</w:t>
+      </w:r>
+      <w:r>
+        <w:rPr>
+          <w:rFonts w:hint="eastAsia"/>
+        </w:rPr>
+        <w:t>，再添加其他额外方面。</w:t>
+      </w:r>
+      <w:r>
+        <w:rPr>
+          <w:rFonts w:hint="eastAsia"/>
+        </w:rPr>
+        <w:t>例如</w:t>
+      </w:r>
+      <w:r>
+        <w:rPr>
+          <w:rFonts w:hint="eastAsia"/>
+        </w:rPr>
+        <w:t>，画家可能会使用一个特殊的调色给予景物某种感情色彩，或增加明暗区域的对比度以突出景物中的某些元素，或采用强烈的面部表情或手势增加戏剧效果。</w:t>
+      </w:r>
+    </w:p>
+    <w:p>
+      <w:pPr>
+        <w:ind w:firstLineChars="200" w:firstLine="420"/>
+      </w:pPr>
+      <w:r>
+        <w:rPr>
+          <w:rFonts w:hint="eastAsia"/>
+        </w:rPr>
+        <w:t>许多人类语言表达出的语法意义可以归入不同的语义域和功能域中</w:t>
+      </w:r>
+      <w:r>
+        <w:rPr>
+          <w:rFonts w:hint="eastAsia"/>
+        </w:rPr>
+        <w:t>。下面是几个例子：</w:t>
+      </w:r>
+    </w:p>
+    <w:p>
+      <w:pPr>
+        <w:ind w:firstLineChars="200" w:firstLine="420"/>
+        <w:rPr>
+          <w:rFonts w:hint="eastAsia"/>
+        </w:rPr>
+      </w:pPr>
+      <w:r>
+        <w:rPr>
+          <w:rFonts w:hint="eastAsia"/>
+        </w:rPr>
+        <w:t>论元结构：在基本短语结构之上，事件的参与者的角色可以用“</w:t>
+      </w:r>
+      <w:r>
+        <w:rPr>
+          <w:rFonts w:hint="eastAsia"/>
+        </w:rPr>
+        <w:t>who</w:t>
+      </w:r>
+      <w:r>
+        <w:t xml:space="preserve"> does</w:t>
+      </w:r>
+      <w:r>
+        <w:rPr>
+          <w:rFonts w:hint="eastAsia"/>
+        </w:rPr>
+        <w:t xml:space="preserve"> what to whom</w:t>
+      </w:r>
+      <w:r>
+        <w:rPr>
+          <w:rFonts w:hint="eastAsia"/>
+        </w:rPr>
+        <w:t>”来更清晰地表述，例如使用“格”和词缀，或利用语序和前置词判定。</w:t>
+      </w:r>
+    </w:p>
+    <w:p>
+      <w:pPr>
+        <w:ind w:firstLineChars="200" w:firstLine="420"/>
+      </w:pPr>
+      <w:r>
+        <w:rPr>
+          <w:rFonts w:hint="eastAsia"/>
+        </w:rPr>
+        <w:t>时体：现在</w:t>
+      </w:r>
+      <w:r>
+        <w:rPr>
+          <w:rFonts w:hint="eastAsia"/>
+        </w:rPr>
+        <w:t>/</w:t>
+      </w:r>
+      <w:r>
+        <w:rPr>
+          <w:rFonts w:hint="eastAsia"/>
+        </w:rPr>
+        <w:t>过去</w:t>
+      </w:r>
+      <w:r>
+        <w:rPr>
+          <w:rFonts w:hint="eastAsia"/>
+        </w:rPr>
+        <w:t>/</w:t>
+      </w:r>
+      <w:r>
+        <w:rPr>
+          <w:rFonts w:hint="eastAsia"/>
+        </w:rPr>
+        <w:t>将来时</w:t>
+      </w:r>
+      <w:r>
+        <w:rPr>
+          <w:rFonts w:hint="eastAsia"/>
+        </w:rPr>
+        <w:t xml:space="preserve"> v.s. </w:t>
+      </w:r>
+      <w:r>
+        <w:rPr>
+          <w:rFonts w:hint="eastAsia"/>
+        </w:rPr>
+        <w:t>进行</w:t>
+      </w:r>
+      <w:r>
+        <w:rPr>
+          <w:rFonts w:hint="eastAsia"/>
+        </w:rPr>
+        <w:t>/</w:t>
+      </w:r>
+      <w:r>
+        <w:rPr>
+          <w:rFonts w:hint="eastAsia"/>
+        </w:rPr>
+        <w:t>完成</w:t>
+      </w:r>
+      <w:r>
+        <w:rPr>
+          <w:rFonts w:hint="eastAsia"/>
+        </w:rPr>
+        <w:t>/</w:t>
+      </w:r>
+      <w:r>
+        <w:rPr>
+          <w:rFonts w:hint="eastAsia"/>
+        </w:rPr>
+        <w:t>一般（</w:t>
+      </w:r>
+      <w:r>
+        <w:rPr>
+          <w:rFonts w:hint="eastAsia"/>
+        </w:rPr>
+        <w:t>repetitive</w:t>
+      </w:r>
+      <w:r>
+        <w:rPr>
+          <w:rFonts w:hint="eastAsia"/>
+        </w:rPr>
+        <w:t>）体</w:t>
+      </w:r>
+      <w:r>
+        <w:rPr>
+          <w:rFonts w:hint="eastAsia"/>
+        </w:rPr>
+        <w:t>。</w:t>
+      </w:r>
+    </w:p>
+    <w:p>
+      <w:pPr>
+        <w:ind w:firstLineChars="200" w:firstLine="420"/>
+      </w:pPr>
+      <w:r>
+        <w:rPr>
+          <w:rFonts w:hint="eastAsia"/>
+        </w:rPr>
+        <w:t>态：虚拟语气，</w:t>
+      </w:r>
+      <w:r>
+        <w:t>what evidence was available and how</w:t>
+      </w:r>
+      <w:r>
+        <w:t xml:space="preserve"> </w:t>
+      </w:r>
+      <w:r>
+        <w:t>this was acquired, whether the source is reliable</w:t>
+      </w:r>
+      <w:r>
+        <w:rPr>
+          <w:rFonts w:hint="eastAsia"/>
+        </w:rPr>
+        <w:t>，</w:t>
+      </w:r>
+      <w:r>
+        <w:rPr>
+          <w:rFonts w:hint="eastAsia"/>
+        </w:rPr>
+        <w:t>等等</w:t>
+      </w:r>
+      <w:r>
+        <w:rPr>
+          <w:rFonts w:hint="eastAsia"/>
+        </w:rPr>
+        <w:t>。</w:t>
+      </w:r>
+    </w:p>
+    <w:p>
+      <w:pPr>
+        <w:ind w:firstLineChars="200" w:firstLine="420"/>
+      </w:pPr>
+      <w:r>
+        <w:rPr>
+          <w:rFonts w:hint="eastAsia"/>
+        </w:rPr>
+        <w:t>限定（</w:t>
+      </w:r>
+      <w:r>
+        <w:rPr>
+          <w:rFonts w:hint="eastAsia"/>
+        </w:rPr>
+        <w:t>determination</w:t>
+      </w:r>
+      <w:r>
+        <w:rPr>
+          <w:rFonts w:hint="eastAsia"/>
+        </w:rPr>
+        <w:t>）：</w:t>
+      </w:r>
+      <w:r>
+        <w:rPr>
+          <w:rFonts w:hint="eastAsia"/>
+        </w:rPr>
+        <w:t>许多元可以更精确地描述（</w:t>
+      </w:r>
+      <w:r>
+        <w:rPr>
+          <w:rFonts w:hint="eastAsia"/>
+        </w:rPr>
+        <w:t>access</w:t>
+      </w:r>
+      <w:r>
+        <w:rPr>
+          <w:rFonts w:hint="eastAsia"/>
+        </w:rPr>
+        <w:t>）一个名词短语的所指，通常加上不同的冠词如“</w:t>
+      </w:r>
+      <w:r>
+        <w:rPr>
+          <w:rFonts w:hint="eastAsia"/>
+        </w:rPr>
+        <w:t>the</w:t>
+      </w:r>
+      <w:r>
+        <w:rPr>
+          <w:rFonts w:hint="eastAsia"/>
+        </w:rPr>
+        <w:t>”、“</w:t>
+      </w:r>
+      <w:r>
+        <w:rPr>
+          <w:rFonts w:hint="eastAsia"/>
+        </w:rPr>
+        <w:t>some</w:t>
+      </w:r>
+      <w:r>
+        <w:rPr>
+          <w:rFonts w:hint="eastAsia"/>
+        </w:rPr>
+        <w:t>”、“</w:t>
+      </w:r>
+      <w:r>
+        <w:rPr>
+          <w:rFonts w:hint="eastAsia"/>
+        </w:rPr>
+        <w:t>every</w:t>
+      </w:r>
+      <w:r>
+        <w:rPr>
+          <w:rFonts w:hint="eastAsia"/>
+        </w:rPr>
+        <w:t>”，或加上不可数、可数或有定、无定的形态标记。</w:t>
+      </w:r>
+    </w:p>
+    <w:p>
+      <w:pPr>
+        <w:ind w:firstLineChars="200" w:firstLine="420"/>
+      </w:pPr>
+      <w:r>
+        <w:rPr>
+          <w:rFonts w:hint="eastAsia"/>
+        </w:rPr>
+        <w:t>地位</w:t>
+      </w:r>
+      <w:r>
+        <w:rPr>
+          <w:rFonts w:hint="eastAsia"/>
+        </w:rPr>
+        <w:t>（</w:t>
+      </w:r>
+      <w:r>
+        <w:rPr>
+          <w:rFonts w:hint="eastAsia"/>
+        </w:rPr>
+        <w:t>social</w:t>
+      </w:r>
+      <w:r>
+        <w:t xml:space="preserve"> </w:t>
+      </w:r>
+      <w:r>
+        <w:rPr>
+          <w:rFonts w:hint="eastAsia"/>
+        </w:rPr>
+        <w:t>status</w:t>
+      </w:r>
+      <w:r>
+        <w:rPr>
+          <w:rFonts w:hint="eastAsia"/>
+        </w:rPr>
+        <w:t>）：</w:t>
+      </w:r>
+      <w:r>
+        <w:rPr>
+          <w:rFonts w:hint="eastAsia"/>
+        </w:rPr>
+        <w:t>许多语言会通过加上形态标记或利用小品词，或选择不同的词项，表达说话者或听话者间的地位，简单的例子是法语中会用不同的词表达第二人称，如“</w:t>
+      </w:r>
+      <w:r>
+        <w:rPr>
+          <w:rFonts w:hint="eastAsia"/>
+        </w:rPr>
+        <w:t>tu</w:t>
+      </w:r>
+      <w:r>
+        <w:rPr>
+          <w:rFonts w:hint="eastAsia"/>
+        </w:rPr>
+        <w:t>”和“</w:t>
+      </w:r>
+      <w:r>
+        <w:rPr>
+          <w:rFonts w:hint="eastAsia"/>
+        </w:rPr>
+        <w:t>vous</w:t>
+      </w:r>
+      <w:r>
+        <w:rPr>
+          <w:rFonts w:hint="eastAsia"/>
+        </w:rPr>
+        <w:t>”。（译者注：就是尊称，俄语里也有类似的“</w:t>
+      </w:r>
+      <w:r>
+        <w:t>ты</w:t>
+      </w:r>
+      <w:r>
+        <w:rPr>
+          <w:rFonts w:hint="eastAsia"/>
+        </w:rPr>
+        <w:t>”和“</w:t>
+      </w:r>
+      <w:r>
+        <w:t>вы</w:t>
+      </w:r>
+      <w:r>
+        <w:rPr>
+          <w:rFonts w:hint="eastAsia"/>
+        </w:rPr>
+        <w:t>”；此外汉语、日语都有尊称）。</w:t>
+      </w:r>
+    </w:p>
+    <w:p>
+      <w:pPr>
+        <w:ind w:firstLineChars="200" w:firstLine="420"/>
+      </w:pPr>
+      <w:r>
+        <w:rPr>
+          <w:rFonts w:hint="eastAsia"/>
+        </w:rPr>
+        <w:t>信息结构：</w:t>
+      </w:r>
+      <w:r>
+        <w:rPr>
+          <w:rFonts w:hint="eastAsia"/>
+        </w:rPr>
+        <w:t>许多语言能提供与篇章相关的信息结构，例如哪个对象是上文提及的，什么是主题等等。例如德语会把</w:t>
+      </w:r>
+      <w:r>
+        <w:rPr>
+          <w:rFonts w:hint="eastAsia"/>
+        </w:rPr>
+        <w:t>焦点性的主题提到句首或加上重音。</w:t>
+      </w:r>
+    </w:p>
+    <w:p>
+      <w:pPr>
+        <w:ind w:firstLineChars="200" w:firstLine="420"/>
+      </w:pPr>
+      <w:r>
+        <w:rPr>
+          <w:rFonts w:hint="eastAsia"/>
+        </w:rPr>
+        <w:t>并不是所有的语法意义都能显式表达，在每一种语言中它们所表达和完成的都有显著的区别。</w:t>
+      </w:r>
+      <w:r>
+        <w:rPr>
+          <w:rFonts w:hint="eastAsia"/>
+        </w:rPr>
+        <w:t>不过，相同之处在于语法意义通过语义和句法范畴被被映射到句法形式上，如下图：</w:t>
+      </w:r>
+    </w:p>
+    <w:p>
+      <w:pPr>
+        <w:jc w:val="center"/>
+      </w:pPr>
+      <w:r>
+        <w:rPr>
+          <w:noProof/>
+        </w:rPr>
+        <w:drawing>
+          <wp:inline distT="0" distB="0" distL="0" distR="0" wp14:anchorId="589E7E80" wp14:editId="1A43B907">
+            <wp:extent cx="3113448" cy="1752767"/>
+            <wp:effectExtent l="0" t="0" r="0" b="0"/>
+            <wp:docPr id="4" name="图片 4"/>
+            <wp:cNvGraphicFramePr>
+              <a:graphicFrameLocks xmlns:a="http://schemas.openxmlformats.org/drawingml/2006/main" noChangeAspect="1"/>
+            </wp:cNvGraphicFramePr>
+            <a:graphic xmlns:a="http://schemas.openxmlformats.org/drawingml/2006/main">
+              <a:graphicData uri="http://schemas.openxmlformats.org/drawingml/2006/picture">
+                <pic:pic xmlns:pic="http://schemas.openxmlformats.org/drawingml/2006/picture">
+                  <pic:nvPicPr>
+                    <pic:cNvPr id="1" name=""/>
+                    <pic:cNvPicPr/>
+                  </pic:nvPicPr>
+                  <pic:blipFill>
+                    <a:blip r:embed="rId10"/>
+                    <a:stretch>
+                      <a:fillRect/>
+                    </a:stretch>
+                  </pic:blipFill>
+                  <pic:spPr>
+                    <a:xfrm>
+                      <a:off x="0" y="0"/>
+                      <a:ext cx="3118923" cy="1755849"/>
+                    </a:xfrm>
+                    <a:prstGeom prst="rect">
+                      <a:avLst/>
+                    </a:prstGeom>
+                  </pic:spPr>
+                </pic:pic>
+              </a:graphicData>
+            </a:graphic>
+          </wp:inline>
+        </w:drawing>
+      </w:r>
+    </w:p>
+    <w:p>
+      <w:pPr>
+        <w:jc w:val="center"/>
+        <w:rPr>
+          <w:rFonts w:hint="eastAsia"/>
+          <w:sz w:val="18"/>
+        </w:rPr>
+      </w:pPr>
+      <w:r>
+        <w:rPr>
+          <w:rFonts w:hint="eastAsia"/>
+          <w:sz w:val="18"/>
+        </w:rPr>
+        <w:t>图</w:t>
+      </w:r>
+      <w:r>
+        <w:rPr>
+          <w:rFonts w:hint="eastAsia"/>
+          <w:sz w:val="18"/>
+        </w:rPr>
+        <w:t>5</w:t>
+      </w:r>
+    </w:p>
+    <w:p>
+      <w:pPr>
+        <w:ind w:firstLineChars="200" w:firstLine="420"/>
+      </w:pPr>
+      <w:r>
+        <w:rPr>
+          <w:rFonts w:hint="eastAsia"/>
+        </w:rPr>
+        <w:t>从意义到形式的这种多层次特性是语法的特点，与词汇相反，后者直接把意义映射到形式上</w:t>
+      </w:r>
+      <w:r>
+        <w:rPr>
+          <w:rFonts w:hint="eastAsia"/>
+        </w:rPr>
+        <w:t>，而</w:t>
+      </w:r>
+      <w:r>
+        <w:rPr>
+          <w:rFonts w:hint="eastAsia"/>
+        </w:rPr>
+        <w:t>语法映射总是双向的。</w:t>
+      </w:r>
+      <w:r>
+        <w:rPr>
+          <w:rFonts w:hint="eastAsia"/>
+        </w:rPr>
+        <w:t>语言之所以采用间接的语法映射，而不是直接从意义映射到形式，是因为这样可以让意义和形式间的关系更加抽象，也因为还可能有其他因素参与到映射中，从而添加更多的信息。</w:t>
+      </w:r>
+    </w:p>
+    <w:p>
+      <w:pPr>
+        <w:ind w:firstLineChars="200" w:firstLine="420"/>
+      </w:pPr>
+      <w:r>
+        <w:rPr>
+          <w:rFonts w:hint="eastAsia"/>
+        </w:rPr>
+        <w:t>下面</w:t>
+      </w:r>
+      <w:r>
+        <w:rPr>
+          <w:rFonts w:hint="eastAsia"/>
+        </w:rPr>
+        <w:t>一个例子。</w:t>
+      </w:r>
+      <w:r>
+        <w:rPr>
+          <w:rFonts w:hint="eastAsia"/>
+        </w:rPr>
+        <w:t>在一个“推”事件中，推的角色（意义）并不是直接跟句法标记（形式）</w:t>
+      </w:r>
+      <w:r>
+        <w:rPr>
+          <w:rFonts w:hint="eastAsia"/>
+        </w:rPr>
+        <w:lastRenderedPageBreak/>
+        <w:t>联系的，因为这对每一个动词来说都会有一个标记，标记集合会特别大。取而代之，参与事件的角色首先被范畴化为不同的语义角色，例如施事、受事等。这些语义角色</w:t>
+      </w:r>
+      <w:r>
+        <w:rPr>
+          <w:rFonts w:hint="eastAsia"/>
+        </w:rPr>
+        <w:t>又映射到句法的格，如主格、宾格等（如果没有格标记的语言则映射为主语、直接宾语等等），最后才映射到表层的标记如词缀或语序上。在每一步上，上下文，或额外的意义都会产生影响，例如在主动句中施事将映射到主语，但如果说话者想强调受事，它可以把受事放在主语</w:t>
+      </w:r>
+      <w:r>
+        <w:rPr>
+          <w:rFonts w:hint="eastAsia"/>
+        </w:rPr>
+        <w:t>位置，例如“</w:t>
+      </w:r>
+      <w:r>
+        <w:rPr>
+          <w:rFonts w:hint="eastAsia"/>
+        </w:rPr>
+        <w:t>the block was pushed to the edge of the table</w:t>
+      </w:r>
+      <w:r>
+        <w:rPr>
+          <w:rFonts w:hint="eastAsia"/>
+        </w:rPr>
+        <w:t>”。</w:t>
+      </w:r>
+    </w:p>
+    <w:p>
+      <w:pPr>
+        <w:ind w:firstLineChars="200" w:firstLine="420"/>
+      </w:pPr>
+      <w:r>
+        <w:rPr>
+          <w:rFonts w:hint="eastAsia"/>
+        </w:rPr>
+        <w:t>语义范畴和句法范畴并不能总是绝对地区分开来。例如，许多语言把语义</w:t>
+      </w:r>
+      <w:r>
+        <w:rPr>
+          <w:rFonts w:hint="eastAsia"/>
+        </w:rPr>
+        <w:t>范畴表达为表层的形态，如英语的将来时（</w:t>
+      </w:r>
+      <w:r>
+        <w:rPr>
+          <w:rFonts w:hint="eastAsia"/>
+        </w:rPr>
+        <w:t xml:space="preserve">come </w:t>
+      </w:r>
+      <w:r>
+        <w:t>–</w:t>
+      </w:r>
+      <w:r>
+        <w:rPr>
+          <w:rFonts w:hint="eastAsia"/>
+        </w:rPr>
+        <w:t xml:space="preserve"> came </w:t>
+      </w:r>
+      <w:r>
+        <w:t>– will come</w:t>
+      </w:r>
+      <w:r>
+        <w:rPr>
+          <w:rFonts w:hint="eastAsia"/>
+        </w:rPr>
+        <w:t>）。尽管如此，在分析语法时应该记住语法矩形的四个层面，并研究有哪些上下文因素影响了从一个层面到另一个层面的映射。</w:t>
+      </w:r>
+    </w:p>
+    <w:p>
+      <w:pPr>
+        <w:ind w:firstLineChars="100" w:firstLine="210"/>
+      </w:pPr>
+      <w:r>
+        <w:rPr>
+          <w:rFonts w:hint="eastAsia"/>
+        </w:rPr>
+        <w:t xml:space="preserve">2.5 </w:t>
+      </w:r>
+      <w:r>
+        <w:rPr>
+          <w:rFonts w:hint="eastAsia"/>
+        </w:rPr>
+        <w:t>分析步骤</w:t>
+      </w:r>
+    </w:p>
+    <w:p>
+      <w:pPr>
+        <w:ind w:firstLineChars="200" w:firstLine="420"/>
+      </w:pPr>
+      <w:r>
+        <w:rPr>
+          <w:rFonts w:hint="eastAsia"/>
+        </w:rPr>
+        <w:t xml:space="preserve">1. </w:t>
+      </w:r>
+      <w:r>
+        <w:rPr>
+          <w:rFonts w:hint="eastAsia"/>
+        </w:rPr>
+        <w:t>第一步是确定</w:t>
+      </w:r>
+      <w:r>
+        <w:rPr>
+          <w:rFonts w:hint="eastAsia"/>
+        </w:rPr>
+        <w:t>语义</w:t>
+      </w:r>
+      <w:bookmarkStart w:id="9" w:name="_GoBack"/>
+      <w:bookmarkEnd w:id="9"/>
+      <w:r>
+        <w:rPr>
+          <w:rFonts w:hint="eastAsia"/>
+        </w:rPr>
+        <w:t>域（</w:t>
+      </w:r>
+      <w:r>
+        <w:t>delineate the primary semantic domain of interest and</w:t>
+      </w:r>
+      <w:r>
+        <w:t xml:space="preserve"> </w:t>
+      </w:r>
+      <w:r>
+        <w:t>the communicative functions that will be investigated</w:t>
+      </w:r>
+      <w:r>
+        <w:rPr>
+          <w:rFonts w:hint="eastAsia"/>
+        </w:rPr>
+        <w:t>）。例如，某个研究可能关注空间语言，它用空间上的关系和视角去辨别场景中的对象，例如“</w:t>
+      </w:r>
+      <w:r>
+        <w:rPr>
+          <w:rFonts w:hint="eastAsia"/>
+        </w:rPr>
+        <w:t>the</w:t>
+      </w:r>
+      <w:r>
+        <w:t xml:space="preserve"> ball left of the box</w:t>
+      </w:r>
+      <w:r>
+        <w:rPr>
+          <w:rFonts w:hint="eastAsia"/>
+        </w:rPr>
+        <w:t>”</w:t>
+      </w:r>
+      <w:r>
+        <w:rPr>
+          <w:rFonts w:hint="eastAsia"/>
+        </w:rPr>
+        <w:t xml:space="preserve"> [22] </w:t>
+      </w:r>
+      <w:r>
+        <w:rPr>
+          <w:rFonts w:hint="eastAsia"/>
+        </w:rPr>
+        <w:t>。另一个研究可能关注对事件的描述，例如“</w:t>
+      </w:r>
+      <w:r>
+        <w:rPr>
+          <w:rFonts w:hint="eastAsia"/>
+        </w:rPr>
+        <w:t>the</w:t>
+      </w:r>
+      <w:r>
+        <w:t xml:space="preserve"> ball rolled off the table</w:t>
+      </w:r>
+      <w:r>
+        <w:rPr>
+          <w:rFonts w:hint="eastAsia"/>
+        </w:rPr>
+        <w:t>”，</w:t>
+      </w:r>
+      <w:r>
+        <w:rPr>
+          <w:rFonts w:hint="eastAsia"/>
+        </w:rPr>
+        <w:t>它可能隐含一个对事件的分类（译者注：例如是滚下去的不是滑下去的），并且要明确时间的体（完成体）。</w:t>
+      </w:r>
+      <w:r>
+        <w:rPr>
+          <w:rFonts w:hint="eastAsia"/>
+        </w:rPr>
+        <w:t>随后，相应的世界模型会从直觉和感觉处理中派生出来，而需要储存在篇章模型中的信息和语义域中使用到的概念也将被决定，例如空间范畴、事件类型、对象的图式（</w:t>
+      </w:r>
+      <w:r>
+        <w:rPr>
+          <w:rFonts w:hint="eastAsia"/>
+        </w:rPr>
+        <w:t>image schemas for objects</w:t>
+      </w:r>
+      <w:r>
+        <w:rPr>
+          <w:rFonts w:hint="eastAsia"/>
+        </w:rPr>
+        <w:t>）等等。最后，</w:t>
+      </w:r>
+      <w:r>
+        <w:rPr>
+          <w:rFonts w:hint="eastAsia"/>
+        </w:rPr>
+        <w:t>认知操作将作用于这些构建模块和网络。</w:t>
+      </w:r>
+    </w:p>
+    <w:p>
+      <w:pPr>
+        <w:ind w:firstLineChars="200" w:firstLine="420"/>
+      </w:pPr>
+      <w:r>
+        <w:t xml:space="preserve">2. </w:t>
+      </w:r>
+      <w:commentRangeStart w:id="10"/>
+      <w:r>
+        <w:rPr>
+          <w:rFonts w:hint="eastAsia"/>
+        </w:rPr>
+        <w:t>下一步是调查哪些意义可以直接被词</w:t>
+      </w:r>
+      <w:commentRangeEnd w:id="10"/>
+      <w:r>
+        <w:rPr>
+          <w:rStyle w:val="a4"/>
+        </w:rPr>
+        <w:commentReference w:id="10"/>
+      </w:r>
+      <w:r>
+        <w:rPr>
+          <w:rFonts w:hint="eastAsia"/>
+        </w:rPr>
+        <w:t>义覆盖。</w:t>
+      </w:r>
+      <w:r>
+        <w:rPr>
+          <w:rFonts w:hint="eastAsia"/>
+        </w:rPr>
+        <w:t>通常，词语会引入确定的概念，每一个词会有一个特别的潜力去表达语义功能。这个潜力来自于其所属的词类，词类将允许它具有一定的句法功能。</w:t>
+      </w:r>
+    </w:p>
+    <w:p>
+      <w:pPr>
+        <w:ind w:firstLineChars="200" w:firstLine="420"/>
+      </w:pPr>
+      <w:r>
+        <w:t xml:space="preserve">3. </w:t>
+      </w:r>
+      <w:r>
+        <w:rPr>
+          <w:rFonts w:hint="eastAsia"/>
+        </w:rPr>
+        <w:t>第三步的焦点是短语</w:t>
+      </w:r>
+      <w:r>
+        <w:rPr>
+          <w:rFonts w:hint="eastAsia"/>
+        </w:rPr>
+        <w:t>，</w:t>
+      </w:r>
+      <w:r>
+        <w:rPr>
+          <w:rFonts w:hint="eastAsia"/>
+        </w:rPr>
+        <w:t>决定哪</w:t>
+      </w:r>
+      <w:r>
+        <w:rPr>
+          <w:rFonts w:hint="eastAsia"/>
+        </w:rPr>
+        <w:t>种短语</w:t>
+      </w:r>
+      <w:r>
+        <w:rPr>
+          <w:rFonts w:hint="eastAsia"/>
+        </w:rPr>
+        <w:t>可用于表达，每个短语是如何接入网络，要附加哪些额外的意义。这一步也将决定</w:t>
+      </w:r>
+      <w:r>
+        <w:rPr>
+          <w:rFonts w:hint="eastAsia"/>
+        </w:rPr>
+        <w:t>需要</w:t>
+      </w:r>
+      <w:r>
+        <w:rPr>
+          <w:rFonts w:hint="eastAsia"/>
+        </w:rPr>
+        <w:t>哪些句法和语义</w:t>
+      </w:r>
+      <w:r>
+        <w:rPr>
+          <w:rFonts w:hint="eastAsia"/>
+        </w:rPr>
+        <w:t>约束，例如，组分间需不需要一致性约束，哪些特征会从组分中渗入到短语中成为整体性的，等等。</w:t>
+      </w:r>
+    </w:p>
+    <w:p>
+      <w:pPr>
+        <w:ind w:firstLineChars="200" w:firstLine="420"/>
+        <w:rPr>
+          <w:rFonts w:hint="eastAsia"/>
+        </w:rPr>
+      </w:pPr>
+      <w:r>
+        <w:rPr>
+          <w:rFonts w:hint="eastAsia"/>
+        </w:rPr>
+        <w:t xml:space="preserve">4. </w:t>
+      </w:r>
+      <w:r>
+        <w:rPr>
+          <w:rFonts w:hint="eastAsia"/>
+        </w:rPr>
+        <w:t>在基础的语义域之外可能还有其他语义域，表达语法意义例如时体态等等。对于这些语义域</w:t>
+      </w:r>
+      <w:r>
+        <w:rPr>
+          <w:rFonts w:hint="eastAsia"/>
+        </w:rPr>
+        <w:t>，分析者需要决定哪些需要在世界模型中表征，这些信息又如何从感觉运动中派生出来。这些域还将引入额外的认知操作和子网络。</w:t>
+      </w:r>
     </w:p>
     <w:sectPr>
       <w:pgSz w:w="11906" w:h="16838"/>
@@ -1992,7 +4870,7 @@
 </file>
 
 <file path=word/comments.xml><?xml version="1.0" encoding="utf-8"?>
-<w:comments xmlns:wpc="http://schemas.microsoft.com/office/word/2010/wordprocessingCanvas" xmlns:mc="http://schemas.openxmlformats.org/markup-compatibility/2006" xmlns:o="urn:schemas-microsoft-com:office:office" xmlns:r="http://schemas.openxmlformats.org/officeDocument/2006/relationships" xmlns:m="http://schemas.openxmlformats.org/officeDocument/2006/math" xmlns:v="urn:schemas-microsoft-com:vml" xmlns:wp14="http://schemas.microsoft.com/office/word/2010/wordprocessingDrawing" xmlns:wp="http://schemas.openxmlformats.org/drawingml/2006/wordprocessingDrawing" xmlns:w10="urn:schemas-microsoft-com:office:word" xmlns:w="http://schemas.openxmlformats.org/wordprocessingml/2006/main" xmlns:w14="http://schemas.microsoft.com/office/word/2010/wordml" xmlns:w15="http://schemas.microsoft.com/office/word/2012/wordml" xmlns:wpg="http://schemas.microsoft.com/office/word/2010/wordprocessingGroup" xmlns:wpi="http://schemas.microsoft.com/office/word/2010/wordprocessingInk" xmlns:wne="http://schemas.microsoft.com/office/word/2006/wordml" xmlns:wps="http://schemas.microsoft.com/office/word/2010/wordprocessingShape" mc:Ignorable="w14 w15 wp14">
+<w:comments xmlns:wpc="http://schemas.microsoft.com/office/word/2010/wordprocessingCanvas" xmlns:cx="http://schemas.microsoft.com/office/drawing/2014/chartex" xmlns:mc="http://schemas.openxmlformats.org/markup-compatibility/2006" xmlns:o="urn:schemas-microsoft-com:office:office" xmlns:r="http://schemas.openxmlformats.org/officeDocument/2006/relationships" xmlns:m="http://schemas.openxmlformats.org/officeDocument/2006/math" xmlns:v="urn:schemas-microsoft-com:vml" xmlns:wp14="http://schemas.microsoft.com/office/word/2010/wordprocessingDrawing" xmlns:wp="http://schemas.openxmlformats.org/drawingml/2006/wordprocessingDrawing" xmlns:w10="urn:schemas-microsoft-com:office:word" xmlns:w="http://schemas.openxmlformats.org/wordprocessingml/2006/main" xmlns:w14="http://schemas.microsoft.com/office/word/2010/wordml" xmlns:w15="http://schemas.microsoft.com/office/word/2012/wordml" xmlns:w16se="http://schemas.microsoft.com/office/word/2015/wordml/symex" xmlns:wpg="http://schemas.microsoft.com/office/word/2010/wordprocessingGroup" xmlns:wpi="http://schemas.microsoft.com/office/word/2010/wordprocessingInk" xmlns:wne="http://schemas.microsoft.com/office/word/2006/wordml" xmlns:wps="http://schemas.microsoft.com/office/word/2010/wordprocessingShape" mc:Ignorable="w14 w15 w16se wp14">
   <w:comment w:id="0" w:author="Dreamer" w:date="2016-04-27T23:16:00Z" w:initials="D">
     <w:p>
       <w:pPr>
@@ -2261,6 +5139,105 @@
           <w:rFonts w:hint="eastAsia"/>
         </w:rPr>
         <w:t>一定要加一个限制以防解读为全局变量。</w:t>
+      </w:r>
+    </w:p>
+  </w:comment>
+  <w:comment w:id="7" w:author="田骏" w:date="2016-05-03T22:01:00Z" w:initials="Dreamer">
+    <w:p>
+      <w:pPr>
+        <w:pStyle w:val="a5"/>
+      </w:pPr>
+      <w:r>
+        <w:rPr>
+          <w:rStyle w:val="a4"/>
+        </w:rPr>
+        <w:annotationRef/>
+      </w:r>
+      <w:r>
+        <w:rPr>
+          <w:rFonts w:hint="eastAsia"/>
+        </w:rPr>
+        <w:t>作者说不定有语言学背景，但文章的读者不一定有，这可能是作者如此大费周章地描述这些概念的原因。</w:t>
+      </w:r>
+    </w:p>
+  </w:comment>
+  <w:comment w:id="8" w:author="田骏" w:date="2016-05-04T10:12:00Z" w:initials="Dreamer">
+    <w:p>
+      <w:pPr>
+        <w:pStyle w:val="a5"/>
+        <w:rPr>
+          <w:rFonts w:hint="eastAsia"/>
+        </w:rPr>
+      </w:pPr>
+      <w:r>
+        <w:rPr>
+          <w:rStyle w:val="a4"/>
+        </w:rPr>
+        <w:annotationRef/>
+      </w:r>
+      <w:r>
+        <w:rPr>
+          <w:rFonts w:hint="eastAsia"/>
+        </w:rPr>
+        <w:t>形式学派将如何翻译</w:t>
+      </w:r>
+      <w:r>
+        <w:rPr>
+          <w:rFonts w:hint="eastAsia"/>
+        </w:rPr>
+        <w:t>backbone</w:t>
+      </w:r>
+      <w:r>
+        <w:rPr>
+          <w:rFonts w:hint="eastAsia"/>
+        </w:rPr>
+        <w:t>？下面的</w:t>
+      </w:r>
+      <w:r>
+        <w:rPr>
+          <w:rFonts w:hint="eastAsia"/>
+        </w:rPr>
+        <w:t>skeletal</w:t>
+      </w:r>
+      <w:r>
+        <w:rPr>
+          <w:rFonts w:hint="eastAsia"/>
+        </w:rPr>
+        <w:t>呢？</w:t>
+      </w:r>
+    </w:p>
+  </w:comment>
+  <w:comment w:id="10" w:author="田骏" w:date="2016-05-04T14:29:00Z" w:initials="Dreamer">
+    <w:p>
+      <w:pPr>
+        <w:pStyle w:val="a5"/>
+        <w:rPr>
+          <w:rFonts w:hint="eastAsia"/>
+        </w:rPr>
+      </w:pPr>
+      <w:r>
+        <w:rPr>
+          <w:rStyle w:val="a4"/>
+        </w:rPr>
+        <w:annotationRef/>
+      </w:r>
+      <w:r>
+        <w:rPr>
+          <w:rFonts w:hint="eastAsia"/>
+        </w:rPr>
+        <w:t>读完这个，最大的疑问是，</w:t>
+      </w:r>
+      <w:r>
+        <w:rPr>
+          <w:rFonts w:hint="eastAsia"/>
+        </w:rPr>
+        <w:t>Steel</w:t>
+      </w:r>
+      <w:r>
+        <w:rPr>
+          <w:rFonts w:hint="eastAsia"/>
+        </w:rPr>
+        <w:t>是语言学家？还是智能学家？还是认知心理学家？</w:t>
       </w:r>
     </w:p>
   </w:comment>
@@ -2268,7 +5245,7 @@
 </file>
 
 <file path=word/commentsExtended.xml><?xml version="1.0" encoding="utf-8"?>
-<w15:commentsEx xmlns:wpc="http://schemas.microsoft.com/office/word/2010/wordprocessingCanvas" xmlns:mc="http://schemas.openxmlformats.org/markup-compatibility/2006" xmlns:o="urn:schemas-microsoft-com:office:office" xmlns:r="http://schemas.openxmlformats.org/officeDocument/2006/relationships" xmlns:m="http://schemas.openxmlformats.org/officeDocument/2006/math" xmlns:v="urn:schemas-microsoft-com:vml" xmlns:wp14="http://schemas.microsoft.com/office/word/2010/wordprocessingDrawing" xmlns:wp="http://schemas.openxmlformats.org/drawingml/2006/wordprocessingDrawing" xmlns:w10="urn:schemas-microsoft-com:office:word" xmlns:w="http://schemas.openxmlformats.org/wordprocessingml/2006/main" xmlns:w14="http://schemas.microsoft.com/office/word/2010/wordml" xmlns:w15="http://schemas.microsoft.com/office/word/2012/wordml" xmlns:wpg="http://schemas.microsoft.com/office/word/2010/wordprocessingGroup" xmlns:wpi="http://schemas.microsoft.com/office/word/2010/wordprocessingInk" xmlns:wne="http://schemas.microsoft.com/office/word/2006/wordml" xmlns:wps="http://schemas.microsoft.com/office/word/2010/wordprocessingShape" mc:Ignorable="w14 w15 wp14">
+<w15:commentsEx xmlns:wpc="http://schemas.microsoft.com/office/word/2010/wordprocessingCanvas" xmlns:cx="http://schemas.microsoft.com/office/drawing/2014/chartex" xmlns:mc="http://schemas.openxmlformats.org/markup-compatibility/2006" xmlns:o="urn:schemas-microsoft-com:office:office" xmlns:r="http://schemas.openxmlformats.org/officeDocument/2006/relationships" xmlns:m="http://schemas.openxmlformats.org/officeDocument/2006/math" xmlns:v="urn:schemas-microsoft-com:vml" xmlns:wp14="http://schemas.microsoft.com/office/word/2010/wordprocessingDrawing" xmlns:wp="http://schemas.openxmlformats.org/drawingml/2006/wordprocessingDrawing" xmlns:w10="urn:schemas-microsoft-com:office:word" xmlns:w="http://schemas.openxmlformats.org/wordprocessingml/2006/main" xmlns:w14="http://schemas.microsoft.com/office/word/2010/wordml" xmlns:w15="http://schemas.microsoft.com/office/word/2012/wordml" xmlns:w16se="http://schemas.microsoft.com/office/word/2015/wordml/symex" xmlns:wpg="http://schemas.microsoft.com/office/word/2010/wordprocessingGroup" xmlns:wpi="http://schemas.microsoft.com/office/word/2010/wordprocessingInk" xmlns:wne="http://schemas.microsoft.com/office/word/2006/wordml" xmlns:wps="http://schemas.microsoft.com/office/word/2010/wordprocessingShape" mc:Ignorable="w14 w15 w16se wp14">
   <w15:commentEx w15:paraId="01108B05" w15:done="0"/>
   <w15:commentEx w15:paraId="184DF2F3" w15:done="0"/>
   <w15:commentEx w15:paraId="0F0F864C" w15:done="0"/>
@@ -2276,11 +5253,14 @@
   <w15:commentEx w15:paraId="7E0A50AF" w15:done="0"/>
   <w15:commentEx w15:paraId="6903BA0D" w15:done="0"/>
   <w15:commentEx w15:paraId="0E81F8B1" w15:done="0"/>
+  <w15:commentEx w15:paraId="70CE1103" w15:done="0"/>
+  <w15:commentEx w15:paraId="3BEA68B9" w15:done="0"/>
+  <w15:commentEx w15:paraId="1E3E38E3" w15:done="0"/>
 </w15:commentsEx>
 </file>
 
 <file path=word/people.xml><?xml version="1.0" encoding="utf-8"?>
-<w15:people xmlns:wpc="http://schemas.microsoft.com/office/word/2010/wordprocessingCanvas" xmlns:mc="http://schemas.openxmlformats.org/markup-compatibility/2006" xmlns:o="urn:schemas-microsoft-com:office:office" xmlns:r="http://schemas.openxmlformats.org/officeDocument/2006/relationships" xmlns:m="http://schemas.openxmlformats.org/officeDocument/2006/math" xmlns:v="urn:schemas-microsoft-com:vml" xmlns:wp14="http://schemas.microsoft.com/office/word/2010/wordprocessingDrawing" xmlns:wp="http://schemas.openxmlformats.org/drawingml/2006/wordprocessingDrawing" xmlns:w10="urn:schemas-microsoft-com:office:word" xmlns:w="http://schemas.openxmlformats.org/wordprocessingml/2006/main" xmlns:w14="http://schemas.microsoft.com/office/word/2010/wordml" xmlns:w15="http://schemas.microsoft.com/office/word/2012/wordml" xmlns:wpg="http://schemas.microsoft.com/office/word/2010/wordprocessingGroup" xmlns:wpi="http://schemas.microsoft.com/office/word/2010/wordprocessingInk" xmlns:wne="http://schemas.microsoft.com/office/word/2006/wordml" xmlns:wps="http://schemas.microsoft.com/office/word/2010/wordprocessingShape" mc:Ignorable="w14 w15 wp14">
+<w15:people xmlns:wpc="http://schemas.microsoft.com/office/word/2010/wordprocessingCanvas" xmlns:cx="http://schemas.microsoft.com/office/drawing/2014/chartex" xmlns:mc="http://schemas.openxmlformats.org/markup-compatibility/2006" xmlns:o="urn:schemas-microsoft-com:office:office" xmlns:r="http://schemas.openxmlformats.org/officeDocument/2006/relationships" xmlns:m="http://schemas.openxmlformats.org/officeDocument/2006/math" xmlns:v="urn:schemas-microsoft-com:vml" xmlns:wp14="http://schemas.microsoft.com/office/word/2010/wordprocessingDrawing" xmlns:wp="http://schemas.openxmlformats.org/drawingml/2006/wordprocessingDrawing" xmlns:w10="urn:schemas-microsoft-com:office:word" xmlns:w="http://schemas.openxmlformats.org/wordprocessingml/2006/main" xmlns:w14="http://schemas.microsoft.com/office/word/2010/wordml" xmlns:w15="http://schemas.microsoft.com/office/word/2012/wordml" xmlns:w16se="http://schemas.microsoft.com/office/word/2015/wordml/symex" xmlns:wpg="http://schemas.microsoft.com/office/word/2010/wordprocessingGroup" xmlns:wpi="http://schemas.microsoft.com/office/word/2010/wordprocessingInk" xmlns:wne="http://schemas.microsoft.com/office/word/2006/wordml" xmlns:wps="http://schemas.microsoft.com/office/word/2010/wordprocessingShape" mc:Ignorable="w14 w15 w16se wp14">
   <w15:person w15:author="Dreamer">
     <w15:presenceInfo w15:providerId="None" w15:userId="Dreamer"/>
   </w15:person>
@@ -2291,7 +5271,7 @@
 </file>
 
 <file path=word/styles.xml><?xml version="1.0" encoding="utf-8"?>
-<w:styles xmlns:mc="http://schemas.openxmlformats.org/markup-compatibility/2006" xmlns:r="http://schemas.openxmlformats.org/officeDocument/2006/relationships" xmlns:w="http://schemas.openxmlformats.org/wordprocessingml/2006/main" xmlns:w14="http://schemas.microsoft.com/office/word/2010/wordml" xmlns:w15="http://schemas.microsoft.com/office/word/2012/wordml" mc:Ignorable="w14 w15">
+<w:styles xmlns:mc="http://schemas.openxmlformats.org/markup-compatibility/2006" xmlns:r="http://schemas.openxmlformats.org/officeDocument/2006/relationships" xmlns:w="http://schemas.openxmlformats.org/wordprocessingml/2006/main" xmlns:w14="http://schemas.microsoft.com/office/word/2010/wordml" xmlns:w15="http://schemas.microsoft.com/office/word/2012/wordml" xmlns:w16se="http://schemas.microsoft.com/office/word/2015/wordml/symex" mc:Ignorable="w14 w15 w16se">
   <w:docDefaults>
     <w:rPrDefault>
       <w:rPr>
@@ -2737,7 +5717,7 @@
   <w:style w:type="paragraph" w:styleId="a5">
     <w:name w:val="annotation text"/>
     <w:basedOn w:val="a"/>
-    <w:link w:val="Char"/>
+    <w:link w:val="a6"/>
     <w:uiPriority w:val="99"/>
     <w:semiHidden/>
     <w:unhideWhenUsed/>
@@ -2746,19 +5726,19 @@
       <w:jc w:val="left"/>
     </w:pPr>
   </w:style>
-  <w:style w:type="character" w:customStyle="1" w:styleId="Char">
-    <w:name w:val="批注文字 Char"/>
+  <w:style w:type="character" w:customStyle="1" w:styleId="a6">
+    <w:name w:val="批注文字 字符"/>
     <w:basedOn w:val="a0"/>
     <w:link w:val="a5"/>
     <w:uiPriority w:val="99"/>
     <w:semiHidden/>
     <w:rsid w:val="00AF7A31"/>
   </w:style>
-  <w:style w:type="paragraph" w:styleId="a6">
+  <w:style w:type="paragraph" w:styleId="a7">
     <w:name w:val="annotation subject"/>
     <w:basedOn w:val="a5"/>
     <w:next w:val="a5"/>
-    <w:link w:val="Char0"/>
+    <w:link w:val="a8"/>
     <w:uiPriority w:val="99"/>
     <w:semiHidden/>
     <w:unhideWhenUsed/>
@@ -2768,10 +5748,10 @@
       <w:bCs/>
     </w:rPr>
   </w:style>
-  <w:style w:type="character" w:customStyle="1" w:styleId="Char0">
-    <w:name w:val="批注主题 Char"/>
-    <w:basedOn w:val="Char"/>
-    <w:link w:val="a6"/>
+  <w:style w:type="character" w:customStyle="1" w:styleId="a8">
+    <w:name w:val="批注主题 字符"/>
+    <w:basedOn w:val="a6"/>
+    <w:link w:val="a7"/>
     <w:uiPriority w:val="99"/>
     <w:semiHidden/>
     <w:rsid w:val="00AF7A31"/>
@@ -2780,10 +5760,10 @@
       <w:bCs/>
     </w:rPr>
   </w:style>
-  <w:style w:type="paragraph" w:styleId="a7">
+  <w:style w:type="paragraph" w:styleId="a9">
     <w:name w:val="Balloon Text"/>
     <w:basedOn w:val="a"/>
-    <w:link w:val="Char1"/>
+    <w:link w:val="aa"/>
     <w:uiPriority w:val="99"/>
     <w:semiHidden/>
     <w:unhideWhenUsed/>
@@ -2793,10 +5773,10 @@
       <w:szCs w:val="18"/>
     </w:rPr>
   </w:style>
-  <w:style w:type="character" w:customStyle="1" w:styleId="Char1">
-    <w:name w:val="批注框文本 Char"/>
+  <w:style w:type="character" w:customStyle="1" w:styleId="aa">
+    <w:name w:val="批注框文本 字符"/>
     <w:basedOn w:val="a0"/>
-    <w:link w:val="a7"/>
+    <w:link w:val="a9"/>
     <w:uiPriority w:val="99"/>
     <w:semiHidden/>
     <w:rsid w:val="00AF7A31"/>
@@ -3074,7 +6054,7 @@
 </file>
 
 <file path=customXml/itemProps1.xml><?xml version="1.0" encoding="utf-8"?>
-<ds:datastoreItem xmlns:ds="http://schemas.openxmlformats.org/officeDocument/2006/customXml" ds:itemID="{6C3FA51C-8187-4D02-8ADD-F6C6B1098FC7}">
+<ds:datastoreItem xmlns:ds="http://schemas.openxmlformats.org/officeDocument/2006/customXml" ds:itemID="{C70A8D1D-EACE-4412-A6D9-F3BBE683F19C}">
   <ds:schemaRefs>
     <ds:schemaRef ds:uri="http://schemas.openxmlformats.org/officeDocument/2006/bibliography"/>
   </ds:schemaRefs>

--- a/appendix/Design Methods.docx
+++ b/appendix/Design Methods.docx
@@ -1,6 +1,6 @@
 
 <file path=word/document.xml><?xml version="1.0" encoding="utf-8"?>
-<w:document xmlns:wpc="http://schemas.microsoft.com/office/word/2010/wordprocessingCanvas" xmlns:cx="http://schemas.microsoft.com/office/drawing/2014/chartex" xmlns:mc="http://schemas.openxmlformats.org/markup-compatibility/2006" xmlns:o="urn:schemas-microsoft-com:office:office" xmlns:r="http://schemas.openxmlformats.org/officeDocument/2006/relationships" xmlns:m="http://schemas.openxmlformats.org/officeDocument/2006/math" xmlns:v="urn:schemas-microsoft-com:vml" xmlns:wp14="http://schemas.microsoft.com/office/word/2010/wordprocessingDrawing" xmlns:wp="http://schemas.openxmlformats.org/drawingml/2006/wordprocessingDrawing" xmlns:w10="urn:schemas-microsoft-com:office:word" xmlns:w="http://schemas.openxmlformats.org/wordprocessingml/2006/main" xmlns:w14="http://schemas.microsoft.com/office/word/2010/wordml" xmlns:w15="http://schemas.microsoft.com/office/word/2012/wordml" xmlns:w16se="http://schemas.microsoft.com/office/word/2015/wordml/symex" xmlns:wpg="http://schemas.microsoft.com/office/word/2010/wordprocessingGroup" xmlns:wpi="http://schemas.microsoft.com/office/word/2010/wordprocessingInk" xmlns:wne="http://schemas.microsoft.com/office/word/2006/wordml" xmlns:wps="http://schemas.microsoft.com/office/word/2010/wordprocessingShape" mc:Ignorable="w14 w15 w16se wp14">
+<w:document xmlns:wpc="http://schemas.microsoft.com/office/word/2010/wordprocessingCanvas" xmlns:mc="http://schemas.openxmlformats.org/markup-compatibility/2006" xmlns:o="urn:schemas-microsoft-com:office:office" xmlns:r="http://schemas.openxmlformats.org/officeDocument/2006/relationships" xmlns:m="http://schemas.openxmlformats.org/officeDocument/2006/math" xmlns:v="urn:schemas-microsoft-com:vml" xmlns:wp14="http://schemas.microsoft.com/office/word/2010/wordprocessingDrawing" xmlns:wp="http://schemas.openxmlformats.org/drawingml/2006/wordprocessingDrawing" xmlns:w10="urn:schemas-microsoft-com:office:word" xmlns:w="http://schemas.openxmlformats.org/wordprocessingml/2006/main" xmlns:w14="http://schemas.microsoft.com/office/word/2010/wordml" xmlns:w15="http://schemas.microsoft.com/office/word/2012/wordml" xmlns:wpg="http://schemas.microsoft.com/office/word/2010/wordprocessingGroup" xmlns:wpi="http://schemas.microsoft.com/office/word/2010/wordprocessingInk" xmlns:wne="http://schemas.microsoft.com/office/word/2006/wordml" xmlns:wps="http://schemas.microsoft.com/office/word/2010/wordprocessingShape" mc:Ignorable="w14 w15 wp14">
   <w:body>
     <w:p>
       <w:r>
@@ -4054,9 +4054,6 @@
     <w:p>
       <w:pPr>
         <w:ind w:firstLineChars="200" w:firstLine="420"/>
-        <w:rPr>
-          <w:rFonts w:hint="eastAsia"/>
-        </w:rPr>
       </w:pPr>
       <w:r>
         <w:rPr>
@@ -4186,13 +4183,7 @@
         <w:t>态：虚拟语气，</w:t>
       </w:r>
       <w:r>
-        <w:t>what evidence was available and how</w:t>
-      </w:r>
-      <w:r>
-        <w:t xml:space="preserve"> </w:t>
-      </w:r>
-      <w:r>
-        <w:t>this was acquired, whether the source is reliable</w:t>
+        <w:t>what evidence was available and how this was acquired, whether the source is reliable</w:t>
       </w:r>
       <w:r>
         <w:rPr>
@@ -4465,7 +4456,6 @@
       <w:pPr>
         <w:jc w:val="center"/>
         <w:rPr>
-          <w:rFonts w:hint="eastAsia"/>
           <w:sz w:val="18"/>
         </w:rPr>
       </w:pPr>
@@ -4645,24 +4635,10 @@
         <w:rPr>
           <w:rFonts w:hint="eastAsia"/>
         </w:rPr>
-        <w:t>语义</w:t>
-      </w:r>
-      <w:bookmarkStart w:id="9" w:name="_GoBack"/>
-      <w:bookmarkEnd w:id="9"/>
-      <w:r>
-        <w:rPr>
-          <w:rFonts w:hint="eastAsia"/>
-        </w:rPr>
-        <w:t>域（</w:t>
-      </w:r>
-      <w:r>
-        <w:t>delineate the primary semantic domain of interest and</w:t>
-      </w:r>
-      <w:r>
-        <w:t xml:space="preserve"> </w:t>
-      </w:r>
-      <w:r>
-        <w:t>the communicative functions that will be investigated</w:t>
+        <w:t>语义域（</w:t>
+      </w:r>
+      <w:r>
+        <w:t>delineate the primary semantic domain of interest and the communicative functions that will be investigated</w:t>
       </w:r>
       <w:r>
         <w:rPr>
@@ -4750,19 +4726,19 @@
       <w:r>
         <w:t xml:space="preserve">2. </w:t>
       </w:r>
-      <w:commentRangeStart w:id="10"/>
+      <w:commentRangeStart w:id="9"/>
       <w:r>
         <w:rPr>
           <w:rFonts w:hint="eastAsia"/>
         </w:rPr>
         <w:t>下一步是调查哪些意义可以直接被词</w:t>
       </w:r>
-      <w:commentRangeEnd w:id="10"/>
+      <w:commentRangeEnd w:id="9"/>
       <w:r>
         <w:rPr>
           <w:rStyle w:val="a4"/>
         </w:rPr>
-        <w:commentReference w:id="10"/>
+        <w:commentReference w:id="9"/>
       </w:r>
       <w:r>
         <w:rPr>
@@ -4856,8 +4832,100 @@
         <w:rPr>
           <w:rFonts w:hint="eastAsia"/>
         </w:rPr>
-        <w:t>，分析者需要决定哪些需要在世界模型中表征，这些信息又如何从感觉运动中派生出来。这些域还将引入额外的认知操作和子网络。</w:t>
-      </w:r>
+        <w:t>，分析者需要决定哪些需要在世界模型中表征，这些信息又</w:t>
+      </w:r>
+      <w:r>
+        <w:rPr>
+          <w:rFonts w:hint="eastAsia"/>
+        </w:rPr>
+        <w:t>如何从感觉运动中派生出来。这些域还将引入额外的认知操作和子网络，但通常不会引入新的句法功能。它们通过操作语义和句法特征</w:t>
+      </w:r>
+    </w:p>
+    <w:p>
+      <w:r>
+        <w:t>三</w:t>
+      </w:r>
+      <w:r>
+        <w:rPr>
+          <w:rFonts w:hint="eastAsia"/>
+        </w:rPr>
+        <w:t>、</w:t>
+      </w:r>
+      <w:r>
+        <w:t>设计层面</w:t>
+      </w:r>
+    </w:p>
+    <w:p>
+      <w:pPr>
+        <w:ind w:firstLineChars="200" w:firstLine="420"/>
+      </w:pPr>
+      <w:r>
+        <w:rPr>
+          <w:rFonts w:hint="eastAsia"/>
+        </w:rPr>
+        <w:t>在上章中简介了</w:t>
+      </w:r>
+      <w:r>
+        <w:rPr>
+          <w:rFonts w:hint="eastAsia"/>
+        </w:rPr>
+        <w:t>FCG</w:t>
+      </w:r>
+      <w:r>
+        <w:rPr>
+          <w:rFonts w:hint="eastAsia"/>
+        </w:rPr>
+        <w:t>中的语言学基础。</w:t>
+      </w:r>
+      <w:r>
+        <w:rPr>
+          <w:rFonts w:hint="eastAsia"/>
+        </w:rPr>
+        <w:t>然而，将之转化为形式化的系统还有很大困难，因为语言在很大程度上并非模块化的，而且功能复杂。同一个元素（例如词）可以有许多功能，并能表达不同的语义域，而不同层次的约束（语用、语义、句法等）共同作用强烈。无论是在定义构式的复杂性（抓住所有约束）上还是在避免组合爆炸中都面临大的挑战。</w:t>
+      </w:r>
+    </w:p>
+    <w:p>
+      <w:pPr>
+        <w:ind w:firstLineChars="200" w:firstLine="420"/>
+        <w:rPr>
+          <w:rFonts w:hint="eastAsia"/>
+        </w:rPr>
+      </w:pPr>
+      <w:r>
+        <w:t>FCG</w:t>
+      </w:r>
+      <w:r>
+        <w:t>使用了</w:t>
+      </w:r>
+      <w:r>
+        <w:t>计算机科学中的</w:t>
+      </w:r>
+      <w:r>
+        <w:t>许多技术</w:t>
+      </w:r>
+      <w:r>
+        <w:t>来处理复杂性</w:t>
+      </w:r>
+      <w:r>
+        <w:rPr>
+          <w:rFonts w:hint="eastAsia"/>
+        </w:rPr>
+        <w:t>。</w:t>
+      </w:r>
+      <w:r>
+        <w:t>首先就是区分设计层面和操作层面</w:t>
+      </w:r>
+      <w:r>
+        <w:rPr>
+          <w:rFonts w:hint="eastAsia"/>
+        </w:rPr>
+        <w:t>；</w:t>
+      </w:r>
+      <w:r>
+        <w:t>就像计算机中</w:t>
+      </w:r>
+      <w:bookmarkStart w:id="10" w:name="_GoBack"/>
+      <w:bookmarkEnd w:id="10"/>
     </w:p>
     <w:sectPr>
       <w:pgSz w:w="11906" w:h="16838"/>
@@ -4870,7 +4938,7 @@
 </file>
 
 <file path=word/comments.xml><?xml version="1.0" encoding="utf-8"?>
-<w:comments xmlns:wpc="http://schemas.microsoft.com/office/word/2010/wordprocessingCanvas" xmlns:cx="http://schemas.microsoft.com/office/drawing/2014/chartex" xmlns:mc="http://schemas.openxmlformats.org/markup-compatibility/2006" xmlns:o="urn:schemas-microsoft-com:office:office" xmlns:r="http://schemas.openxmlformats.org/officeDocument/2006/relationships" xmlns:m="http://schemas.openxmlformats.org/officeDocument/2006/math" xmlns:v="urn:schemas-microsoft-com:vml" xmlns:wp14="http://schemas.microsoft.com/office/word/2010/wordprocessingDrawing" xmlns:wp="http://schemas.openxmlformats.org/drawingml/2006/wordprocessingDrawing" xmlns:w10="urn:schemas-microsoft-com:office:word" xmlns:w="http://schemas.openxmlformats.org/wordprocessingml/2006/main" xmlns:w14="http://schemas.microsoft.com/office/word/2010/wordml" xmlns:w15="http://schemas.microsoft.com/office/word/2012/wordml" xmlns:w16se="http://schemas.microsoft.com/office/word/2015/wordml/symex" xmlns:wpg="http://schemas.microsoft.com/office/word/2010/wordprocessingGroup" xmlns:wpi="http://schemas.microsoft.com/office/word/2010/wordprocessingInk" xmlns:wne="http://schemas.microsoft.com/office/word/2006/wordml" xmlns:wps="http://schemas.microsoft.com/office/word/2010/wordprocessingShape" mc:Ignorable="w14 w15 w16se wp14">
+<w:comments xmlns:wpc="http://schemas.microsoft.com/office/word/2010/wordprocessingCanvas" xmlns:mc="http://schemas.openxmlformats.org/markup-compatibility/2006" xmlns:o="urn:schemas-microsoft-com:office:office" xmlns:r="http://schemas.openxmlformats.org/officeDocument/2006/relationships" xmlns:m="http://schemas.openxmlformats.org/officeDocument/2006/math" xmlns:v="urn:schemas-microsoft-com:vml" xmlns:wp14="http://schemas.microsoft.com/office/word/2010/wordprocessingDrawing" xmlns:wp="http://schemas.openxmlformats.org/drawingml/2006/wordprocessingDrawing" xmlns:w10="urn:schemas-microsoft-com:office:word" xmlns:w="http://schemas.openxmlformats.org/wordprocessingml/2006/main" xmlns:w14="http://schemas.microsoft.com/office/word/2010/wordml" xmlns:w15="http://schemas.microsoft.com/office/word/2012/wordml" xmlns:wpg="http://schemas.microsoft.com/office/word/2010/wordprocessingGroup" xmlns:wpi="http://schemas.microsoft.com/office/word/2010/wordprocessingInk" xmlns:wne="http://schemas.microsoft.com/office/word/2006/wordml" xmlns:wps="http://schemas.microsoft.com/office/word/2010/wordprocessingShape" mc:Ignorable="w14 w15 wp14">
   <w:comment w:id="0" w:author="Dreamer" w:date="2016-04-27T23:16:00Z" w:initials="D">
     <w:p>
       <w:pPr>
@@ -5165,9 +5233,6 @@
     <w:p>
       <w:pPr>
         <w:pStyle w:val="a5"/>
-        <w:rPr>
-          <w:rFonts w:hint="eastAsia"/>
-        </w:rPr>
       </w:pPr>
       <w:r>
         <w:rPr>
@@ -5207,13 +5272,10 @@
       </w:r>
     </w:p>
   </w:comment>
-  <w:comment w:id="10" w:author="田骏" w:date="2016-05-04T14:29:00Z" w:initials="Dreamer">
+  <w:comment w:id="9" w:author="田骏" w:date="2016-05-04T14:29:00Z" w:initials="Dreamer">
     <w:p>
       <w:pPr>
         <w:pStyle w:val="a5"/>
-        <w:rPr>
-          <w:rFonts w:hint="eastAsia"/>
-        </w:rPr>
       </w:pPr>
       <w:r>
         <w:rPr>
@@ -5245,7 +5307,7 @@
 </file>
 
 <file path=word/commentsExtended.xml><?xml version="1.0" encoding="utf-8"?>
-<w15:commentsEx xmlns:wpc="http://schemas.microsoft.com/office/word/2010/wordprocessingCanvas" xmlns:cx="http://schemas.microsoft.com/office/drawing/2014/chartex" xmlns:mc="http://schemas.openxmlformats.org/markup-compatibility/2006" xmlns:o="urn:schemas-microsoft-com:office:office" xmlns:r="http://schemas.openxmlformats.org/officeDocument/2006/relationships" xmlns:m="http://schemas.openxmlformats.org/officeDocument/2006/math" xmlns:v="urn:schemas-microsoft-com:vml" xmlns:wp14="http://schemas.microsoft.com/office/word/2010/wordprocessingDrawing" xmlns:wp="http://schemas.openxmlformats.org/drawingml/2006/wordprocessingDrawing" xmlns:w10="urn:schemas-microsoft-com:office:word" xmlns:w="http://schemas.openxmlformats.org/wordprocessingml/2006/main" xmlns:w14="http://schemas.microsoft.com/office/word/2010/wordml" xmlns:w15="http://schemas.microsoft.com/office/word/2012/wordml" xmlns:w16se="http://schemas.microsoft.com/office/word/2015/wordml/symex" xmlns:wpg="http://schemas.microsoft.com/office/word/2010/wordprocessingGroup" xmlns:wpi="http://schemas.microsoft.com/office/word/2010/wordprocessingInk" xmlns:wne="http://schemas.microsoft.com/office/word/2006/wordml" xmlns:wps="http://schemas.microsoft.com/office/word/2010/wordprocessingShape" mc:Ignorable="w14 w15 w16se wp14">
+<w15:commentsEx xmlns:wpc="http://schemas.microsoft.com/office/word/2010/wordprocessingCanvas" xmlns:mc="http://schemas.openxmlformats.org/markup-compatibility/2006" xmlns:o="urn:schemas-microsoft-com:office:office" xmlns:r="http://schemas.openxmlformats.org/officeDocument/2006/relationships" xmlns:m="http://schemas.openxmlformats.org/officeDocument/2006/math" xmlns:v="urn:schemas-microsoft-com:vml" xmlns:wp14="http://schemas.microsoft.com/office/word/2010/wordprocessingDrawing" xmlns:wp="http://schemas.openxmlformats.org/drawingml/2006/wordprocessingDrawing" xmlns:w10="urn:schemas-microsoft-com:office:word" xmlns:w="http://schemas.openxmlformats.org/wordprocessingml/2006/main" xmlns:w14="http://schemas.microsoft.com/office/word/2010/wordml" xmlns:w15="http://schemas.microsoft.com/office/word/2012/wordml" xmlns:wpg="http://schemas.microsoft.com/office/word/2010/wordprocessingGroup" xmlns:wpi="http://schemas.microsoft.com/office/word/2010/wordprocessingInk" xmlns:wne="http://schemas.microsoft.com/office/word/2006/wordml" xmlns:wps="http://schemas.microsoft.com/office/word/2010/wordprocessingShape" mc:Ignorable="w14 w15 wp14">
   <w15:commentEx w15:paraId="01108B05" w15:done="0"/>
   <w15:commentEx w15:paraId="184DF2F3" w15:done="0"/>
   <w15:commentEx w15:paraId="0F0F864C" w15:done="0"/>
@@ -5260,7 +5322,7 @@
 </file>
 
 <file path=word/people.xml><?xml version="1.0" encoding="utf-8"?>
-<w15:people xmlns:wpc="http://schemas.microsoft.com/office/word/2010/wordprocessingCanvas" xmlns:cx="http://schemas.microsoft.com/office/drawing/2014/chartex" xmlns:mc="http://schemas.openxmlformats.org/markup-compatibility/2006" xmlns:o="urn:schemas-microsoft-com:office:office" xmlns:r="http://schemas.openxmlformats.org/officeDocument/2006/relationships" xmlns:m="http://schemas.openxmlformats.org/officeDocument/2006/math" xmlns:v="urn:schemas-microsoft-com:vml" xmlns:wp14="http://schemas.microsoft.com/office/word/2010/wordprocessingDrawing" xmlns:wp="http://schemas.openxmlformats.org/drawingml/2006/wordprocessingDrawing" xmlns:w10="urn:schemas-microsoft-com:office:word" xmlns:w="http://schemas.openxmlformats.org/wordprocessingml/2006/main" xmlns:w14="http://schemas.microsoft.com/office/word/2010/wordml" xmlns:w15="http://schemas.microsoft.com/office/word/2012/wordml" xmlns:w16se="http://schemas.microsoft.com/office/word/2015/wordml/symex" xmlns:wpg="http://schemas.microsoft.com/office/word/2010/wordprocessingGroup" xmlns:wpi="http://schemas.microsoft.com/office/word/2010/wordprocessingInk" xmlns:wne="http://schemas.microsoft.com/office/word/2006/wordml" xmlns:wps="http://schemas.microsoft.com/office/word/2010/wordprocessingShape" mc:Ignorable="w14 w15 w16se wp14">
+<w15:people xmlns:wpc="http://schemas.microsoft.com/office/word/2010/wordprocessingCanvas" xmlns:mc="http://schemas.openxmlformats.org/markup-compatibility/2006" xmlns:o="urn:schemas-microsoft-com:office:office" xmlns:r="http://schemas.openxmlformats.org/officeDocument/2006/relationships" xmlns:m="http://schemas.openxmlformats.org/officeDocument/2006/math" xmlns:v="urn:schemas-microsoft-com:vml" xmlns:wp14="http://schemas.microsoft.com/office/word/2010/wordprocessingDrawing" xmlns:wp="http://schemas.openxmlformats.org/drawingml/2006/wordprocessingDrawing" xmlns:w10="urn:schemas-microsoft-com:office:word" xmlns:w="http://schemas.openxmlformats.org/wordprocessingml/2006/main" xmlns:w14="http://schemas.microsoft.com/office/word/2010/wordml" xmlns:w15="http://schemas.microsoft.com/office/word/2012/wordml" xmlns:wpg="http://schemas.microsoft.com/office/word/2010/wordprocessingGroup" xmlns:wpi="http://schemas.microsoft.com/office/word/2010/wordprocessingInk" xmlns:wne="http://schemas.microsoft.com/office/word/2006/wordml" xmlns:wps="http://schemas.microsoft.com/office/word/2010/wordprocessingShape" mc:Ignorable="w14 w15 wp14">
   <w15:person w15:author="Dreamer">
     <w15:presenceInfo w15:providerId="None" w15:userId="Dreamer"/>
   </w15:person>
@@ -5271,7 +5333,7 @@
 </file>
 
 <file path=word/styles.xml><?xml version="1.0" encoding="utf-8"?>
-<w:styles xmlns:mc="http://schemas.openxmlformats.org/markup-compatibility/2006" xmlns:r="http://schemas.openxmlformats.org/officeDocument/2006/relationships" xmlns:w="http://schemas.openxmlformats.org/wordprocessingml/2006/main" xmlns:w14="http://schemas.microsoft.com/office/word/2010/wordml" xmlns:w15="http://schemas.microsoft.com/office/word/2012/wordml" xmlns:w16se="http://schemas.microsoft.com/office/word/2015/wordml/symex" mc:Ignorable="w14 w15 w16se">
+<w:styles xmlns:mc="http://schemas.openxmlformats.org/markup-compatibility/2006" xmlns:r="http://schemas.openxmlformats.org/officeDocument/2006/relationships" xmlns:w="http://schemas.openxmlformats.org/wordprocessingml/2006/main" xmlns:w14="http://schemas.microsoft.com/office/word/2010/wordml" xmlns:w15="http://schemas.microsoft.com/office/word/2012/wordml" mc:Ignorable="w14 w15">
   <w:docDefaults>
     <w:rPrDefault>
       <w:rPr>
@@ -5717,7 +5779,7 @@
   <w:style w:type="paragraph" w:styleId="a5">
     <w:name w:val="annotation text"/>
     <w:basedOn w:val="a"/>
-    <w:link w:val="a6"/>
+    <w:link w:val="Char"/>
     <w:uiPriority w:val="99"/>
     <w:semiHidden/>
     <w:unhideWhenUsed/>
@@ -5726,19 +5788,19 @@
       <w:jc w:val="left"/>
     </w:pPr>
   </w:style>
-  <w:style w:type="character" w:customStyle="1" w:styleId="a6">
-    <w:name w:val="批注文字 字符"/>
+  <w:style w:type="character" w:customStyle="1" w:styleId="Char">
+    <w:name w:val="批注文字 Char"/>
     <w:basedOn w:val="a0"/>
     <w:link w:val="a5"/>
     <w:uiPriority w:val="99"/>
     <w:semiHidden/>
     <w:rsid w:val="00AF7A31"/>
   </w:style>
-  <w:style w:type="paragraph" w:styleId="a7">
+  <w:style w:type="paragraph" w:styleId="a6">
     <w:name w:val="annotation subject"/>
     <w:basedOn w:val="a5"/>
     <w:next w:val="a5"/>
-    <w:link w:val="a8"/>
+    <w:link w:val="Char0"/>
     <w:uiPriority w:val="99"/>
     <w:semiHidden/>
     <w:unhideWhenUsed/>
@@ -5748,10 +5810,10 @@
       <w:bCs/>
     </w:rPr>
   </w:style>
-  <w:style w:type="character" w:customStyle="1" w:styleId="a8">
-    <w:name w:val="批注主题 字符"/>
-    <w:basedOn w:val="a6"/>
-    <w:link w:val="a7"/>
+  <w:style w:type="character" w:customStyle="1" w:styleId="Char0">
+    <w:name w:val="批注主题 Char"/>
+    <w:basedOn w:val="Char"/>
+    <w:link w:val="a6"/>
     <w:uiPriority w:val="99"/>
     <w:semiHidden/>
     <w:rsid w:val="00AF7A31"/>
@@ -5760,10 +5822,10 @@
       <w:bCs/>
     </w:rPr>
   </w:style>
-  <w:style w:type="paragraph" w:styleId="a9">
+  <w:style w:type="paragraph" w:styleId="a7">
     <w:name w:val="Balloon Text"/>
     <w:basedOn w:val="a"/>
-    <w:link w:val="aa"/>
+    <w:link w:val="Char1"/>
     <w:uiPriority w:val="99"/>
     <w:semiHidden/>
     <w:unhideWhenUsed/>
@@ -5773,10 +5835,10 @@
       <w:szCs w:val="18"/>
     </w:rPr>
   </w:style>
-  <w:style w:type="character" w:customStyle="1" w:styleId="aa">
-    <w:name w:val="批注框文本 字符"/>
+  <w:style w:type="character" w:customStyle="1" w:styleId="Char1">
+    <w:name w:val="批注框文本 Char"/>
     <w:basedOn w:val="a0"/>
-    <w:link w:val="a9"/>
+    <w:link w:val="a7"/>
     <w:uiPriority w:val="99"/>
     <w:semiHidden/>
     <w:rsid w:val="00AF7A31"/>
@@ -6054,7 +6116,7 @@
 </file>
 
 <file path=customXml/itemProps1.xml><?xml version="1.0" encoding="utf-8"?>
-<ds:datastoreItem xmlns:ds="http://schemas.openxmlformats.org/officeDocument/2006/customXml" ds:itemID="{C70A8D1D-EACE-4412-A6D9-F3BBE683F19C}">
+<ds:datastoreItem xmlns:ds="http://schemas.openxmlformats.org/officeDocument/2006/customXml" ds:itemID="{7D453059-2C63-456F-8DAD-F91E3EE1EDDB}">
   <ds:schemaRefs>
     <ds:schemaRef ds:uri="http://schemas.openxmlformats.org/officeDocument/2006/bibliography"/>
   </ds:schemaRefs>

--- a/appendix/Design Methods.docx
+++ b/appendix/Design Methods.docx
@@ -1,6 +1,6 @@
 
 <file path=word/document.xml><?xml version="1.0" encoding="utf-8"?>
-<w:document xmlns:wpc="http://schemas.microsoft.com/office/word/2010/wordprocessingCanvas" xmlns:cx="http://schemas.microsoft.com/office/drawing/2014/chartex" xmlns:mc="http://schemas.openxmlformats.org/markup-compatibility/2006" xmlns:o="urn:schemas-microsoft-com:office:office" xmlns:r="http://schemas.openxmlformats.org/officeDocument/2006/relationships" xmlns:m="http://schemas.openxmlformats.org/officeDocument/2006/math" xmlns:v="urn:schemas-microsoft-com:vml" xmlns:wp14="http://schemas.microsoft.com/office/word/2010/wordprocessingDrawing" xmlns:wp="http://schemas.openxmlformats.org/drawingml/2006/wordprocessingDrawing" xmlns:w10="urn:schemas-microsoft-com:office:word" xmlns:w="http://schemas.openxmlformats.org/wordprocessingml/2006/main" xmlns:w14="http://schemas.microsoft.com/office/word/2010/wordml" xmlns:w15="http://schemas.microsoft.com/office/word/2012/wordml" xmlns:w16se="http://schemas.microsoft.com/office/word/2015/wordml/symex" xmlns:wpg="http://schemas.microsoft.com/office/word/2010/wordprocessingGroup" xmlns:wpi="http://schemas.microsoft.com/office/word/2010/wordprocessingInk" xmlns:wne="http://schemas.microsoft.com/office/word/2006/wordml" xmlns:wps="http://schemas.microsoft.com/office/word/2010/wordprocessingShape" mc:Ignorable="w14 w15 w16se wp14">
+<w:document xmlns:wpc="http://schemas.microsoft.com/office/word/2010/wordprocessingCanvas" xmlns:mc="http://schemas.openxmlformats.org/markup-compatibility/2006" xmlns:o="urn:schemas-microsoft-com:office:office" xmlns:r="http://schemas.openxmlformats.org/officeDocument/2006/relationships" xmlns:m="http://schemas.openxmlformats.org/officeDocument/2006/math" xmlns:v="urn:schemas-microsoft-com:vml" xmlns:wp14="http://schemas.microsoft.com/office/word/2010/wordprocessingDrawing" xmlns:wp="http://schemas.openxmlformats.org/drawingml/2006/wordprocessingDrawing" xmlns:w10="urn:schemas-microsoft-com:office:word" xmlns:w="http://schemas.openxmlformats.org/wordprocessingml/2006/main" xmlns:w14="http://schemas.microsoft.com/office/word/2010/wordml" xmlns:w15="http://schemas.microsoft.com/office/word/2012/wordml" xmlns:wpg="http://schemas.microsoft.com/office/word/2010/wordprocessingGroup" xmlns:wpi="http://schemas.microsoft.com/office/word/2010/wordprocessingInk" xmlns:wne="http://schemas.microsoft.com/office/word/2006/wordml" xmlns:wps="http://schemas.microsoft.com/office/word/2010/wordprocessingShape" mc:Ignorable="w14 w15 wp14">
   <w:body>
     <w:p>
       <w:pPr>
@@ -33,9 +33,6 @@
     <w:p>
       <w:pPr>
         <w:jc w:val="center"/>
-        <w:rPr>
-          <w:rFonts w:hint="eastAsia"/>
-        </w:rPr>
       </w:pPr>
       <w:r>
         <w:rPr>
@@ -420,7 +417,7 @@
       </w:r>
       <w:r>
         <w:rPr>
-          <w:rStyle w:val="ad"/>
+          <w:rStyle w:val="a9"/>
         </w:rPr>
         <w:footnoteReference w:id="1"/>
       </w:r>
@@ -438,7 +435,7 @@
       </w:r>
       <w:r>
         <w:rPr>
-          <w:rStyle w:val="ad"/>
+          <w:rStyle w:val="a9"/>
         </w:rPr>
         <w:footnoteReference w:id="2"/>
       </w:r>
@@ -524,7 +521,7 @@
       </w:r>
       <w:r>
         <w:rPr>
-          <w:rStyle w:val="ad"/>
+          <w:rStyle w:val="a9"/>
         </w:rPr>
         <w:footnoteReference w:id="3"/>
       </w:r>
@@ -578,7 +575,7 @@
       </w:r>
       <w:r>
         <w:rPr>
-          <w:rStyle w:val="ad"/>
+          <w:rStyle w:val="a9"/>
         </w:rPr>
         <w:footnoteReference w:id="4"/>
       </w:r>
@@ -700,7 +697,7 @@
       </w:r>
       <w:r>
         <w:rPr>
-          <w:rStyle w:val="ad"/>
+          <w:rStyle w:val="a9"/>
         </w:rPr>
         <w:footnoteReference w:id="5"/>
       </w:r>
@@ -836,7 +833,7 @@
       </w:r>
       <w:r>
         <w:rPr>
-          <w:rStyle w:val="ad"/>
+          <w:rStyle w:val="a9"/>
         </w:rPr>
         <w:footnoteReference w:id="6"/>
       </w:r>
@@ -862,7 +859,7 @@
       </w:r>
       <w:r>
         <w:rPr>
-          <w:rStyle w:val="ad"/>
+          <w:rStyle w:val="a9"/>
         </w:rPr>
         <w:footnoteReference w:id="7"/>
       </w:r>
@@ -898,7 +895,7 @@
       </w:r>
       <w:r>
         <w:rPr>
-          <w:rStyle w:val="ad"/>
+          <w:rStyle w:val="a9"/>
         </w:rPr>
         <w:footnoteReference w:id="8"/>
       </w:r>
@@ -1270,7 +1267,7 @@
       </w:r>
       <w:r>
         <w:rPr>
-          <w:rStyle w:val="ad"/>
+          <w:rStyle w:val="a9"/>
         </w:rPr>
         <w:footnoteReference w:id="9"/>
       </w:r>
@@ -1387,7 +1384,7 @@
       </w:r>
       <w:r>
         <w:rPr>
-          <w:rStyle w:val="ad"/>
+          <w:rStyle w:val="a9"/>
         </w:rPr>
         <w:footnoteReference w:id="10"/>
       </w:r>
@@ -1411,7 +1408,7 @@
       </w:r>
       <w:r>
         <w:rPr>
-          <w:rStyle w:val="ad"/>
+          <w:rStyle w:val="a9"/>
         </w:rPr>
         <w:footnoteReference w:id="11"/>
       </w:r>
@@ -1502,13 +1499,7 @@
         <w:rPr>
           <w:rFonts w:hint="eastAsia"/>
         </w:rPr>
-        <w:t>的</w:t>
-      </w:r>
-      <w:r>
-        <w:rPr>
-          <w:rFonts w:hint="eastAsia"/>
-        </w:rPr>
-        <w:t>语言学</w:t>
+        <w:t>的语言学</w:t>
       </w:r>
       <w:r>
         <w:rPr>
@@ -1622,9 +1613,6 @@
     <w:p>
       <w:pPr>
         <w:ind w:firstLineChars="200" w:firstLine="420"/>
-        <w:rPr>
-          <w:rFonts w:hint="eastAsia"/>
-        </w:rPr>
       </w:pPr>
     </w:p>
     <w:p>
@@ -1854,7 +1842,7 @@
       </w:r>
       <w:r>
         <w:rPr>
-          <w:rStyle w:val="ad"/>
+          <w:rStyle w:val="a9"/>
         </w:rPr>
         <w:footnoteReference w:id="12"/>
       </w:r>
@@ -1951,7 +1939,7 @@
       </w:r>
       <w:r>
         <w:rPr>
-          <w:rStyle w:val="ad"/>
+          <w:rStyle w:val="a9"/>
         </w:rPr>
         <w:footnoteReference w:id="13"/>
       </w:r>
@@ -1987,7 +1975,7 @@
       </w:r>
       <w:r>
         <w:rPr>
-          <w:rStyle w:val="ad"/>
+          <w:rStyle w:val="a9"/>
         </w:rPr>
         <w:footnoteReference w:id="14"/>
       </w:r>
@@ -2125,7 +2113,7 @@
       </w:r>
       <w:r>
         <w:rPr>
-          <w:rStyle w:val="ad"/>
+          <w:rStyle w:val="a9"/>
         </w:rPr>
         <w:footnoteReference w:id="15"/>
       </w:r>
@@ -2204,7 +2192,7 @@
       </w:r>
       <w:r>
         <w:rPr>
-          <w:rStyle w:val="ad"/>
+          <w:rStyle w:val="a9"/>
         </w:rPr>
         <w:footnoteReference w:id="16"/>
       </w:r>
@@ -2231,7 +2219,7 @@
       </w:r>
       <w:r>
         <w:rPr>
-          <w:rStyle w:val="ad"/>
+          <w:rStyle w:val="a9"/>
         </w:rPr>
         <w:footnoteReference w:id="17"/>
       </w:r>
@@ -2379,7 +2367,7 @@
       </w:r>
       <w:r>
         <w:rPr>
-          <w:rStyle w:val="ad"/>
+          <w:rStyle w:val="a9"/>
         </w:rPr>
         <w:footnoteReference w:id="18"/>
       </w:r>
@@ -2819,7 +2807,7 @@
       </w:r>
       <w:r>
         <w:rPr>
-          <w:rStyle w:val="ad"/>
+          <w:rStyle w:val="a9"/>
         </w:rPr>
         <w:footnoteReference w:id="19"/>
       </w:r>
@@ -2971,13 +2959,7 @@
         <w:rPr>
           <w:rFonts w:hint="eastAsia"/>
         </w:rPr>
-        <w:t>过程</w:t>
-      </w:r>
-      <w:r>
-        <w:rPr>
-          <w:rFonts w:hint="eastAsia"/>
-        </w:rPr>
-        <w:t>性</w:t>
+        <w:t>过程性</w:t>
       </w:r>
       <w:r>
         <w:rPr>
@@ -3603,7 +3585,7 @@
       </w:r>
       <w:r>
         <w:rPr>
-          <w:rStyle w:val="ad"/>
+          <w:rStyle w:val="a9"/>
         </w:rPr>
         <w:footnoteReference w:id="20"/>
       </w:r>
@@ -3777,7 +3759,7 @@
       </w:r>
       <w:r>
         <w:rPr>
-          <w:rStyle w:val="ad"/>
+          <w:rStyle w:val="a9"/>
         </w:rPr>
         <w:footnoteReference w:id="21"/>
       </w:r>
@@ -4612,7 +4594,7 @@
       </w:r>
       <w:r>
         <w:rPr>
-          <w:rStyle w:val="ad"/>
+          <w:rStyle w:val="a9"/>
         </w:rPr>
         <w:footnoteReference w:id="22"/>
       </w:r>
@@ -4993,7 +4975,7 @@
       </w:r>
       <w:r>
         <w:rPr>
-          <w:rStyle w:val="ad"/>
+          <w:rStyle w:val="a9"/>
         </w:rPr>
         <w:footnoteReference w:id="23"/>
       </w:r>
@@ -5309,7 +5291,7 @@
       </w:r>
       <w:r>
         <w:rPr>
-          <w:rStyle w:val="ad"/>
+          <w:rStyle w:val="a9"/>
         </w:rPr>
         <w:footnoteReference w:id="24"/>
       </w:r>
@@ -5457,6 +5439,8 @@
         </w:rPr>
         <w:t>约束，例如，组分间需不需要一致性约束，哪些特征会从组分中渗入到短语中成为整体性的，等等。</w:t>
       </w:r>
+      <w:bookmarkStart w:id="11" w:name="_GoBack"/>
+      <w:bookmarkEnd w:id="11"/>
     </w:p>
     <w:p>
       <w:pPr>
@@ -5497,9 +5481,6 @@
     <w:p>
       <w:pPr>
         <w:ind w:firstLineChars="200" w:firstLine="420"/>
-        <w:rPr>
-          <w:rFonts w:hint="eastAsia"/>
-        </w:rPr>
       </w:pPr>
     </w:p>
     <w:p>
@@ -5604,19 +5585,19 @@
         </w:rPr>
         <w:t>的机器语言和</w:t>
       </w:r>
-      <w:commentRangeStart w:id="11"/>
+      <w:commentRangeStart w:id="12"/>
       <w:r>
         <w:rPr>
           <w:rFonts w:hint="eastAsia"/>
         </w:rPr>
         <w:t>高级语言一</w:t>
       </w:r>
-      <w:commentRangeEnd w:id="11"/>
+      <w:commentRangeEnd w:id="12"/>
       <w:r>
         <w:rPr>
           <w:rStyle w:val="a4"/>
         </w:rPr>
-        <w:commentReference w:id="11"/>
+        <w:commentReference w:id="12"/>
       </w:r>
       <w:r>
         <w:rPr>
@@ -5706,9 +5687,6 @@
     <w:p>
       <w:pPr>
         <w:ind w:firstLineChars="200" w:firstLine="420"/>
-        <w:rPr>
-          <w:rFonts w:hint="eastAsia"/>
-        </w:rPr>
       </w:pPr>
     </w:p>
     <w:p>
@@ -6773,9 +6751,6 @@
     <w:p>
       <w:pPr>
         <w:ind w:firstLineChars="200" w:firstLine="420"/>
-        <w:rPr>
-          <w:rFonts w:hint="eastAsia"/>
-        </w:rPr>
       </w:pPr>
     </w:p>
     <w:p>
@@ -7255,15 +7230,7 @@
         <w:rPr>
           <w:rFonts w:hint="eastAsia"/>
         </w:rPr>
-        <w:t>是对构</w:t>
-      </w:r>
-      <w:bookmarkStart w:id="12" w:name="_GoBack"/>
-      <w:bookmarkEnd w:id="12"/>
-      <w:r>
-        <w:rPr>
-          <w:rFonts w:hint="eastAsia"/>
-        </w:rPr>
-        <w:t>式语法中漂浮的许多构想的一次实践。例如，继承（</w:t>
+        <w:t>是对构式语法中漂浮的许多构想的一次实践。例如，继承（</w:t>
       </w:r>
       <w:r>
         <w:rPr>
@@ -7328,7 +7295,7 @@
 </file>
 
 <file path=word/comments.xml><?xml version="1.0" encoding="utf-8"?>
-<w:comments xmlns:wpc="http://schemas.microsoft.com/office/word/2010/wordprocessingCanvas" xmlns:cx="http://schemas.microsoft.com/office/drawing/2014/chartex" xmlns:mc="http://schemas.openxmlformats.org/markup-compatibility/2006" xmlns:o="urn:schemas-microsoft-com:office:office" xmlns:r="http://schemas.openxmlformats.org/officeDocument/2006/relationships" xmlns:m="http://schemas.openxmlformats.org/officeDocument/2006/math" xmlns:v="urn:schemas-microsoft-com:vml" xmlns:wp14="http://schemas.microsoft.com/office/word/2010/wordprocessingDrawing" xmlns:wp="http://schemas.openxmlformats.org/drawingml/2006/wordprocessingDrawing" xmlns:w10="urn:schemas-microsoft-com:office:word" xmlns:w="http://schemas.openxmlformats.org/wordprocessingml/2006/main" xmlns:w14="http://schemas.microsoft.com/office/word/2010/wordml" xmlns:w15="http://schemas.microsoft.com/office/word/2012/wordml" xmlns:w16se="http://schemas.microsoft.com/office/word/2015/wordml/symex" xmlns:wpg="http://schemas.microsoft.com/office/word/2010/wordprocessingGroup" xmlns:wpi="http://schemas.microsoft.com/office/word/2010/wordprocessingInk" xmlns:wne="http://schemas.microsoft.com/office/word/2006/wordml" xmlns:wps="http://schemas.microsoft.com/office/word/2010/wordprocessingShape" mc:Ignorable="w14 w15 w16se wp14">
+<w:comments xmlns:wpc="http://schemas.microsoft.com/office/word/2010/wordprocessingCanvas" xmlns:mc="http://schemas.openxmlformats.org/markup-compatibility/2006" xmlns:o="urn:schemas-microsoft-com:office:office" xmlns:r="http://schemas.openxmlformats.org/officeDocument/2006/relationships" xmlns:m="http://schemas.openxmlformats.org/officeDocument/2006/math" xmlns:v="urn:schemas-microsoft-com:vml" xmlns:wp14="http://schemas.microsoft.com/office/word/2010/wordprocessingDrawing" xmlns:wp="http://schemas.openxmlformats.org/drawingml/2006/wordprocessingDrawing" xmlns:w10="urn:schemas-microsoft-com:office:word" xmlns:w="http://schemas.openxmlformats.org/wordprocessingml/2006/main" xmlns:w14="http://schemas.microsoft.com/office/word/2010/wordml" xmlns:w15="http://schemas.microsoft.com/office/word/2012/wordml" xmlns:wpg="http://schemas.microsoft.com/office/word/2010/wordprocessingGroup" xmlns:wpi="http://schemas.microsoft.com/office/word/2010/wordprocessingInk" xmlns:wne="http://schemas.microsoft.com/office/word/2006/wordml" xmlns:wps="http://schemas.microsoft.com/office/word/2010/wordprocessingShape" mc:Ignorable="w14 w15 wp14">
   <w:comment w:id="0" w:author="田骏" w:date="2016-05-05T09:43:00Z" w:initials="Dreamer">
     <w:p>
       <w:pPr>
@@ -7573,9 +7540,6 @@
     <w:p>
       <w:pPr>
         <w:pStyle w:val="a5"/>
-        <w:rPr>
-          <w:rFonts w:hint="eastAsia"/>
-        </w:rPr>
       </w:pPr>
       <w:r>
         <w:rPr>
@@ -7730,7 +7694,7 @@
       </w:r>
     </w:p>
   </w:comment>
-  <w:comment w:id="11" w:author="田骏" w:date="2016-05-04T16:38:00Z" w:initials="Dreamer">
+  <w:comment w:id="12" w:author="田骏" w:date="2016-05-04T16:38:00Z" w:initials="Dreamer">
     <w:p>
       <w:pPr>
         <w:pStyle w:val="a5"/>
@@ -7753,7 +7717,7 @@
 </file>
 
 <file path=word/commentsExtended.xml><?xml version="1.0" encoding="utf-8"?>
-<w15:commentsEx xmlns:wpc="http://schemas.microsoft.com/office/word/2010/wordprocessingCanvas" xmlns:cx="http://schemas.microsoft.com/office/drawing/2014/chartex" xmlns:mc="http://schemas.openxmlformats.org/markup-compatibility/2006" xmlns:o="urn:schemas-microsoft-com:office:office" xmlns:r="http://schemas.openxmlformats.org/officeDocument/2006/relationships" xmlns:m="http://schemas.openxmlformats.org/officeDocument/2006/math" xmlns:v="urn:schemas-microsoft-com:vml" xmlns:wp14="http://schemas.microsoft.com/office/word/2010/wordprocessingDrawing" xmlns:wp="http://schemas.openxmlformats.org/drawingml/2006/wordprocessingDrawing" xmlns:w10="urn:schemas-microsoft-com:office:word" xmlns:w="http://schemas.openxmlformats.org/wordprocessingml/2006/main" xmlns:w14="http://schemas.microsoft.com/office/word/2010/wordml" xmlns:w15="http://schemas.microsoft.com/office/word/2012/wordml" xmlns:w16se="http://schemas.microsoft.com/office/word/2015/wordml/symex" xmlns:wpg="http://schemas.microsoft.com/office/word/2010/wordprocessingGroup" xmlns:wpi="http://schemas.microsoft.com/office/word/2010/wordprocessingInk" xmlns:wne="http://schemas.microsoft.com/office/word/2006/wordml" xmlns:wps="http://schemas.microsoft.com/office/word/2010/wordprocessingShape" mc:Ignorable="w14 w15 w16se wp14">
+<w15:commentsEx xmlns:wpc="http://schemas.microsoft.com/office/word/2010/wordprocessingCanvas" xmlns:mc="http://schemas.openxmlformats.org/markup-compatibility/2006" xmlns:o="urn:schemas-microsoft-com:office:office" xmlns:r="http://schemas.openxmlformats.org/officeDocument/2006/relationships" xmlns:m="http://schemas.openxmlformats.org/officeDocument/2006/math" xmlns:v="urn:schemas-microsoft-com:vml" xmlns:wp14="http://schemas.microsoft.com/office/word/2010/wordprocessingDrawing" xmlns:wp="http://schemas.openxmlformats.org/drawingml/2006/wordprocessingDrawing" xmlns:w10="urn:schemas-microsoft-com:office:word" xmlns:w="http://schemas.openxmlformats.org/wordprocessingml/2006/main" xmlns:w14="http://schemas.microsoft.com/office/word/2010/wordml" xmlns:w15="http://schemas.microsoft.com/office/word/2012/wordml" xmlns:wpg="http://schemas.microsoft.com/office/word/2010/wordprocessingGroup" xmlns:wpi="http://schemas.microsoft.com/office/word/2010/wordprocessingInk" xmlns:wne="http://schemas.microsoft.com/office/word/2006/wordml" xmlns:wps="http://schemas.microsoft.com/office/word/2010/wordprocessingShape" mc:Ignorable="w14 w15 wp14">
   <w15:commentEx w15:paraId="0FF6709B" w15:done="0"/>
   <w15:commentEx w15:paraId="55BF3229" w15:done="0"/>
   <w15:commentEx w15:paraId="0F0F864C" w15:done="0"/>
@@ -7770,7 +7734,7 @@
 </file>
 
 <file path=word/endnotes.xml><?xml version="1.0" encoding="utf-8"?>
-<w:endnotes xmlns:wpc="http://schemas.microsoft.com/office/word/2010/wordprocessingCanvas" xmlns:cx="http://schemas.microsoft.com/office/drawing/2014/chartex" xmlns:mc="http://schemas.openxmlformats.org/markup-compatibility/2006" xmlns:o="urn:schemas-microsoft-com:office:office" xmlns:r="http://schemas.openxmlformats.org/officeDocument/2006/relationships" xmlns:m="http://schemas.openxmlformats.org/officeDocument/2006/math" xmlns:v="urn:schemas-microsoft-com:vml" xmlns:wp14="http://schemas.microsoft.com/office/word/2010/wordprocessingDrawing" xmlns:wp="http://schemas.openxmlformats.org/drawingml/2006/wordprocessingDrawing" xmlns:w10="urn:schemas-microsoft-com:office:word" xmlns:w="http://schemas.openxmlformats.org/wordprocessingml/2006/main" xmlns:w14="http://schemas.microsoft.com/office/word/2010/wordml" xmlns:w15="http://schemas.microsoft.com/office/word/2012/wordml" xmlns:w16se="http://schemas.microsoft.com/office/word/2015/wordml/symex" xmlns:wpg="http://schemas.microsoft.com/office/word/2010/wordprocessingGroup" xmlns:wpi="http://schemas.microsoft.com/office/word/2010/wordprocessingInk" xmlns:wne="http://schemas.microsoft.com/office/word/2006/wordml" xmlns:wps="http://schemas.microsoft.com/office/word/2010/wordprocessingShape" mc:Ignorable="w14 w15 w16se wp14">
+<w:endnotes xmlns:wpc="http://schemas.microsoft.com/office/word/2010/wordprocessingCanvas" xmlns:mc="http://schemas.openxmlformats.org/markup-compatibility/2006" xmlns:o="urn:schemas-microsoft-com:office:office" xmlns:r="http://schemas.openxmlformats.org/officeDocument/2006/relationships" xmlns:m="http://schemas.openxmlformats.org/officeDocument/2006/math" xmlns:v="urn:schemas-microsoft-com:vml" xmlns:wp14="http://schemas.microsoft.com/office/word/2010/wordprocessingDrawing" xmlns:wp="http://schemas.openxmlformats.org/drawingml/2006/wordprocessingDrawing" xmlns:w10="urn:schemas-microsoft-com:office:word" xmlns:w="http://schemas.openxmlformats.org/wordprocessingml/2006/main" xmlns:w14="http://schemas.microsoft.com/office/word/2010/wordml" xmlns:w15="http://schemas.microsoft.com/office/word/2012/wordml" xmlns:wpg="http://schemas.microsoft.com/office/word/2010/wordprocessingGroup" xmlns:wpi="http://schemas.microsoft.com/office/word/2010/wordprocessingInk" xmlns:wne="http://schemas.microsoft.com/office/word/2006/wordml" xmlns:wps="http://schemas.microsoft.com/office/word/2010/wordprocessingShape" mc:Ignorable="w14 w15 wp14">
   <w:endnote w:type="separator" w:id="-1">
     <w:p>
       <w:r>
@@ -7789,7 +7753,7 @@
 </file>
 
 <file path=word/footnotes.xml><?xml version="1.0" encoding="utf-8"?>
-<w:footnotes xmlns:wpc="http://schemas.microsoft.com/office/word/2010/wordprocessingCanvas" xmlns:cx="http://schemas.microsoft.com/office/drawing/2014/chartex" xmlns:mc="http://schemas.openxmlformats.org/markup-compatibility/2006" xmlns:o="urn:schemas-microsoft-com:office:office" xmlns:r="http://schemas.openxmlformats.org/officeDocument/2006/relationships" xmlns:m="http://schemas.openxmlformats.org/officeDocument/2006/math" xmlns:v="urn:schemas-microsoft-com:vml" xmlns:wp14="http://schemas.microsoft.com/office/word/2010/wordprocessingDrawing" xmlns:wp="http://schemas.openxmlformats.org/drawingml/2006/wordprocessingDrawing" xmlns:w10="urn:schemas-microsoft-com:office:word" xmlns:w="http://schemas.openxmlformats.org/wordprocessingml/2006/main" xmlns:w14="http://schemas.microsoft.com/office/word/2010/wordml" xmlns:w15="http://schemas.microsoft.com/office/word/2012/wordml" xmlns:w16se="http://schemas.microsoft.com/office/word/2015/wordml/symex" xmlns:wpg="http://schemas.microsoft.com/office/word/2010/wordprocessingGroup" xmlns:wpi="http://schemas.microsoft.com/office/word/2010/wordprocessingInk" xmlns:wne="http://schemas.microsoft.com/office/word/2006/wordml" xmlns:wps="http://schemas.microsoft.com/office/word/2010/wordprocessingShape" mc:Ignorable="w14 w15 w16se wp14">
+<w:footnotes xmlns:wpc="http://schemas.microsoft.com/office/word/2010/wordprocessingCanvas" xmlns:mc="http://schemas.openxmlformats.org/markup-compatibility/2006" xmlns:o="urn:schemas-microsoft-com:office:office" xmlns:r="http://schemas.openxmlformats.org/officeDocument/2006/relationships" xmlns:m="http://schemas.openxmlformats.org/officeDocument/2006/math" xmlns:v="urn:schemas-microsoft-com:vml" xmlns:wp14="http://schemas.microsoft.com/office/word/2010/wordprocessingDrawing" xmlns:wp="http://schemas.openxmlformats.org/drawingml/2006/wordprocessingDrawing" xmlns:w10="urn:schemas-microsoft-com:office:word" xmlns:w="http://schemas.openxmlformats.org/wordprocessingml/2006/main" xmlns:w14="http://schemas.microsoft.com/office/word/2010/wordml" xmlns:w15="http://schemas.microsoft.com/office/word/2012/wordml" xmlns:wpg="http://schemas.microsoft.com/office/word/2010/wordprocessingGroup" xmlns:wpi="http://schemas.microsoft.com/office/word/2010/wordprocessingInk" xmlns:wne="http://schemas.microsoft.com/office/word/2006/wordml" xmlns:wps="http://schemas.microsoft.com/office/word/2010/wordprocessingShape" mc:Ignorable="w14 w15 wp14">
   <w:footnote w:type="separator" w:id="-1">
     <w:p>
       <w:r>
@@ -7807,14 +7771,11 @@
   <w:footnote w:id="1">
     <w:p>
       <w:pPr>
-        <w:pStyle w:val="ab"/>
-        <w:rPr>
-          <w:rFonts w:hint="eastAsia"/>
-        </w:rPr>
-      </w:pPr>
-      <w:r>
-        <w:rPr>
-          <w:rStyle w:val="ad"/>
+        <w:pStyle w:val="a8"/>
+      </w:pPr>
+      <w:r>
+        <w:rPr>
+          <w:rStyle w:val="a9"/>
         </w:rPr>
         <w:footnoteRef/>
       </w:r>
@@ -7862,14 +7823,11 @@
   <w:footnote w:id="2">
     <w:p>
       <w:pPr>
-        <w:pStyle w:val="ab"/>
-        <w:rPr>
-          <w:rFonts w:hint="eastAsia"/>
-        </w:rPr>
-      </w:pPr>
-      <w:r>
-        <w:rPr>
-          <w:rStyle w:val="ad"/>
+        <w:pStyle w:val="a8"/>
+      </w:pPr>
+      <w:r>
+        <w:rPr>
+          <w:rStyle w:val="a9"/>
         </w:rPr>
         <w:footnoteRef/>
       </w:r>
@@ -7887,14 +7845,11 @@
   <w:footnote w:id="3">
     <w:p>
       <w:pPr>
-        <w:pStyle w:val="ab"/>
-        <w:rPr>
-          <w:rFonts w:hint="eastAsia"/>
-        </w:rPr>
-      </w:pPr>
-      <w:r>
-        <w:rPr>
-          <w:rStyle w:val="ad"/>
+        <w:pStyle w:val="a8"/>
+      </w:pPr>
+      <w:r>
+        <w:rPr>
+          <w:rStyle w:val="a9"/>
         </w:rPr>
         <w:footnoteRef/>
       </w:r>
@@ -7924,14 +7879,11 @@
   <w:footnote w:id="4">
     <w:p>
       <w:pPr>
-        <w:pStyle w:val="ab"/>
-        <w:rPr>
-          <w:rFonts w:hint="eastAsia"/>
-        </w:rPr>
-      </w:pPr>
-      <w:r>
-        <w:rPr>
-          <w:rStyle w:val="ad"/>
+        <w:pStyle w:val="a8"/>
+      </w:pPr>
+      <w:r>
+        <w:rPr>
+          <w:rStyle w:val="a9"/>
         </w:rPr>
         <w:footnoteRef/>
       </w:r>
@@ -8003,14 +7955,11 @@
   <w:footnote w:id="5">
     <w:p>
       <w:pPr>
-        <w:pStyle w:val="ab"/>
-        <w:rPr>
-          <w:rFonts w:hint="eastAsia"/>
-        </w:rPr>
-      </w:pPr>
-      <w:r>
-        <w:rPr>
-          <w:rStyle w:val="ad"/>
+        <w:pStyle w:val="a8"/>
+      </w:pPr>
+      <w:r>
+        <w:rPr>
+          <w:rStyle w:val="a9"/>
         </w:rPr>
         <w:footnoteRef/>
       </w:r>
@@ -8028,14 +7977,11 @@
   <w:footnote w:id="6">
     <w:p>
       <w:pPr>
-        <w:pStyle w:val="ab"/>
-        <w:rPr>
-          <w:rFonts w:hint="eastAsia"/>
-        </w:rPr>
-      </w:pPr>
-      <w:r>
-        <w:rPr>
-          <w:rStyle w:val="ad"/>
+        <w:pStyle w:val="a8"/>
+      </w:pPr>
+      <w:r>
+        <w:rPr>
+          <w:rStyle w:val="a9"/>
         </w:rPr>
         <w:footnoteRef/>
       </w:r>
@@ -8059,14 +8005,11 @@
   <w:footnote w:id="7">
     <w:p>
       <w:pPr>
-        <w:pStyle w:val="ab"/>
-        <w:rPr>
-          <w:rFonts w:hint="eastAsia"/>
-        </w:rPr>
-      </w:pPr>
-      <w:r>
-        <w:rPr>
-          <w:rStyle w:val="ad"/>
+        <w:pStyle w:val="a8"/>
+      </w:pPr>
+      <w:r>
+        <w:rPr>
+          <w:rStyle w:val="a9"/>
         </w:rPr>
         <w:footnoteRef/>
       </w:r>
@@ -8084,14 +8027,11 @@
   <w:footnote w:id="8">
     <w:p>
       <w:pPr>
-        <w:pStyle w:val="ab"/>
-        <w:rPr>
-          <w:rFonts w:hint="eastAsia"/>
-        </w:rPr>
-      </w:pPr>
-      <w:r>
-        <w:rPr>
-          <w:rStyle w:val="ad"/>
+        <w:pStyle w:val="a8"/>
+      </w:pPr>
+      <w:r>
+        <w:rPr>
+          <w:rStyle w:val="a9"/>
         </w:rPr>
         <w:footnoteRef/>
       </w:r>
@@ -8121,14 +8061,11 @@
   <w:footnote w:id="9">
     <w:p>
       <w:pPr>
-        <w:pStyle w:val="ab"/>
-        <w:rPr>
-          <w:rFonts w:hint="eastAsia"/>
-        </w:rPr>
-      </w:pPr>
-      <w:r>
-        <w:rPr>
-          <w:rStyle w:val="ad"/>
+        <w:pStyle w:val="a8"/>
+      </w:pPr>
+      <w:r>
+        <w:rPr>
+          <w:rStyle w:val="a9"/>
         </w:rPr>
         <w:footnoteRef/>
       </w:r>
@@ -8155,14 +8092,11 @@
   <w:footnote w:id="10">
     <w:p>
       <w:pPr>
-        <w:pStyle w:val="ab"/>
-        <w:rPr>
-          <w:rFonts w:hint="eastAsia"/>
-        </w:rPr>
-      </w:pPr>
-      <w:r>
-        <w:rPr>
-          <w:rStyle w:val="ad"/>
+        <w:pStyle w:val="a8"/>
+      </w:pPr>
+      <w:r>
+        <w:rPr>
+          <w:rStyle w:val="a9"/>
         </w:rPr>
         <w:footnoteRef/>
       </w:r>
@@ -8180,14 +8114,11 @@
   <w:footnote w:id="11">
     <w:p>
       <w:pPr>
-        <w:pStyle w:val="ab"/>
-        <w:rPr>
-          <w:rFonts w:hint="eastAsia"/>
-        </w:rPr>
-      </w:pPr>
-      <w:r>
-        <w:rPr>
-          <w:rStyle w:val="ad"/>
+        <w:pStyle w:val="a8"/>
+      </w:pPr>
+      <w:r>
+        <w:rPr>
+          <w:rStyle w:val="a9"/>
         </w:rPr>
         <w:footnoteRef/>
       </w:r>
@@ -8205,14 +8136,11 @@
   <w:footnote w:id="12">
     <w:p>
       <w:pPr>
-        <w:pStyle w:val="ab"/>
-        <w:rPr>
-          <w:rFonts w:hint="eastAsia"/>
-        </w:rPr>
-      </w:pPr>
-      <w:r>
-        <w:rPr>
-          <w:rStyle w:val="ad"/>
+        <w:pStyle w:val="a8"/>
+      </w:pPr>
+      <w:r>
+        <w:rPr>
+          <w:rStyle w:val="a9"/>
         </w:rPr>
         <w:footnoteRef/>
       </w:r>
@@ -8230,14 +8158,11 @@
   <w:footnote w:id="13">
     <w:p>
       <w:pPr>
-        <w:pStyle w:val="ab"/>
-        <w:rPr>
-          <w:rFonts w:hint="eastAsia"/>
-        </w:rPr>
-      </w:pPr>
-      <w:r>
-        <w:rPr>
-          <w:rStyle w:val="ad"/>
+        <w:pStyle w:val="a8"/>
+      </w:pPr>
+      <w:r>
+        <w:rPr>
+          <w:rStyle w:val="a9"/>
         </w:rPr>
         <w:footnoteRef/>
       </w:r>
@@ -8279,14 +8204,11 @@
   <w:footnote w:id="14">
     <w:p>
       <w:pPr>
-        <w:pStyle w:val="ab"/>
-        <w:rPr>
-          <w:rFonts w:hint="eastAsia"/>
-        </w:rPr>
-      </w:pPr>
-      <w:r>
-        <w:rPr>
-          <w:rStyle w:val="ad"/>
+        <w:pStyle w:val="a8"/>
+      </w:pPr>
+      <w:r>
+        <w:rPr>
+          <w:rStyle w:val="a9"/>
         </w:rPr>
         <w:footnoteRef/>
       </w:r>
@@ -8322,14 +8244,11 @@
   <w:footnote w:id="15">
     <w:p>
       <w:pPr>
-        <w:pStyle w:val="ab"/>
-        <w:rPr>
-          <w:rFonts w:hint="eastAsia"/>
-        </w:rPr>
-      </w:pPr>
-      <w:r>
-        <w:rPr>
-          <w:rStyle w:val="ad"/>
+        <w:pStyle w:val="a8"/>
+      </w:pPr>
+      <w:r>
+        <w:rPr>
+          <w:rStyle w:val="a9"/>
         </w:rPr>
         <w:footnoteRef/>
       </w:r>
@@ -8347,14 +8266,11 @@
   <w:footnote w:id="16">
     <w:p>
       <w:pPr>
-        <w:pStyle w:val="ab"/>
-        <w:rPr>
-          <w:rFonts w:hint="eastAsia"/>
-        </w:rPr>
-      </w:pPr>
-      <w:r>
-        <w:rPr>
-          <w:rStyle w:val="ad"/>
+        <w:pStyle w:val="a8"/>
+      </w:pPr>
+      <w:r>
+        <w:rPr>
+          <w:rStyle w:val="a9"/>
         </w:rPr>
         <w:footnoteRef/>
       </w:r>
@@ -8372,14 +8288,11 @@
   <w:footnote w:id="17">
     <w:p>
       <w:pPr>
-        <w:pStyle w:val="ab"/>
-        <w:rPr>
-          <w:rFonts w:hint="eastAsia"/>
-        </w:rPr>
-      </w:pPr>
-      <w:r>
-        <w:rPr>
-          <w:rStyle w:val="ad"/>
+        <w:pStyle w:val="a8"/>
+      </w:pPr>
+      <w:r>
+        <w:rPr>
+          <w:rStyle w:val="a9"/>
         </w:rPr>
         <w:footnoteRef/>
       </w:r>
@@ -8409,14 +8322,11 @@
   <w:footnote w:id="18">
     <w:p>
       <w:pPr>
-        <w:pStyle w:val="ab"/>
-        <w:rPr>
-          <w:rFonts w:hint="eastAsia"/>
-        </w:rPr>
-      </w:pPr>
-      <w:r>
-        <w:rPr>
-          <w:rStyle w:val="ad"/>
+        <w:pStyle w:val="a8"/>
+      </w:pPr>
+      <w:r>
+        <w:rPr>
+          <w:rStyle w:val="a9"/>
         </w:rPr>
         <w:footnoteRef/>
       </w:r>
@@ -8434,14 +8344,11 @@
   <w:footnote w:id="19">
     <w:p>
       <w:pPr>
-        <w:pStyle w:val="ab"/>
-        <w:rPr>
-          <w:rFonts w:hint="eastAsia"/>
-        </w:rPr>
-      </w:pPr>
-      <w:r>
-        <w:rPr>
-          <w:rStyle w:val="ad"/>
+        <w:pStyle w:val="a8"/>
+      </w:pPr>
+      <w:r>
+        <w:rPr>
+          <w:rStyle w:val="a9"/>
         </w:rPr>
         <w:footnoteRef/>
       </w:r>
@@ -8507,14 +8414,11 @@
   <w:footnote w:id="20">
     <w:p>
       <w:pPr>
-        <w:pStyle w:val="ab"/>
-        <w:rPr>
-          <w:rFonts w:hint="eastAsia"/>
-        </w:rPr>
-      </w:pPr>
-      <w:r>
-        <w:rPr>
-          <w:rStyle w:val="ad"/>
+        <w:pStyle w:val="a8"/>
+      </w:pPr>
+      <w:r>
+        <w:rPr>
+          <w:rStyle w:val="a9"/>
         </w:rPr>
         <w:footnoteRef/>
       </w:r>
@@ -8583,14 +8487,11 @@
   <w:footnote w:id="21">
     <w:p>
       <w:pPr>
-        <w:pStyle w:val="ab"/>
-        <w:rPr>
-          <w:rFonts w:hint="eastAsia"/>
-        </w:rPr>
-      </w:pPr>
-      <w:r>
-        <w:rPr>
-          <w:rStyle w:val="ad"/>
+        <w:pStyle w:val="a8"/>
+      </w:pPr>
+      <w:r>
+        <w:rPr>
+          <w:rStyle w:val="a9"/>
         </w:rPr>
         <w:footnoteRef/>
       </w:r>
@@ -8671,14 +8572,11 @@
   <w:footnote w:id="22">
     <w:p>
       <w:pPr>
-        <w:pStyle w:val="ab"/>
-        <w:rPr>
-          <w:rFonts w:hint="eastAsia"/>
-        </w:rPr>
-      </w:pPr>
-      <w:r>
-        <w:rPr>
-          <w:rStyle w:val="ad"/>
+        <w:pStyle w:val="a8"/>
+      </w:pPr>
+      <w:r>
+        <w:rPr>
+          <w:rStyle w:val="a9"/>
         </w:rPr>
         <w:footnoteRef/>
       </w:r>
@@ -8708,14 +8606,11 @@
   <w:footnote w:id="23">
     <w:p>
       <w:pPr>
-        <w:pStyle w:val="ab"/>
-        <w:rPr>
-          <w:rFonts w:hint="eastAsia"/>
-        </w:rPr>
-      </w:pPr>
-      <w:r>
-        <w:rPr>
-          <w:rStyle w:val="ad"/>
+        <w:pStyle w:val="a8"/>
+      </w:pPr>
+      <w:r>
+        <w:rPr>
+          <w:rStyle w:val="a9"/>
         </w:rPr>
         <w:footnoteRef/>
       </w:r>
@@ -8757,14 +8652,11 @@
   <w:footnote w:id="24">
     <w:p>
       <w:pPr>
-        <w:pStyle w:val="ab"/>
-        <w:rPr>
-          <w:rFonts w:hint="eastAsia"/>
-        </w:rPr>
-      </w:pPr>
-      <w:r>
-        <w:rPr>
-          <w:rStyle w:val="ad"/>
+        <w:pStyle w:val="a8"/>
+      </w:pPr>
+      <w:r>
+        <w:rPr>
+          <w:rStyle w:val="a9"/>
         </w:rPr>
         <w:footnoteRef/>
       </w:r>
@@ -8786,7 +8678,7 @@
 </file>
 
 <file path=word/people.xml><?xml version="1.0" encoding="utf-8"?>
-<w15:people xmlns:wpc="http://schemas.microsoft.com/office/word/2010/wordprocessingCanvas" xmlns:cx="http://schemas.microsoft.com/office/drawing/2014/chartex" xmlns:mc="http://schemas.openxmlformats.org/markup-compatibility/2006" xmlns:o="urn:schemas-microsoft-com:office:office" xmlns:r="http://schemas.openxmlformats.org/officeDocument/2006/relationships" xmlns:m="http://schemas.openxmlformats.org/officeDocument/2006/math" xmlns:v="urn:schemas-microsoft-com:vml" xmlns:wp14="http://schemas.microsoft.com/office/word/2010/wordprocessingDrawing" xmlns:wp="http://schemas.openxmlformats.org/drawingml/2006/wordprocessingDrawing" xmlns:w10="urn:schemas-microsoft-com:office:word" xmlns:w="http://schemas.openxmlformats.org/wordprocessingml/2006/main" xmlns:w14="http://schemas.microsoft.com/office/word/2010/wordml" xmlns:w15="http://schemas.microsoft.com/office/word/2012/wordml" xmlns:w16se="http://schemas.microsoft.com/office/word/2015/wordml/symex" xmlns:wpg="http://schemas.microsoft.com/office/word/2010/wordprocessingGroup" xmlns:wpi="http://schemas.microsoft.com/office/word/2010/wordprocessingInk" xmlns:wne="http://schemas.microsoft.com/office/word/2006/wordml" xmlns:wps="http://schemas.microsoft.com/office/word/2010/wordprocessingShape" mc:Ignorable="w14 w15 w16se wp14">
+<w15:people xmlns:wpc="http://schemas.microsoft.com/office/word/2010/wordprocessingCanvas" xmlns:mc="http://schemas.openxmlformats.org/markup-compatibility/2006" xmlns:o="urn:schemas-microsoft-com:office:office" xmlns:r="http://schemas.openxmlformats.org/officeDocument/2006/relationships" xmlns:m="http://schemas.openxmlformats.org/officeDocument/2006/math" xmlns:v="urn:schemas-microsoft-com:vml" xmlns:wp14="http://schemas.microsoft.com/office/word/2010/wordprocessingDrawing" xmlns:wp="http://schemas.openxmlformats.org/drawingml/2006/wordprocessingDrawing" xmlns:w10="urn:schemas-microsoft-com:office:word" xmlns:w="http://schemas.openxmlformats.org/wordprocessingml/2006/main" xmlns:w14="http://schemas.microsoft.com/office/word/2010/wordml" xmlns:w15="http://schemas.microsoft.com/office/word/2012/wordml" xmlns:wpg="http://schemas.microsoft.com/office/word/2010/wordprocessingGroup" xmlns:wpi="http://schemas.microsoft.com/office/word/2010/wordprocessingInk" xmlns:wne="http://schemas.microsoft.com/office/word/2006/wordml" xmlns:wps="http://schemas.microsoft.com/office/word/2010/wordprocessingShape" mc:Ignorable="w14 w15 wp14">
   <w15:person w15:author="田骏">
     <w15:presenceInfo w15:providerId="None" w15:userId="田骏"/>
   </w15:person>
@@ -8797,7 +8689,7 @@
 </file>
 
 <file path=word/styles.xml><?xml version="1.0" encoding="utf-8"?>
-<w:styles xmlns:mc="http://schemas.openxmlformats.org/markup-compatibility/2006" xmlns:r="http://schemas.openxmlformats.org/officeDocument/2006/relationships" xmlns:w="http://schemas.openxmlformats.org/wordprocessingml/2006/main" xmlns:w14="http://schemas.microsoft.com/office/word/2010/wordml" xmlns:w15="http://schemas.microsoft.com/office/word/2012/wordml" xmlns:w16se="http://schemas.microsoft.com/office/word/2015/wordml/symex" mc:Ignorable="w14 w15 w16se">
+<w:styles xmlns:mc="http://schemas.openxmlformats.org/markup-compatibility/2006" xmlns:r="http://schemas.openxmlformats.org/officeDocument/2006/relationships" xmlns:w="http://schemas.openxmlformats.org/wordprocessingml/2006/main" xmlns:w14="http://schemas.microsoft.com/office/word/2010/wordml" xmlns:w15="http://schemas.microsoft.com/office/word/2012/wordml" mc:Ignorable="w14 w15">
   <w:docDefaults>
     <w:rPrDefault>
       <w:rPr>
@@ -9243,7 +9135,7 @@
   <w:style w:type="paragraph" w:styleId="a5">
     <w:name w:val="annotation text"/>
     <w:basedOn w:val="a"/>
-    <w:link w:val="a6"/>
+    <w:link w:val="Char"/>
     <w:uiPriority w:val="99"/>
     <w:semiHidden/>
     <w:unhideWhenUsed/>
@@ -9252,19 +9144,19 @@
       <w:jc w:val="left"/>
     </w:pPr>
   </w:style>
-  <w:style w:type="character" w:customStyle="1" w:styleId="a6">
-    <w:name w:val="批注文字 字符"/>
+  <w:style w:type="character" w:customStyle="1" w:styleId="Char">
+    <w:name w:val="批注文字 Char"/>
     <w:basedOn w:val="a0"/>
     <w:link w:val="a5"/>
     <w:uiPriority w:val="99"/>
     <w:semiHidden/>
     <w:rsid w:val="00AF7A31"/>
   </w:style>
-  <w:style w:type="paragraph" w:styleId="a7">
+  <w:style w:type="paragraph" w:styleId="a6">
     <w:name w:val="annotation subject"/>
     <w:basedOn w:val="a5"/>
     <w:next w:val="a5"/>
-    <w:link w:val="a8"/>
+    <w:link w:val="Char0"/>
     <w:uiPriority w:val="99"/>
     <w:semiHidden/>
     <w:unhideWhenUsed/>
@@ -9274,10 +9166,10 @@
       <w:bCs/>
     </w:rPr>
   </w:style>
-  <w:style w:type="character" w:customStyle="1" w:styleId="a8">
-    <w:name w:val="批注主题 字符"/>
-    <w:basedOn w:val="a6"/>
-    <w:link w:val="a7"/>
+  <w:style w:type="character" w:customStyle="1" w:styleId="Char0">
+    <w:name w:val="批注主题 Char"/>
+    <w:basedOn w:val="Char"/>
+    <w:link w:val="a6"/>
     <w:uiPriority w:val="99"/>
     <w:semiHidden/>
     <w:rsid w:val="00AF7A31"/>
@@ -9286,10 +9178,10 @@
       <w:bCs/>
     </w:rPr>
   </w:style>
-  <w:style w:type="paragraph" w:styleId="a9">
+  <w:style w:type="paragraph" w:styleId="a7">
     <w:name w:val="Balloon Text"/>
     <w:basedOn w:val="a"/>
-    <w:link w:val="aa"/>
+    <w:link w:val="Char1"/>
     <w:uiPriority w:val="99"/>
     <w:semiHidden/>
     <w:unhideWhenUsed/>
@@ -9299,10 +9191,10 @@
       <w:szCs w:val="18"/>
     </w:rPr>
   </w:style>
-  <w:style w:type="character" w:customStyle="1" w:styleId="aa">
-    <w:name w:val="批注框文本 字符"/>
+  <w:style w:type="character" w:customStyle="1" w:styleId="Char1">
+    <w:name w:val="批注框文本 Char"/>
     <w:basedOn w:val="a0"/>
-    <w:link w:val="a9"/>
+    <w:link w:val="a7"/>
     <w:uiPriority w:val="99"/>
     <w:semiHidden/>
     <w:rsid w:val="00AF7A31"/>
@@ -9311,10 +9203,10 @@
       <w:szCs w:val="18"/>
     </w:rPr>
   </w:style>
-  <w:style w:type="paragraph" w:styleId="ab">
+  <w:style w:type="paragraph" w:styleId="a8">
     <w:name w:val="footnote text"/>
     <w:basedOn w:val="a"/>
-    <w:link w:val="ac"/>
+    <w:link w:val="Char2"/>
     <w:uiPriority w:val="99"/>
     <w:semiHidden/>
     <w:unhideWhenUsed/>
@@ -9328,10 +9220,10 @@
       <w:szCs w:val="18"/>
     </w:rPr>
   </w:style>
-  <w:style w:type="character" w:customStyle="1" w:styleId="ac">
-    <w:name w:val="脚注文本 字符"/>
+  <w:style w:type="character" w:customStyle="1" w:styleId="Char2">
+    <w:name w:val="脚注文本 Char"/>
     <w:basedOn w:val="a0"/>
-    <w:link w:val="ab"/>
+    <w:link w:val="a8"/>
     <w:uiPriority w:val="99"/>
     <w:semiHidden/>
     <w:rsid w:val="00592959"/>
@@ -9340,7 +9232,7 @@
       <w:szCs w:val="18"/>
     </w:rPr>
   </w:style>
-  <w:style w:type="character" w:styleId="ad">
+  <w:style w:type="character" w:styleId="a9">
     <w:name w:val="footnote reference"/>
     <w:basedOn w:val="a0"/>
     <w:uiPriority w:val="99"/>
@@ -9620,7 +9512,7 @@
 </file>
 
 <file path=customXml/itemProps1.xml><?xml version="1.0" encoding="utf-8"?>
-<ds:datastoreItem xmlns:ds="http://schemas.openxmlformats.org/officeDocument/2006/customXml" ds:itemID="{861D6484-8274-4712-A24D-71C39832D813}">
+<ds:datastoreItem xmlns:ds="http://schemas.openxmlformats.org/officeDocument/2006/customXml" ds:itemID="{CB1A50F2-42F3-4217-B8DE-A9235C80586D}">
   <ds:schemaRefs>
     <ds:schemaRef ds:uri="http://schemas.openxmlformats.org/officeDocument/2006/bibliography"/>
   </ds:schemaRefs>
